--- a/etc/doc/fr/Smart_Contract_Java.docx
+++ b/etc/doc/fr/Smart_Contract_Java.docx
@@ -117,7 +117,7 @@
         </w:rPr>
         <w:t xml:space="preserve"> lu la documentation </w:t>
       </w:r>
-      <w:hyperlink r:id="rId5" w:history="1">
+      <w:hyperlink w:history="1" r:id="rId5">
         <w:r>
           <w:rPr>
             <w:rStyle w:val="Lienhypertexte"/>
@@ -200,7 +200,7 @@
         </w:rPr>
         <w:t xml:space="preserve">tHub publique : </w:t>
       </w:r>
-      <w:hyperlink r:id="rId6" w:history="1">
+      <w:hyperlink w:history="1" r:id="rId6">
         <w:r>
           <w:rPr>
             <w:rStyle w:val="Lienhypertexte"/>
@@ -471,7 +471,7 @@
       </w:pPr>
       <w:r>
         <w:rPr>
-          <w:rFonts w:eastAsiaTheme="minorHAnsi" w:cs="Open Sans"/>
+          <w:rFonts w:cs="Open Sans" w:eastAsiaTheme="minorHAnsi"/>
           <w:b/>
           <w:bCs/>
           <w:sz w:val="22"/>
@@ -482,7 +482,7 @@
       <w:proofErr w:type="spellStart"/>
       <w:r>
         <w:rPr>
-          <w:rFonts w:eastAsiaTheme="minorHAnsi" w:cs="Open Sans"/>
+          <w:rFonts w:cs="Open Sans" w:eastAsiaTheme="minorHAnsi"/>
           <w:b/>
           <w:bCs/>
           <w:sz w:val="22"/>
@@ -493,7 +493,7 @@
       <w:proofErr w:type="spellEnd"/>
       <w:r>
         <w:rPr>
-          <w:rFonts w:eastAsiaTheme="minorHAnsi" w:cs="Open Sans"/>
+          <w:rFonts w:cs="Open Sans" w:eastAsiaTheme="minorHAnsi"/>
           <w:b/>
           <w:bCs/>
           <w:sz w:val="22"/>
@@ -503,7 +503,7 @@
       </w:r>
       <w:r>
         <w:rPr>
-          <w:rFonts w:eastAsiaTheme="minorHAnsi" w:cs="Open Sans"/>
+          <w:rFonts w:cs="Open Sans" w:eastAsiaTheme="minorHAnsi"/>
           <w:sz w:val="22"/>
           <w:szCs w:val="22"/>
         </w:rPr>
@@ -511,7 +511,7 @@
       </w:r>
       <w:r>
         <w:rPr>
-          <w:rFonts w:eastAsiaTheme="minorHAnsi" w:cs="Open Sans"/>
+          <w:rFonts w:cs="Open Sans" w:eastAsiaTheme="minorHAnsi"/>
           <w:sz w:val="22"/>
           <w:szCs w:val="22"/>
         </w:rPr>
@@ -519,7 +519,7 @@
       </w:r>
       <w:r>
         <w:rPr>
-          <w:rFonts w:eastAsiaTheme="minorHAnsi" w:cs="Open Sans"/>
+          <w:rFonts w:cs="Open Sans" w:eastAsiaTheme="minorHAnsi"/>
           <w:sz w:val="22"/>
           <w:szCs w:val="22"/>
         </w:rPr>
@@ -527,7 +527,7 @@
       </w:r>
       <w:r>
         <w:rPr>
-          <w:rFonts w:eastAsiaTheme="minorHAnsi" w:cs="Open Sans"/>
+          <w:rFonts w:cs="Open Sans" w:eastAsiaTheme="minorHAnsi"/>
           <w:sz w:val="22"/>
           <w:szCs w:val="22"/>
         </w:rPr>
@@ -536,7 +536,7 @@
       <w:proofErr w:type="gramStart"/>
       <w:r>
         <w:rPr>
-          <w:rFonts w:eastAsiaTheme="minorHAnsi" w:cs="Open Sans"/>
+          <w:rFonts w:cs="Open Sans" w:eastAsiaTheme="minorHAnsi"/>
           <w:sz w:val="22"/>
           <w:szCs w:val="22"/>
         </w:rPr>
@@ -544,7 +544,7 @@
       </w:r>
       <w:r>
         <w:rPr>
-          <w:rFonts w:eastAsiaTheme="minorHAnsi" w:cs="Open Sans"/>
+          <w:rFonts w:cs="Open Sans" w:eastAsiaTheme="minorHAnsi"/>
           <w:sz w:val="22"/>
           <w:szCs w:val="22"/>
         </w:rPr>
@@ -553,7 +553,7 @@
       <w:proofErr w:type="gramEnd"/>
       <w:r>
         <w:rPr>
-          <w:rFonts w:eastAsiaTheme="minorHAnsi" w:cs="Open Sans"/>
+          <w:rFonts w:cs="Open Sans" w:eastAsiaTheme="minorHAnsi"/>
           <w:sz w:val="22"/>
           <w:szCs w:val="22"/>
         </w:rPr>
@@ -561,7 +561,7 @@
       </w:r>
       <w:r>
         <w:rPr>
-          <w:rFonts w:eastAsiaTheme="minorHAnsi" w:cs="Open Sans"/>
+          <w:rFonts w:cs="Open Sans" w:eastAsiaTheme="minorHAnsi"/>
           <w:sz w:val="22"/>
           <w:szCs w:val="22"/>
         </w:rPr>
@@ -569,7 +569,7 @@
       </w:r>
       <w:r>
         <w:rPr>
-          <w:rFonts w:eastAsiaTheme="minorHAnsi" w:cs="Open Sans"/>
+          <w:rFonts w:cs="Open Sans" w:eastAsiaTheme="minorHAnsi"/>
           <w:sz w:val="22"/>
           <w:szCs w:val="22"/>
         </w:rPr>
@@ -578,7 +578,7 @@
       <w:proofErr w:type="spellStart"/>
       <w:r>
         <w:rPr>
-          <w:rFonts w:eastAsiaTheme="minorHAnsi" w:cs="Open Sans"/>
+          <w:rFonts w:cs="Open Sans" w:eastAsiaTheme="minorHAnsi"/>
           <w:sz w:val="22"/>
           <w:szCs w:val="22"/>
         </w:rPr>
@@ -587,7 +587,7 @@
       <w:proofErr w:type="spellEnd"/>
       <w:r>
         <w:rPr>
-          <w:rFonts w:eastAsiaTheme="minorHAnsi" w:cs="Open Sans"/>
+          <w:rFonts w:cs="Open Sans" w:eastAsiaTheme="minorHAnsi"/>
           <w:sz w:val="22"/>
           <w:szCs w:val="22"/>
         </w:rPr>
@@ -595,7 +595,7 @@
       </w:r>
       <w:r>
         <w:rPr>
-          <w:rFonts w:eastAsiaTheme="minorHAnsi" w:cs="Open Sans"/>
+          <w:rFonts w:cs="Open Sans" w:eastAsiaTheme="minorHAnsi"/>
           <w:sz w:val="22"/>
           <w:szCs w:val="22"/>
         </w:rPr>
@@ -952,25 +952,23 @@
           <w:highlight w:val="white"/>
           <w:lang w:val="fr-FR"/>
         </w:rPr>
-        <w:t>/</w:t>
-      </w:r>
-      <w:proofErr w:type="spellStart"/>
-      <w:r>
-        <w:rPr>
-          <w:rFonts w:cs="Open Sans"/>
-          <w:highlight w:val="white"/>
-          <w:lang w:val="fr-FR"/>
-        </w:rPr>
-        <w:t>sensors</w:t>
-      </w:r>
-      <w:proofErr w:type="spellEnd"/>
-      <w:r>
-        <w:rPr>
-          <w:rFonts w:cs="Open Sans"/>
-          <w:highlight w:val="white"/>
-          <w:lang w:val="fr-FR"/>
-        </w:rPr>
-        <w:t> : Contiendra des valeurs de capteurs, comme des températures par exemple</w:t>
+        <w:t>/&lt;</w:t>
+      </w:r>
+      <w:r>
+        <w:rPr>
+          <w:rFonts w:cs="Open Sans"/>
+          <w:highlight w:val="white"/>
+          <w:lang w:val="fr-FR"/>
+        </w:rPr>
+        <w:t>username</w:t>
+      </w:r>
+      <w:r>
+        <w:rPr>
+          <w:rFonts w:cs="Open Sans"/>
+          <w:highlight w:val="white"/>
+          <w:lang w:val="fr-FR"/>
+        </w:rPr>
+        <w:t>&gt;/addr1 : Contiendra des valeurs de capteurs, comme des températures par exemple</w:t>
       </w:r>
     </w:p>
     <w:p>
@@ -993,8 +991,74 @@
           <w:highlight w:val="white"/>
           <w:lang w:val="fr-FR"/>
         </w:rPr>
-        <w:lastRenderedPageBreak/>
-        <w:t>/</w:t>
+        <w:t>/&lt;</w:t>
+      </w:r>
+      <w:r>
+        <w:rPr>
+          <w:rFonts w:cs="Open Sans"/>
+          <w:highlight w:val="white"/>
+          <w:lang w:val="fr-FR"/>
+        </w:rPr>
+        <w:t>username</w:t>
+      </w:r>
+      <w:r>
+        <w:rPr>
+          <w:rFonts w:cs="Open Sans"/>
+          <w:highlight w:val="white"/>
+          <w:lang w:val="fr-FR"/>
+        </w:rPr>
+        <w:t>&gt;/addr2 : Contiendra des alarmes incendies</w:t>
+      </w:r>
+    </w:p>
+    <w:p>
+      <w:pPr>
+        <w:rPr>
+          <w:rFonts w:cs="Open Sans"/>
+          <w:highlight w:val="white"/>
+          <w:lang w:val="fr-FR"/>
+        </w:rPr>
+      </w:pPr>
+      <w:r>
+        <w:rPr>
+          <w:rFonts w:cs="Open Sans"/>
+          <w:highlight w:val="white"/>
+          <w:lang w:val="fr-FR"/>
+        </w:rPr>
+        <w:t>On souhaite qu’une alarme incendie soie crée lorsqu’une température dépasse 100°C.</w:t>
+      </w:r>
+    </w:p>
+    <w:p>
+      <w:pPr>
+        <w:rPr>
+          <w:rFonts w:cs="Open Sans"/>
+          <w:highlight w:val="white"/>
+          <w:lang w:val="fr-FR"/>
+        </w:rPr>
+      </w:pPr>
+      <w:r>
+        <w:rPr>
+          <w:rFonts w:cs="Open Sans"/>
+          <w:highlight w:val="white"/>
+          <w:lang w:val="fr-FR"/>
+        </w:rPr>
+        <w:t>On souhaite également afficher dans la console l’arrivée de nouvelles températures ainsi que l’arrivée d’alarmes incendie.</w:t>
+      </w:r>
+    </w:p>
+    <w:p>
+      <w:pPr>
+        <w:rPr>
+          <w:rFonts w:cs="Open Sans"/>
+          <w:highlight w:val="white"/>
+          <w:lang w:val="fr-FR"/>
+        </w:rPr>
+      </w:pPr>
+      <w:r>
+        <w:rPr>
+          <w:rFonts w:cs="Open Sans"/>
+          <w:highlight w:val="white"/>
+          <w:lang w:val="fr-FR"/>
+        </w:rPr>
+        <w:t xml:space="preserve">Lorsque l’on relance notre </w:t>
       </w:r>
       <w:proofErr w:type="spellStart"/>
       <w:r>
@@ -1003,7 +1067,7 @@
           <w:highlight w:val="white"/>
           <w:lang w:val="fr-FR"/>
         </w:rPr>
-        <w:t>alarms</w:t>
+        <w:t>node</w:t>
       </w:r>
       <w:proofErr w:type="spellEnd"/>
       <w:r>
@@ -1012,98 +1076,12 @@
           <w:highlight w:val="white"/>
           <w:lang w:val="fr-FR"/>
         </w:rPr>
-        <w:t>/</w:t>
-      </w:r>
-      <w:proofErr w:type="spellStart"/>
-      <w:r>
-        <w:rPr>
-          <w:rFonts w:cs="Open Sans"/>
-          <w:highlight w:val="white"/>
-          <w:lang w:val="fr-FR"/>
-        </w:rPr>
-        <w:t>fire</w:t>
-      </w:r>
-      <w:proofErr w:type="spellEnd"/>
-      <w:r>
-        <w:rPr>
-          <w:rFonts w:cs="Open Sans"/>
-          <w:highlight w:val="white"/>
-          <w:lang w:val="fr-FR"/>
-        </w:rPr>
-        <w:t> : Contiendra des alarmes incendies</w:t>
-      </w:r>
-    </w:p>
-    <w:p>
-      <w:pPr>
-        <w:rPr>
-          <w:rFonts w:cs="Open Sans"/>
-          <w:highlight w:val="white"/>
-          <w:lang w:val="fr-FR"/>
-        </w:rPr>
-      </w:pPr>
-      <w:r>
-        <w:rPr>
-          <w:rFonts w:cs="Open Sans"/>
-          <w:highlight w:val="white"/>
-          <w:lang w:val="fr-FR"/>
-        </w:rPr>
-        <w:t>On souhaite qu’une alarme incendie soie crée lorsqu’une température dépasse 100°C.</w:t>
-      </w:r>
-    </w:p>
-    <w:p>
-      <w:pPr>
-        <w:rPr>
-          <w:rFonts w:cs="Open Sans"/>
-          <w:highlight w:val="white"/>
-          <w:lang w:val="fr-FR"/>
-        </w:rPr>
-      </w:pPr>
-      <w:r>
-        <w:rPr>
-          <w:rFonts w:cs="Open Sans"/>
-          <w:highlight w:val="white"/>
-          <w:lang w:val="fr-FR"/>
-        </w:rPr>
-        <w:t>On souhaite également afficher dans la console l’arrivée de nouvelles températures ainsi que l’arrivée d’alarmes incendie.</w:t>
-      </w:r>
-    </w:p>
-    <w:p>
-      <w:pPr>
-        <w:rPr>
-          <w:rFonts w:cs="Open Sans"/>
-          <w:highlight w:val="white"/>
-          <w:lang w:val="fr-FR"/>
-        </w:rPr>
-      </w:pPr>
-      <w:r>
-        <w:rPr>
-          <w:rFonts w:cs="Open Sans"/>
-          <w:highlight w:val="white"/>
-          <w:lang w:val="fr-FR"/>
-        </w:rPr>
-        <w:t xml:space="preserve">Lorsque l’on relance notre </w:t>
-      </w:r>
-      <w:proofErr w:type="spellStart"/>
-      <w:r>
-        <w:rPr>
-          <w:rFonts w:cs="Open Sans"/>
-          <w:highlight w:val="white"/>
-          <w:lang w:val="fr-FR"/>
-        </w:rPr>
-        <w:t>node</w:t>
-      </w:r>
-      <w:proofErr w:type="spellEnd"/>
-      <w:r>
-        <w:rPr>
-          <w:rFonts w:cs="Open Sans"/>
-          <w:highlight w:val="white"/>
-          <w:lang w:val="fr-FR"/>
-        </w:rPr>
         <w:t xml:space="preserve">, on ne souhaite pas que les données déjà présentes soit traités à nouveau, pour éviter les doublons d’alarmes. </w:t>
       </w:r>
     </w:p>
     <w:p>
       <w:pPr>
+        <w:pStyle w:val="Normal"/>
         <w:rPr>
           <w:rFonts w:cs="Open Sans"/>
           <w:highlight w:val="white"/>
@@ -1118,7 +1096,6 @@
         </w:rPr>
         <w:t xml:space="preserve">On commence par implémenter deux </w:t>
       </w:r>
-      <w:proofErr w:type="spellStart"/>
       <w:r>
         <w:rPr>
           <w:rFonts w:cs="Open Sans"/>
@@ -1127,68 +1104,45 @@
         </w:rPr>
         <w:t>MemCacheCallbacks</w:t>
       </w:r>
-      <w:proofErr w:type="spellEnd"/>
-      <w:r>
-        <w:rPr>
-          <w:rFonts w:cs="Open Sans"/>
-          <w:highlight w:val="white"/>
-          <w:lang w:val="fr-FR"/>
-        </w:rPr>
-        <w:t xml:space="preserve"> différents (un pour l’adresse /</w:t>
-      </w:r>
-      <w:proofErr w:type="spellStart"/>
-      <w:r>
-        <w:rPr>
-          <w:rFonts w:cs="Open Sans"/>
-          <w:highlight w:val="white"/>
-          <w:lang w:val="fr-FR"/>
-        </w:rPr>
-        <w:t>sensors</w:t>
-      </w:r>
-      <w:proofErr w:type="spellEnd"/>
-      <w:r>
-        <w:rPr>
-          <w:rFonts w:cs="Open Sans"/>
-          <w:highlight w:val="white"/>
-          <w:lang w:val="fr-FR"/>
-        </w:rPr>
-        <w:t>, un pour l’adresse /</w:t>
-      </w:r>
-      <w:proofErr w:type="spellStart"/>
-      <w:r>
-        <w:rPr>
-          <w:rFonts w:cs="Open Sans"/>
-          <w:highlight w:val="white"/>
-          <w:lang w:val="fr-FR"/>
-        </w:rPr>
-        <w:t>alarms</w:t>
-      </w:r>
-      <w:proofErr w:type="spellEnd"/>
-      <w:r>
-        <w:rPr>
-          <w:rFonts w:cs="Open Sans"/>
-          <w:highlight w:val="white"/>
-          <w:lang w:val="fr-FR"/>
-        </w:rPr>
-        <w:t>/</w:t>
-      </w:r>
-      <w:proofErr w:type="spellStart"/>
-      <w:r>
-        <w:rPr>
-          <w:rFonts w:cs="Open Sans"/>
-          <w:highlight w:val="white"/>
-          <w:lang w:val="fr-FR"/>
-        </w:rPr>
-        <w:t>fire</w:t>
-      </w:r>
-      <w:proofErr w:type="spellEnd"/>
-      <w:r>
-        <w:rPr>
-          <w:rFonts w:cs="Open Sans"/>
-          <w:highlight w:val="white"/>
-          <w:lang w:val="fr-FR"/>
-        </w:rPr>
-        <w:t>) :</w:t>
+      <w:r>
+        <w:rPr>
+          <w:rFonts w:cs="Open Sans"/>
+          <w:highlight w:val="white"/>
+          <w:lang w:val="fr-FR"/>
+        </w:rPr>
+        <w:t xml:space="preserve"> différents (un pour l’adresse /&lt;</w:t>
+      </w:r>
+      <w:r>
+        <w:rPr>
+          <w:rFonts w:cs="Open Sans"/>
+          <w:highlight w:val="white"/>
+          <w:lang w:val="fr-FR"/>
+        </w:rPr>
+        <w:t>username</w:t>
+      </w:r>
+      <w:r>
+        <w:rPr>
+          <w:rFonts w:cs="Open Sans"/>
+          <w:highlight w:val="white"/>
+          <w:lang w:val="fr-FR"/>
+        </w:rPr>
+        <w:t>&gt;/addr1, un pour l’adresse /&lt;</w:t>
+      </w:r>
+      <w:r>
+        <w:rPr>
+          <w:rFonts w:cs="Open Sans"/>
+          <w:highlight w:val="white"/>
+          <w:lang w:val="fr-FR"/>
+        </w:rPr>
+        <w:t>username</w:t>
+      </w:r>
+      <w:r>
+        <w:rPr>
+          <w:rFonts w:cs="Open Sans"/>
+          <w:highlight w:val="white"/>
+          <w:lang w:val="fr-FR"/>
+        </w:rPr>
+        <w:t>&gt;/addr2) :</w:t>
       </w:r>
     </w:p>
     <w:p>
@@ -1723,6 +1677,11 @@
           <w:highlight w:val="white"/>
         </w:rPr>
         <w:tab/>
+      </w:r>
+      <w:r>
+        <w:rPr>
+          <w:highlight w:val="white"/>
+        </w:rPr>
         <w:t>@Override</w:t>
       </w:r>
     </w:p>
@@ -1949,6 +1908,11 @@
           <w:highlight w:val="white"/>
         </w:rPr>
         <w:tab/>
+      </w:r>
+      <w:r>
+        <w:rPr>
+          <w:highlight w:val="white"/>
+        </w:rPr>
         <w:t xml:space="preserve">String key </w:t>
       </w:r>
       <w:r>
@@ -2573,28 +2537,334 @@
         </w:rPr>
         <w:tab/>
       </w:r>
+      <w:r>
+        <w:rPr>
+          <w:highlight w:val="white"/>
+        </w:rPr>
+        <w:t>clone</w:t>
+      </w:r>
+      <w:r>
+        <w:rPr>
+          <w:b w:val="1"/>
+          <w:bCs w:val="1"/>
+          <w:color w:val="000080"/>
+          <w:highlight w:val="white"/>
+        </w:rPr>
+        <w:t>.</w:t>
+      </w:r>
+      <w:r>
+        <w:rPr>
+          <w:highlight w:val="white"/>
+        </w:rPr>
+        <w:t>put</w:t>
+      </w:r>
+      <w:r>
+        <w:rPr>
+          <w:b w:val="1"/>
+          <w:bCs w:val="1"/>
+          <w:color w:val="000080"/>
+          <w:highlight w:val="white"/>
+        </w:rPr>
+        <w:t>(</w:t>
+      </w:r>
+      <w:r>
+        <w:rPr>
+          <w:color w:val="808080"/>
+          <w:highlight w:val="white"/>
+        </w:rPr>
+        <w:t>"/&lt;username&gt;/addr2"</w:t>
+      </w:r>
+      <w:r>
+        <w:rPr>
+          <w:b w:val="1"/>
+          <w:bCs w:val="1"/>
+          <w:color w:val="000080"/>
+          <w:highlight w:val="white"/>
+        </w:rPr>
+        <w:t>,</w:t>
+      </w:r>
+      <w:r>
+        <w:rPr>
+          <w:highlight w:val="white"/>
+        </w:rPr>
+        <w:t xml:space="preserve"> </w:t>
+      </w:r>
+      <w:r>
+        <w:rPr>
+          <w:color w:val="808080"/>
+          <w:highlight w:val="white"/>
+        </w:rPr>
+        <w:t>"temperature"</w:t>
+      </w:r>
+      <w:r>
+        <w:rPr>
+          <w:b w:val="1"/>
+          <w:bCs w:val="1"/>
+          <w:color w:val="000080"/>
+          <w:highlight w:val="white"/>
+        </w:rPr>
+        <w:t>,</w:t>
+      </w:r>
+      <w:r>
+        <w:rPr>
+          <w:highlight w:val="white"/>
+        </w:rPr>
+        <w:t xml:space="preserve"> </w:t>
+      </w:r>
+      <w:r>
+        <w:rPr>
+          <w:b w:val="1"/>
+          <w:bCs w:val="1"/>
+          <w:color w:val="000080"/>
+          <w:highlight w:val="white"/>
+        </w:rPr>
+        <w:t>(</w:t>
+      </w:r>
+      <w:r>
+        <w:rPr>
+          <w:color w:val="808080"/>
+          <w:highlight w:val="white"/>
+        </w:rPr>
+        <w:t>"Temperature too high: "</w:t>
+      </w:r>
+      <w:r>
+        <w:rPr>
+          <w:highlight w:val="white"/>
+        </w:rPr>
+        <w:t xml:space="preserve"> </w:t>
+      </w:r>
+      <w:r>
+        <w:rPr>
+          <w:b w:val="1"/>
+          <w:bCs w:val="1"/>
+          <w:color w:val="000080"/>
+          <w:highlight w:val="white"/>
+        </w:rPr>
+        <w:t>+</w:t>
+      </w:r>
+      <w:r>
+        <w:rPr>
+          <w:highlight w:val="white"/>
+        </w:rPr>
+        <w:t xml:space="preserve"> temperature </w:t>
+      </w:r>
+      <w:r>
+        <w:rPr>
+          <w:b w:val="1"/>
+          <w:bCs w:val="1"/>
+          <w:color w:val="000080"/>
+          <w:highlight w:val="white"/>
+        </w:rPr>
+        <w:t>+</w:t>
+      </w:r>
+      <w:r>
+        <w:rPr>
+          <w:highlight w:val="white"/>
+        </w:rPr>
+        <w:t xml:space="preserve"> </w:t>
+      </w:r>
+      <w:r>
+        <w:rPr>
+          <w:color w:val="808080"/>
+          <w:highlight w:val="white"/>
+        </w:rPr>
+        <w:t>" °C"</w:t>
+      </w:r>
+      <w:r>
+        <w:rPr>
+          <w:b w:val="1"/>
+          <w:bCs w:val="1"/>
+          <w:color w:val="000080"/>
+          <w:highlight w:val="white"/>
+        </w:rPr>
+        <w:t>).</w:t>
+      </w:r>
+      <w:r>
+        <w:rPr>
+          <w:highlight w:val="white"/>
+        </w:rPr>
+        <w:t>getBytes</w:t>
+      </w:r>
+      <w:r>
+        <w:rPr>
+          <w:b w:val="1"/>
+          <w:bCs w:val="1"/>
+          <w:color w:val="000080"/>
+          <w:highlight w:val="white"/>
+        </w:rPr>
+        <w:t>()</w:t>
+      </w:r>
+      <w:r>
+        <w:rPr>
+          <w:b w:val="1"/>
+          <w:bCs w:val="1"/>
+          <w:color w:val="000080"/>
+          <w:highlight w:val="white"/>
+        </w:rPr>
+        <w:t>);</w:t>
+      </w:r>
+    </w:p>
+    <w:p>
+      <w:pPr>
+        <w:pStyle w:val="code"/>
+        <w:rPr>
+          <w:highlight w:val="white"/>
+        </w:rPr>
+      </w:pPr>
+      <w:r>
+        <w:rPr>
+          <w:highlight w:val="white"/>
+        </w:rPr>
+        <w:tab/>
+      </w:r>
+      <w:r>
+        <w:rPr>
+          <w:highlight w:val="white"/>
+        </w:rPr>
+        <w:tab/>
+      </w:r>
+      <w:r>
+        <w:rPr>
+          <w:highlight w:val="white"/>
+        </w:rPr>
+        <w:tab/>
+      </w:r>
+      <w:r>
+        <w:rPr>
+          <w:b/>
+          <w:bCs/>
+          <w:color w:val="000080"/>
+          <w:highlight w:val="white"/>
+        </w:rPr>
+        <w:t>}</w:t>
+      </w:r>
+    </w:p>
+    <w:p>
+      <w:pPr>
+        <w:pStyle w:val="code"/>
+        <w:rPr>
+          <w:highlight w:val="white"/>
+        </w:rPr>
+      </w:pPr>
+      <w:r>
+        <w:rPr>
+          <w:highlight w:val="white"/>
+        </w:rPr>
+        <w:tab/>
+      </w:r>
+      <w:r>
+        <w:rPr>
+          <w:highlight w:val="white"/>
+        </w:rPr>
+        <w:tab/>
+      </w:r>
+      <w:r>
+        <w:rPr>
+          <w:b/>
+          <w:bCs/>
+          <w:color w:val="000080"/>
+          <w:highlight w:val="white"/>
+        </w:rPr>
+        <w:t>}</w:t>
+      </w:r>
+    </w:p>
+    <w:p>
+      <w:pPr>
+        <w:pStyle w:val="code"/>
+        <w:rPr>
+          <w:highlight w:val="white"/>
+        </w:rPr>
+      </w:pPr>
+      <w:r>
+        <w:rPr>
+          <w:highlight w:val="white"/>
+        </w:rPr>
+        <w:tab/>
+      </w:r>
+      <w:r>
+        <w:rPr>
+          <w:b/>
+          <w:bCs/>
+          <w:color w:val="000080"/>
+          <w:highlight w:val="white"/>
+        </w:rPr>
+        <w:t>}</w:t>
+      </w:r>
+    </w:p>
+    <w:p>
+      <w:pPr>
+        <w:pStyle w:val="code"/>
+        <w:rPr>
+          <w:highlight w:val="white"/>
+        </w:rPr>
+      </w:pPr>
+    </w:p>
+    <w:p>
+      <w:pPr>
+        <w:pStyle w:val="code"/>
+        <w:rPr>
+          <w:highlight w:val="white"/>
+        </w:rPr>
+      </w:pPr>
+      <w:r>
+        <w:rPr>
+          <w:highlight w:val="white"/>
+        </w:rPr>
+        <w:tab/>
+      </w:r>
+      <w:r>
+        <w:rPr>
+          <w:highlight w:val="white"/>
+        </w:rPr>
+        <w:t>@Override</w:t>
+      </w:r>
+    </w:p>
+    <w:p>
+      <w:pPr>
+        <w:pStyle w:val="code"/>
+        <w:rPr>
+          <w:highlight w:val="white"/>
+        </w:rPr>
+      </w:pPr>
+      <w:r>
+        <w:rPr>
+          <w:highlight w:val="white"/>
+        </w:rPr>
+        <w:tab/>
+      </w:r>
+      <w:r>
+        <w:rPr>
+          <w:color w:val="8000FF"/>
+          <w:highlight w:val="white"/>
+        </w:rPr>
+        <w:t>public</w:t>
+      </w:r>
+      <w:r>
+        <w:rPr>
+          <w:highlight w:val="white"/>
+        </w:rPr>
+        <w:t xml:space="preserve"> </w:t>
+      </w:r>
+      <w:r>
+        <w:rPr>
+          <w:color w:val="8000FF"/>
+          <w:highlight w:val="white"/>
+        </w:rPr>
+        <w:t>void</w:t>
+      </w:r>
+      <w:r>
+        <w:rPr>
+          <w:highlight w:val="white"/>
+        </w:rPr>
+        <w:t xml:space="preserve"> </w:t>
+      </w:r>
       <w:proofErr w:type="spellStart"/>
       <w:proofErr w:type="gramStart"/>
       <w:r>
         <w:rPr>
           <w:highlight w:val="white"/>
         </w:rPr>
-        <w:t>clone</w:t>
-      </w:r>
-      <w:r>
-        <w:rPr>
-          <w:b/>
-          <w:bCs/>
-          <w:color w:val="000080"/>
-          <w:highlight w:val="white"/>
-        </w:rPr>
-        <w:t>.</w:t>
-      </w:r>
-      <w:r>
-        <w:rPr>
-          <w:highlight w:val="white"/>
-        </w:rPr>
-        <w:t>put</w:t>
+        <w:t>removeData</w:t>
       </w:r>
       <w:proofErr w:type="spellEnd"/>
       <w:r>
@@ -2606,44 +2876,37 @@
         </w:rPr>
         <w:t>(</w:t>
       </w:r>
+      <w:proofErr w:type="spellStart"/>
       <w:proofErr w:type="gramEnd"/>
       <w:r>
         <w:rPr>
-          <w:color w:val="808080"/>
-          <w:highlight w:val="white"/>
-        </w:rPr>
-        <w:t>"/alarms/fire"</w:t>
-      </w:r>
-      <w:r>
-        <w:rPr>
-          <w:b/>
-          <w:bCs/>
-          <w:color w:val="000080"/>
-          <w:highlight w:val="white"/>
-        </w:rPr>
-        <w:t>,</w:t>
-      </w:r>
+          <w:highlight w:val="white"/>
+        </w:rPr>
+        <w:t>KMessage</w:t>
+      </w:r>
+      <w:proofErr w:type="spellEnd"/>
       <w:r>
         <w:rPr>
           <w:highlight w:val="white"/>
         </w:rPr>
         <w:t xml:space="preserve"> </w:t>
       </w:r>
-      <w:r>
-        <w:rPr>
-          <w:color w:val="808080"/>
-          <w:highlight w:val="white"/>
-        </w:rPr>
-        <w:t>"temperature"</w:t>
-      </w:r>
-      <w:r>
-        <w:rPr>
-          <w:b/>
-          <w:bCs/>
-          <w:color w:val="000080"/>
-          <w:highlight w:val="white"/>
-        </w:rPr>
-        <w:t>,</w:t>
+      <w:proofErr w:type="spellStart"/>
+      <w:r>
+        <w:rPr>
+          <w:highlight w:val="white"/>
+        </w:rPr>
+        <w:t>kMessage</w:t>
+      </w:r>
+      <w:proofErr w:type="spellEnd"/>
+      <w:r>
+        <w:rPr>
+          <w:b/>
+          <w:bCs/>
+          <w:color w:val="000080"/>
+          <w:highlight w:val="white"/>
+        </w:rPr>
+        <w:t>)</w:t>
       </w:r>
       <w:r>
         <w:rPr>
@@ -2658,83 +2921,7 @@
           <w:color w:val="000080"/>
           <w:highlight w:val="white"/>
         </w:rPr>
-        <w:t>(</w:t>
-      </w:r>
-      <w:r>
-        <w:rPr>
-          <w:color w:val="808080"/>
-          <w:highlight w:val="white"/>
-        </w:rPr>
-        <w:t>"Temperature too high: "</w:t>
-      </w:r>
-      <w:r>
-        <w:rPr>
-          <w:highlight w:val="white"/>
-        </w:rPr>
-        <w:t xml:space="preserve"> </w:t>
-      </w:r>
-      <w:r>
-        <w:rPr>
-          <w:b/>
-          <w:bCs/>
-          <w:color w:val="000080"/>
-          <w:highlight w:val="white"/>
-        </w:rPr>
-        <w:t>+</w:t>
-      </w:r>
-      <w:r>
-        <w:rPr>
-          <w:highlight w:val="white"/>
-        </w:rPr>
-        <w:t xml:space="preserve"> temperature </w:t>
-      </w:r>
-      <w:r>
-        <w:rPr>
-          <w:b/>
-          <w:bCs/>
-          <w:color w:val="000080"/>
-          <w:highlight w:val="white"/>
-        </w:rPr>
-        <w:t>+</w:t>
-      </w:r>
-      <w:r>
-        <w:rPr>
-          <w:highlight w:val="white"/>
-        </w:rPr>
-        <w:t xml:space="preserve"> </w:t>
-      </w:r>
-      <w:r>
-        <w:rPr>
-          <w:color w:val="808080"/>
-          <w:highlight w:val="white"/>
-        </w:rPr>
-        <w:t>" °C"</w:t>
-      </w:r>
-      <w:r>
-        <w:rPr>
-          <w:b/>
-          <w:bCs/>
-          <w:color w:val="000080"/>
-          <w:highlight w:val="white"/>
-        </w:rPr>
-        <w:t>).</w:t>
-      </w:r>
-      <w:proofErr w:type="spellStart"/>
-      <w:r>
-        <w:rPr>
-          <w:highlight w:val="white"/>
-        </w:rPr>
-        <w:t>getBytes</w:t>
-      </w:r>
-      <w:proofErr w:type="spellEnd"/>
-      <w:r>
-        <w:rPr>
-          <w:b/>
-          <w:bCs/>
-          <w:color w:val="000080"/>
-          <w:highlight w:val="white"/>
-        </w:rPr>
-        <w:t>());</w:t>
+        <w:t>{</w:t>
       </w:r>
     </w:p>
     <w:p>
@@ -2756,6 +2943,14 @@
         </w:rPr>
         <w:tab/>
       </w:r>
+    </w:p>
+    <w:p>
+      <w:pPr>
+        <w:pStyle w:val="code"/>
+        <w:rPr>
+          <w:highlight w:val="white"/>
+        </w:rPr>
+      </w:pPr>
       <w:r>
         <w:rPr>
           <w:highlight w:val="white"/>
@@ -2785,6 +2980,14 @@
         </w:rPr>
         <w:tab/>
       </w:r>
+    </w:p>
+    <w:p>
+      <w:pPr>
+        <w:pStyle w:val="code"/>
+        <w:rPr>
+          <w:highlight w:val="white"/>
+        </w:rPr>
+      </w:pPr>
       <w:r>
         <w:rPr>
           <w:highlight w:val="white"/>
@@ -2793,12 +2996,9 @@
       </w:r>
       <w:r>
         <w:rPr>
-          <w:b/>
-          <w:bCs/>
-          <w:color w:val="000080"/>
-          <w:highlight w:val="white"/>
-        </w:rPr>
-        <w:t>}</w:t>
+          <w:highlight w:val="white"/>
+        </w:rPr>
+        <w:t>@Override</w:t>
       </w:r>
     </w:p>
     <w:p>
@@ -2816,52 +3016,6 @@
       </w:r>
       <w:r>
         <w:rPr>
-          <w:b/>
-          <w:bCs/>
-          <w:color w:val="000080"/>
-          <w:highlight w:val="white"/>
-        </w:rPr>
-        <w:t>}</w:t>
-      </w:r>
-    </w:p>
-    <w:p>
-      <w:pPr>
-        <w:pStyle w:val="code"/>
-        <w:rPr>
-          <w:highlight w:val="white"/>
-        </w:rPr>
-      </w:pPr>
-    </w:p>
-    <w:p>
-      <w:pPr>
-        <w:pStyle w:val="code"/>
-        <w:rPr>
-          <w:highlight w:val="white"/>
-        </w:rPr>
-      </w:pPr>
-      <w:r>
-        <w:rPr>
-          <w:highlight w:val="white"/>
-        </w:rPr>
-        <w:tab/>
-        <w:t>@Override</w:t>
-      </w:r>
-    </w:p>
-    <w:p>
-      <w:pPr>
-        <w:pStyle w:val="code"/>
-        <w:rPr>
-          <w:highlight w:val="white"/>
-        </w:rPr>
-      </w:pPr>
-      <w:r>
-        <w:rPr>
-          <w:highlight w:val="white"/>
-        </w:rPr>
-        <w:tab/>
-      </w:r>
-      <w:r>
-        <w:rPr>
           <w:color w:val="8000FF"/>
           <w:highlight w:val="white"/>
         </w:rPr>
@@ -2871,20 +3025,7 @@
         <w:rPr>
           <w:highlight w:val="white"/>
         </w:rPr>
-        <w:t xml:space="preserve"> </w:t>
-      </w:r>
-      <w:r>
-        <w:rPr>
-          <w:color w:val="8000FF"/>
-          <w:highlight w:val="white"/>
-        </w:rPr>
-        <w:t>void</w:t>
-      </w:r>
-      <w:r>
-        <w:rPr>
-          <w:highlight w:val="white"/>
-        </w:rPr>
-        <w:t xml:space="preserve"> </w:t>
+        <w:t xml:space="preserve"> String </w:t>
       </w:r>
       <w:proofErr w:type="spellStart"/>
       <w:proofErr w:type="gramStart"/>
@@ -2892,7 +3033,730 @@
         <w:rPr>
           <w:highlight w:val="white"/>
         </w:rPr>
-        <w:t>removeData</w:t>
+        <w:t>getAddress</w:t>
+      </w:r>
+      <w:proofErr w:type="spellEnd"/>
+      <w:r>
+        <w:rPr>
+          <w:b/>
+          <w:bCs/>
+          <w:color w:val="000080"/>
+          <w:highlight w:val="white"/>
+        </w:rPr>
+        <w:t>(</w:t>
+      </w:r>
+      <w:proofErr w:type="gramEnd"/>
+      <w:r>
+        <w:rPr>
+          <w:b/>
+          <w:bCs/>
+          <w:color w:val="000080"/>
+          <w:highlight w:val="white"/>
+        </w:rPr>
+        <w:t>)</w:t>
+      </w:r>
+      <w:r>
+        <w:rPr>
+          <w:highlight w:val="white"/>
+        </w:rPr>
+        <w:t xml:space="preserve"> </w:t>
+      </w:r>
+      <w:r>
+        <w:rPr>
+          <w:b/>
+          <w:bCs/>
+          <w:color w:val="000080"/>
+          <w:highlight w:val="white"/>
+        </w:rPr>
+        <w:t>{</w:t>
+      </w:r>
+    </w:p>
+    <w:p>
+      <w:pPr>
+        <w:pStyle w:val="code"/>
+        <w:rPr>
+          <w:highlight w:val="white"/>
+        </w:rPr>
+      </w:pPr>
+      <w:r>
+        <w:rPr>
+          <w:highlight w:val="white"/>
+        </w:rPr>
+        <w:tab/>
+      </w:r>
+      <w:r>
+        <w:rPr>
+          <w:highlight w:val="white"/>
+        </w:rPr>
+        <w:tab/>
+      </w:r>
+      <w:r>
+        <w:rPr>
+          <w:b/>
+          <w:bCs/>
+          <w:color w:val="0000FF"/>
+          <w:highlight w:val="white"/>
+        </w:rPr>
+        <w:t>return</w:t>
+      </w:r>
+      <w:r>
+        <w:rPr>
+          <w:highlight w:val="white"/>
+        </w:rPr>
+        <w:t xml:space="preserve"> </w:t>
+      </w:r>
+      <w:proofErr w:type="gramStart"/>
+      <w:r>
+        <w:rPr>
+          <w:highlight w:val="white"/>
+        </w:rPr>
+        <w:t>address</w:t>
+      </w:r>
+      <w:r>
+        <w:rPr>
+          <w:b/>
+          <w:bCs/>
+          <w:color w:val="000080"/>
+          <w:highlight w:val="white"/>
+        </w:rPr>
+        <w:t>;</w:t>
+      </w:r>
+      <w:proofErr w:type="gramEnd"/>
+    </w:p>
+    <w:p>
+      <w:pPr>
+        <w:pStyle w:val="code"/>
+        <w:rPr>
+          <w:highlight w:val="white"/>
+        </w:rPr>
+      </w:pPr>
+      <w:r>
+        <w:rPr>
+          <w:highlight w:val="white"/>
+        </w:rPr>
+        <w:tab/>
+      </w:r>
+      <w:r>
+        <w:rPr>
+          <w:b/>
+          <w:bCs/>
+          <w:color w:val="000080"/>
+          <w:highlight w:val="white"/>
+        </w:rPr>
+        <w:t>}</w:t>
+      </w:r>
+    </w:p>
+    <w:p>
+      <w:pPr>
+        <w:pStyle w:val="code"/>
+        <w:rPr>
+          <w:highlight w:val="white"/>
+        </w:rPr>
+      </w:pPr>
+      <w:r>
+        <w:rPr>
+          <w:b/>
+          <w:bCs/>
+          <w:color w:val="000080"/>
+          <w:highlight w:val="white"/>
+        </w:rPr>
+        <w:t>}</w:t>
+      </w:r>
+    </w:p>
+    <w:p>
+      <w:pPr>
+        <w:rPr>
+          <w:rFonts w:ascii="Avenir Next LT Pro" w:hAnsi="Avenir Next LT Pro"/>
+          <w:highlight w:val="white"/>
+          <w:lang w:val="en-US"/>
+        </w:rPr>
+      </w:pPr>
+      <w:r>
+        <w:br w:type="page"/>
+      </w:r>
+    </w:p>
+    <w:p>
+      <w:pPr>
+        <w:pStyle w:val="code"/>
+        <w:rPr>
+          <w:highlight w:val="white"/>
+        </w:rPr>
+      </w:pPr>
+      <w:r>
+        <w:rPr>
+          <w:color w:val="8000FF"/>
+          <w:highlight w:val="white"/>
+        </w:rPr>
+        <w:t>public</w:t>
+      </w:r>
+      <w:r>
+        <w:rPr>
+          <w:highlight w:val="white"/>
+        </w:rPr>
+        <w:t xml:space="preserve"> </w:t>
+      </w:r>
+      <w:r>
+        <w:rPr>
+          <w:color w:val="8000FF"/>
+          <w:highlight w:val="white"/>
+        </w:rPr>
+        <w:t>class</w:t>
+      </w:r>
+      <w:r>
+        <w:rPr>
+          <w:highlight w:val="white"/>
+        </w:rPr>
+        <w:t xml:space="preserve"> </w:t>
+      </w:r>
+      <w:proofErr w:type="spellStart"/>
+      <w:r>
+        <w:rPr>
+          <w:highlight w:val="white"/>
+        </w:rPr>
+        <w:t>AlarmsCallback</w:t>
+      </w:r>
+      <w:proofErr w:type="spellEnd"/>
+      <w:r>
+        <w:rPr>
+          <w:highlight w:val="white"/>
+        </w:rPr>
+        <w:t xml:space="preserve"> </w:t>
+      </w:r>
+      <w:r>
+        <w:rPr>
+          <w:b/>
+          <w:bCs/>
+          <w:color w:val="0000FF"/>
+          <w:highlight w:val="white"/>
+        </w:rPr>
+        <w:t>implements</w:t>
+      </w:r>
+      <w:r>
+        <w:rPr>
+          <w:highlight w:val="white"/>
+        </w:rPr>
+        <w:t xml:space="preserve"> </w:t>
+      </w:r>
+      <w:proofErr w:type="spellStart"/>
+      <w:r>
+        <w:rPr>
+          <w:highlight w:val="white"/>
+        </w:rPr>
+        <w:t>MemCacheCallback</w:t>
+      </w:r>
+      <w:proofErr w:type="spellEnd"/>
+      <w:r>
+        <w:rPr>
+          <w:highlight w:val="white"/>
+        </w:rPr>
+        <w:t xml:space="preserve"> </w:t>
+      </w:r>
+      <w:r>
+        <w:rPr>
+          <w:b/>
+          <w:bCs/>
+          <w:color w:val="000080"/>
+          <w:highlight w:val="white"/>
+        </w:rPr>
+        <w:t>{</w:t>
+      </w:r>
+    </w:p>
+    <w:p>
+      <w:pPr>
+        <w:pStyle w:val="code"/>
+        <w:rPr>
+          <w:highlight w:val="white"/>
+        </w:rPr>
+      </w:pPr>
+      <w:r>
+        <w:rPr>
+          <w:highlight w:val="white"/>
+        </w:rPr>
+        <w:tab/>
+      </w:r>
+    </w:p>
+    <w:p>
+      <w:pPr>
+        <w:pStyle w:val="code"/>
+        <w:rPr>
+          <w:highlight w:val="white"/>
+        </w:rPr>
+      </w:pPr>
+      <w:r>
+        <w:rPr>
+          <w:highlight w:val="white"/>
+        </w:rPr>
+        <w:tab/>
+      </w:r>
+      <w:r>
+        <w:rPr>
+          <w:color w:val="8000FF"/>
+          <w:highlight w:val="white"/>
+        </w:rPr>
+        <w:t>private</w:t>
+      </w:r>
+      <w:r>
+        <w:rPr>
+          <w:highlight w:val="white"/>
+        </w:rPr>
+        <w:t xml:space="preserve"> String </w:t>
+      </w:r>
+      <w:proofErr w:type="gramStart"/>
+      <w:r>
+        <w:rPr>
+          <w:highlight w:val="white"/>
+        </w:rPr>
+        <w:t>address</w:t>
+      </w:r>
+      <w:r>
+        <w:rPr>
+          <w:b/>
+          <w:bCs/>
+          <w:color w:val="000080"/>
+          <w:highlight w:val="white"/>
+        </w:rPr>
+        <w:t>;</w:t>
+      </w:r>
+      <w:proofErr w:type="gramEnd"/>
+    </w:p>
+    <w:p>
+      <w:pPr>
+        <w:pStyle w:val="code"/>
+        <w:rPr>
+          <w:highlight w:val="white"/>
+        </w:rPr>
+      </w:pPr>
+      <w:r>
+        <w:rPr>
+          <w:highlight w:val="white"/>
+        </w:rPr>
+        <w:tab/>
+      </w:r>
+    </w:p>
+    <w:p>
+      <w:pPr>
+        <w:pStyle w:val="code"/>
+        <w:rPr>
+          <w:highlight w:val="white"/>
+        </w:rPr>
+      </w:pPr>
+      <w:r>
+        <w:rPr>
+          <w:highlight w:val="white"/>
+        </w:rPr>
+        <w:tab/>
+      </w:r>
+      <w:r>
+        <w:rPr>
+          <w:color w:val="8000FF"/>
+          <w:highlight w:val="white"/>
+        </w:rPr>
+        <w:t>public</w:t>
+      </w:r>
+      <w:r>
+        <w:rPr>
+          <w:highlight w:val="white"/>
+        </w:rPr>
+        <w:t xml:space="preserve"> </w:t>
+      </w:r>
+      <w:proofErr w:type="spellStart"/>
+      <w:proofErr w:type="gramStart"/>
+      <w:r>
+        <w:rPr>
+          <w:highlight w:val="white"/>
+        </w:rPr>
+        <w:t>AlarmsCallback</w:t>
+      </w:r>
+      <w:proofErr w:type="spellEnd"/>
+      <w:r>
+        <w:rPr>
+          <w:b/>
+          <w:bCs/>
+          <w:color w:val="000080"/>
+          <w:highlight w:val="white"/>
+        </w:rPr>
+        <w:t>(</w:t>
+      </w:r>
+      <w:proofErr w:type="gramEnd"/>
+      <w:r>
+        <w:rPr>
+          <w:highlight w:val="white"/>
+        </w:rPr>
+        <w:t>String address</w:t>
+      </w:r>
+      <w:r>
+        <w:rPr>
+          <w:b/>
+          <w:bCs/>
+          <w:color w:val="000080"/>
+          <w:highlight w:val="white"/>
+        </w:rPr>
+        <w:t>)</w:t>
+      </w:r>
+      <w:r>
+        <w:rPr>
+          <w:highlight w:val="white"/>
+        </w:rPr>
+        <w:t xml:space="preserve"> </w:t>
+      </w:r>
+      <w:r>
+        <w:rPr>
+          <w:b/>
+          <w:bCs/>
+          <w:color w:val="000080"/>
+          <w:highlight w:val="white"/>
+        </w:rPr>
+        <w:t>{</w:t>
+      </w:r>
+    </w:p>
+    <w:p>
+      <w:pPr>
+        <w:pStyle w:val="code"/>
+        <w:rPr>
+          <w:highlight w:val="white"/>
+        </w:rPr>
+      </w:pPr>
+      <w:r>
+        <w:rPr>
+          <w:highlight w:val="white"/>
+        </w:rPr>
+        <w:tab/>
+      </w:r>
+      <w:r>
+        <w:rPr>
+          <w:highlight w:val="white"/>
+        </w:rPr>
+        <w:tab/>
+      </w:r>
+      <w:proofErr w:type="spellStart"/>
+      <w:proofErr w:type="gramStart"/>
+      <w:r>
+        <w:rPr>
+          <w:b/>
+          <w:bCs/>
+          <w:color w:val="0000FF"/>
+          <w:highlight w:val="white"/>
+        </w:rPr>
+        <w:t>this</w:t>
+      </w:r>
+      <w:r>
+        <w:rPr>
+          <w:b/>
+          <w:bCs/>
+          <w:color w:val="000080"/>
+          <w:highlight w:val="white"/>
+        </w:rPr>
+        <w:t>.</w:t>
+      </w:r>
+      <w:r>
+        <w:rPr>
+          <w:highlight w:val="white"/>
+        </w:rPr>
+        <w:t>address</w:t>
+      </w:r>
+      <w:proofErr w:type="spellEnd"/>
+      <w:proofErr w:type="gramEnd"/>
+      <w:r>
+        <w:rPr>
+          <w:highlight w:val="white"/>
+        </w:rPr>
+        <w:t xml:space="preserve"> </w:t>
+      </w:r>
+      <w:r>
+        <w:rPr>
+          <w:b/>
+          <w:bCs/>
+          <w:color w:val="000080"/>
+          <w:highlight w:val="white"/>
+        </w:rPr>
+        <w:t>=</w:t>
+      </w:r>
+      <w:r>
+        <w:rPr>
+          <w:highlight w:val="white"/>
+        </w:rPr>
+        <w:t xml:space="preserve"> address</w:t>
+      </w:r>
+      <w:r>
+        <w:rPr>
+          <w:b/>
+          <w:bCs/>
+          <w:color w:val="000080"/>
+          <w:highlight w:val="white"/>
+        </w:rPr>
+        <w:t>;</w:t>
+      </w:r>
+    </w:p>
+    <w:p>
+      <w:pPr>
+        <w:pStyle w:val="code"/>
+        <w:rPr>
+          <w:highlight w:val="white"/>
+        </w:rPr>
+      </w:pPr>
+      <w:r>
+        <w:rPr>
+          <w:highlight w:val="white"/>
+        </w:rPr>
+        <w:tab/>
+      </w:r>
+      <w:r>
+        <w:rPr>
+          <w:b/>
+          <w:bCs/>
+          <w:color w:val="000080"/>
+          <w:highlight w:val="white"/>
+        </w:rPr>
+        <w:t>}</w:t>
+      </w:r>
+    </w:p>
+    <w:p>
+      <w:pPr>
+        <w:pStyle w:val="code"/>
+        <w:rPr>
+          <w:highlight w:val="white"/>
+        </w:rPr>
+      </w:pPr>
+    </w:p>
+    <w:p>
+      <w:pPr>
+        <w:pStyle w:val="code"/>
+        <w:rPr>
+          <w:highlight w:val="white"/>
+        </w:rPr>
+      </w:pPr>
+      <w:r>
+        <w:rPr>
+          <w:highlight w:val="white"/>
+        </w:rPr>
+        <w:tab/>
+      </w:r>
+      <w:r>
+        <w:rPr>
+          <w:highlight w:val="white"/>
+        </w:rPr>
+        <w:t>@Override</w:t>
+      </w:r>
+    </w:p>
+    <w:p>
+      <w:pPr>
+        <w:pStyle w:val="code"/>
+        <w:rPr>
+          <w:highlight w:val="white"/>
+        </w:rPr>
+      </w:pPr>
+      <w:r>
+        <w:rPr>
+          <w:highlight w:val="white"/>
+        </w:rPr>
+        <w:tab/>
+      </w:r>
+      <w:r>
+        <w:rPr>
+          <w:color w:val="8000FF"/>
+          <w:highlight w:val="white"/>
+        </w:rPr>
+        <w:t>public</w:t>
+      </w:r>
+      <w:r>
+        <w:rPr>
+          <w:highlight w:val="white"/>
+        </w:rPr>
+        <w:t xml:space="preserve"> String </w:t>
+      </w:r>
+      <w:proofErr w:type="spellStart"/>
+      <w:proofErr w:type="gramStart"/>
+      <w:r>
+        <w:rPr>
+          <w:highlight w:val="white"/>
+        </w:rPr>
+        <w:t>getAddress</w:t>
+      </w:r>
+      <w:proofErr w:type="spellEnd"/>
+      <w:r>
+        <w:rPr>
+          <w:b/>
+          <w:bCs/>
+          <w:color w:val="000080"/>
+          <w:highlight w:val="white"/>
+        </w:rPr>
+        <w:t>(</w:t>
+      </w:r>
+      <w:proofErr w:type="gramEnd"/>
+      <w:r>
+        <w:rPr>
+          <w:b/>
+          <w:bCs/>
+          <w:color w:val="000080"/>
+          <w:highlight w:val="white"/>
+        </w:rPr>
+        <w:t>)</w:t>
+      </w:r>
+      <w:r>
+        <w:rPr>
+          <w:highlight w:val="white"/>
+        </w:rPr>
+        <w:t xml:space="preserve"> </w:t>
+      </w:r>
+      <w:r>
+        <w:rPr>
+          <w:b/>
+          <w:bCs/>
+          <w:color w:val="000080"/>
+          <w:highlight w:val="white"/>
+        </w:rPr>
+        <w:t>{</w:t>
+      </w:r>
+    </w:p>
+    <w:p>
+      <w:pPr>
+        <w:pStyle w:val="code"/>
+        <w:rPr>
+          <w:highlight w:val="white"/>
+        </w:rPr>
+      </w:pPr>
+      <w:r>
+        <w:rPr>
+          <w:highlight w:val="white"/>
+        </w:rPr>
+        <w:tab/>
+      </w:r>
+      <w:r>
+        <w:rPr>
+          <w:highlight w:val="white"/>
+        </w:rPr>
+        <w:tab/>
+      </w:r>
+      <w:r>
+        <w:rPr>
+          <w:b/>
+          <w:bCs/>
+          <w:color w:val="0000FF"/>
+          <w:highlight w:val="white"/>
+        </w:rPr>
+        <w:t>return</w:t>
+      </w:r>
+      <w:r>
+        <w:rPr>
+          <w:highlight w:val="white"/>
+        </w:rPr>
+        <w:t xml:space="preserve"> </w:t>
+      </w:r>
+      <w:proofErr w:type="gramStart"/>
+      <w:r>
+        <w:rPr>
+          <w:highlight w:val="white"/>
+        </w:rPr>
+        <w:t>address</w:t>
+      </w:r>
+      <w:r>
+        <w:rPr>
+          <w:b/>
+          <w:bCs/>
+          <w:color w:val="000080"/>
+          <w:highlight w:val="white"/>
+        </w:rPr>
+        <w:t>;</w:t>
+      </w:r>
+      <w:proofErr w:type="gramEnd"/>
+    </w:p>
+    <w:p>
+      <w:pPr>
+        <w:pStyle w:val="code"/>
+        <w:rPr>
+          <w:highlight w:val="white"/>
+        </w:rPr>
+      </w:pPr>
+      <w:r>
+        <w:rPr>
+          <w:highlight w:val="white"/>
+        </w:rPr>
+        <w:tab/>
+      </w:r>
+      <w:r>
+        <w:rPr>
+          <w:b/>
+          <w:bCs/>
+          <w:color w:val="000080"/>
+          <w:highlight w:val="white"/>
+        </w:rPr>
+        <w:t>}</w:t>
+      </w:r>
+    </w:p>
+    <w:p>
+      <w:pPr>
+        <w:pStyle w:val="code"/>
+        <w:rPr>
+          <w:highlight w:val="white"/>
+        </w:rPr>
+      </w:pPr>
+    </w:p>
+    <w:p>
+      <w:pPr>
+        <w:pStyle w:val="code"/>
+        <w:rPr>
+          <w:highlight w:val="white"/>
+        </w:rPr>
+      </w:pPr>
+      <w:r>
+        <w:rPr>
+          <w:highlight w:val="white"/>
+        </w:rPr>
+        <w:tab/>
+      </w:r>
+      <w:r>
+        <w:rPr>
+          <w:highlight w:val="white"/>
+        </w:rPr>
+        <w:t>@Override</w:t>
+      </w:r>
+    </w:p>
+    <w:p>
+      <w:pPr>
+        <w:pStyle w:val="code"/>
+        <w:rPr>
+          <w:highlight w:val="white"/>
+        </w:rPr>
+      </w:pPr>
+      <w:r>
+        <w:rPr>
+          <w:highlight w:val="white"/>
+        </w:rPr>
+        <w:tab/>
+      </w:r>
+      <w:r>
+        <w:rPr>
+          <w:color w:val="8000FF"/>
+          <w:highlight w:val="white"/>
+        </w:rPr>
+        <w:t>public</w:t>
+      </w:r>
+      <w:r>
+        <w:rPr>
+          <w:highlight w:val="white"/>
+        </w:rPr>
+        <w:t xml:space="preserve"> </w:t>
+      </w:r>
+      <w:r>
+        <w:rPr>
+          <w:color w:val="8000FF"/>
+          <w:highlight w:val="white"/>
+        </w:rPr>
+        <w:t>void</w:t>
+      </w:r>
+      <w:r>
+        <w:rPr>
+          <w:highlight w:val="white"/>
+        </w:rPr>
+        <w:t xml:space="preserve"> </w:t>
+      </w:r>
+      <w:proofErr w:type="spellStart"/>
+      <w:proofErr w:type="gramStart"/>
+      <w:r>
+        <w:rPr>
+          <w:highlight w:val="white"/>
+        </w:rPr>
+        <w:t>putData</w:t>
       </w:r>
       <w:proofErr w:type="spellEnd"/>
       <w:r>
@@ -2971,6 +3835,100 @@
         </w:rPr>
         <w:tab/>
       </w:r>
+      <w:proofErr w:type="spellStart"/>
+      <w:r>
+        <w:rPr>
+          <w:highlight w:val="white"/>
+        </w:rPr>
+        <w:t>KMsg</w:t>
+      </w:r>
+      <w:proofErr w:type="spellEnd"/>
+      <w:r>
+        <w:rPr>
+          <w:highlight w:val="white"/>
+        </w:rPr>
+        <w:t xml:space="preserve"> </w:t>
+      </w:r>
+      <w:proofErr w:type="spellStart"/>
+      <w:r>
+        <w:rPr>
+          <w:highlight w:val="white"/>
+        </w:rPr>
+        <w:t>kMsg</w:t>
+      </w:r>
+      <w:proofErr w:type="spellEnd"/>
+      <w:r>
+        <w:rPr>
+          <w:highlight w:val="white"/>
+        </w:rPr>
+        <w:t xml:space="preserve"> </w:t>
+      </w:r>
+      <w:r>
+        <w:rPr>
+          <w:b/>
+          <w:bCs/>
+          <w:color w:val="000080"/>
+          <w:highlight w:val="white"/>
+        </w:rPr>
+        <w:t>=</w:t>
+      </w:r>
+      <w:r>
+        <w:rPr>
+          <w:highlight w:val="white"/>
+        </w:rPr>
+        <w:t xml:space="preserve"> </w:t>
+      </w:r>
+      <w:proofErr w:type="spellStart"/>
+      <w:r>
+        <w:rPr>
+          <w:highlight w:val="white"/>
+        </w:rPr>
+        <w:t>KMsg</w:t>
+      </w:r>
+      <w:r>
+        <w:rPr>
+          <w:b/>
+          <w:bCs/>
+          <w:color w:val="000080"/>
+          <w:highlight w:val="white"/>
+        </w:rPr>
+        <w:t>.</w:t>
+      </w:r>
+      <w:r>
+        <w:rPr>
+          <w:highlight w:val="white"/>
+        </w:rPr>
+        <w:t>setMessage</w:t>
+      </w:r>
+      <w:proofErr w:type="spellEnd"/>
+      <w:r>
+        <w:rPr>
+          <w:b/>
+          <w:bCs/>
+          <w:color w:val="000080"/>
+          <w:highlight w:val="white"/>
+        </w:rPr>
+        <w:t>(</w:t>
+      </w:r>
+      <w:proofErr w:type="spellStart"/>
+      <w:r>
+        <w:rPr>
+          <w:highlight w:val="white"/>
+        </w:rPr>
+        <w:t>kMessage</w:t>
+      </w:r>
+      <w:proofErr w:type="spellEnd"/>
+      <w:proofErr w:type="gramStart"/>
+      <w:r>
+        <w:rPr>
+          <w:b/>
+          <w:bCs/>
+          <w:color w:val="000080"/>
+          <w:highlight w:val="white"/>
+        </w:rPr>
+        <w:t>);</w:t>
+      </w:r>
+      <w:proofErr w:type="gramEnd"/>
     </w:p>
     <w:p>
       <w:pPr>
@@ -2987,6 +3945,246 @@
       </w:r>
       <w:r>
         <w:rPr>
+          <w:highlight w:val="white"/>
+        </w:rPr>
+        <w:tab/>
+      </w:r>
+      <w:proofErr w:type="spellStart"/>
+      <w:r>
+        <w:rPr>
+          <w:highlight w:val="white"/>
+        </w:rPr>
+        <w:t>System</w:t>
+      </w:r>
+      <w:r>
+        <w:rPr>
+          <w:b/>
+          <w:bCs/>
+          <w:color w:val="000080"/>
+          <w:highlight w:val="white"/>
+        </w:rPr>
+        <w:t>.</w:t>
+      </w:r>
+      <w:r>
+        <w:rPr>
+          <w:highlight w:val="white"/>
+        </w:rPr>
+        <w:t>out</w:t>
+      </w:r>
+      <w:r>
+        <w:rPr>
+          <w:b/>
+          <w:bCs/>
+          <w:color w:val="000080"/>
+          <w:highlight w:val="white"/>
+        </w:rPr>
+        <w:t>.</w:t>
+      </w:r>
+      <w:r>
+        <w:rPr>
+          <w:highlight w:val="white"/>
+        </w:rPr>
+        <w:t>println</w:t>
+      </w:r>
+      <w:proofErr w:type="spellEnd"/>
+      <w:r>
+        <w:rPr>
+          <w:b/>
+          <w:bCs/>
+          <w:color w:val="000080"/>
+          <w:highlight w:val="white"/>
+        </w:rPr>
+        <w:t>(</w:t>
+      </w:r>
+      <w:r>
+        <w:rPr>
+          <w:color w:val="808080"/>
+          <w:highlight w:val="white"/>
+        </w:rPr>
+        <w:t>"new alarm key="</w:t>
+      </w:r>
+      <w:r>
+        <w:rPr>
+          <w:highlight w:val="white"/>
+        </w:rPr>
+        <w:t xml:space="preserve"> </w:t>
+      </w:r>
+      <w:r>
+        <w:rPr>
+          <w:b/>
+          <w:bCs/>
+          <w:color w:val="000080"/>
+          <w:highlight w:val="white"/>
+        </w:rPr>
+        <w:t>+</w:t>
+      </w:r>
+      <w:r>
+        <w:rPr>
+          <w:highlight w:val="white"/>
+        </w:rPr>
+        <w:t xml:space="preserve"> </w:t>
+      </w:r>
+      <w:proofErr w:type="spellStart"/>
+      <w:r>
+        <w:rPr>
+          <w:highlight w:val="white"/>
+        </w:rPr>
+        <w:t>kMsg</w:t>
+      </w:r>
+      <w:r>
+        <w:rPr>
+          <w:b/>
+          <w:bCs/>
+          <w:color w:val="000080"/>
+          <w:highlight w:val="white"/>
+        </w:rPr>
+        <w:t>.</w:t>
+      </w:r>
+      <w:r>
+        <w:rPr>
+          <w:highlight w:val="white"/>
+        </w:rPr>
+        <w:t>getKey</w:t>
+      </w:r>
+      <w:proofErr w:type="spellEnd"/>
+      <w:r>
+        <w:rPr>
+          <w:b/>
+          <w:bCs/>
+          <w:color w:val="000080"/>
+          <w:highlight w:val="white"/>
+        </w:rPr>
+        <w:t>()</w:t>
+      </w:r>
+      <w:r>
+        <w:rPr>
+          <w:highlight w:val="white"/>
+        </w:rPr>
+        <w:t xml:space="preserve"> </w:t>
+      </w:r>
+      <w:r>
+        <w:rPr>
+          <w:b/>
+          <w:bCs/>
+          <w:color w:val="000080"/>
+          <w:highlight w:val="white"/>
+        </w:rPr>
+        <w:t>+</w:t>
+      </w:r>
+      <w:r>
+        <w:rPr>
+          <w:highlight w:val="white"/>
+        </w:rPr>
+        <w:t xml:space="preserve"> </w:t>
+      </w:r>
+      <w:r>
+        <w:rPr>
+          <w:color w:val="808080"/>
+          <w:highlight w:val="white"/>
+        </w:rPr>
+        <w:t>" body="</w:t>
+      </w:r>
+      <w:r>
+        <w:rPr>
+          <w:highlight w:val="white"/>
+        </w:rPr>
+        <w:t xml:space="preserve"> </w:t>
+      </w:r>
+      <w:r>
+        <w:rPr>
+          <w:b/>
+          <w:bCs/>
+          <w:color w:val="000080"/>
+          <w:highlight w:val="white"/>
+        </w:rPr>
+        <w:t>+</w:t>
+      </w:r>
+      <w:r>
+        <w:rPr>
+          <w:highlight w:val="white"/>
+        </w:rPr>
+        <w:t xml:space="preserve"> </w:t>
+      </w:r>
+      <w:r>
+        <w:rPr>
+          <w:b/>
+          <w:bCs/>
+          <w:color w:val="0000FF"/>
+          <w:highlight w:val="white"/>
+        </w:rPr>
+        <w:t>new</w:t>
+      </w:r>
+      <w:r>
+        <w:rPr>
+          <w:highlight w:val="white"/>
+        </w:rPr>
+        <w:t xml:space="preserve"> </w:t>
+      </w:r>
+      <w:proofErr w:type="gramStart"/>
+      <w:r>
+        <w:rPr>
+          <w:highlight w:val="white"/>
+        </w:rPr>
+        <w:t>String</w:t>
+      </w:r>
+      <w:r>
+        <w:rPr>
+          <w:b/>
+          <w:bCs/>
+          <w:color w:val="000080"/>
+          <w:highlight w:val="white"/>
+        </w:rPr>
+        <w:t>(</w:t>
+      </w:r>
+      <w:proofErr w:type="spellStart"/>
+      <w:proofErr w:type="gramEnd"/>
+      <w:r>
+        <w:rPr>
+          <w:highlight w:val="white"/>
+        </w:rPr>
+        <w:t>kMsg</w:t>
+      </w:r>
+      <w:r>
+        <w:rPr>
+          <w:b/>
+          <w:bCs/>
+          <w:color w:val="000080"/>
+          <w:highlight w:val="white"/>
+        </w:rPr>
+        <w:t>.</w:t>
+      </w:r>
+      <w:r>
+        <w:rPr>
+          <w:highlight w:val="white"/>
+        </w:rPr>
+        <w:t>getBody</w:t>
+      </w:r>
+      <w:proofErr w:type="spellEnd"/>
+      <w:r>
+        <w:rPr>
+          <w:b/>
+          <w:bCs/>
+          <w:color w:val="000080"/>
+          <w:highlight w:val="white"/>
+        </w:rPr>
+        <w:t>()));</w:t>
+      </w:r>
+    </w:p>
+    <w:p>
+      <w:pPr>
+        <w:pStyle w:val="code"/>
+        <w:rPr>
+          <w:highlight w:val="white"/>
+        </w:rPr>
+      </w:pPr>
+      <w:r>
+        <w:rPr>
+          <w:highlight w:val="white"/>
+        </w:rPr>
+        <w:tab/>
+      </w:r>
+      <w:r>
+        <w:rPr>
           <w:b/>
           <w:bCs/>
           <w:color w:val="000080"/>
@@ -3002,12 +4200,26 @@
           <w:highlight w:val="white"/>
         </w:rPr>
       </w:pPr>
+    </w:p>
+    <w:p>
+      <w:pPr>
+        <w:pStyle w:val="code"/>
+        <w:rPr>
+          <w:highlight w:val="white"/>
+        </w:rPr>
+      </w:pPr>
       <w:r>
         <w:rPr>
           <w:highlight w:val="white"/>
         </w:rPr>
         <w:tab/>
       </w:r>
+      <w:r>
+        <w:rPr>
+          <w:highlight w:val="white"/>
+        </w:rPr>
+        <w:t>@Override</w:t>
+      </w:r>
     </w:p>
     <w:p>
       <w:pPr>
@@ -3021,21 +4233,6 @@
           <w:highlight w:val="white"/>
         </w:rPr>
         <w:tab/>
-        <w:t>@Override</w:t>
-      </w:r>
-    </w:p>
-    <w:p>
-      <w:pPr>
-        <w:pStyle w:val="code"/>
-        <w:rPr>
-          <w:highlight w:val="white"/>
-        </w:rPr>
-      </w:pPr>
-      <w:r>
-        <w:rPr>
-          <w:highlight w:val="white"/>
-        </w:rPr>
-        <w:tab/>
       </w:r>
       <w:r>
         <w:rPr>
@@ -3048,7 +4245,20 @@
         <w:rPr>
           <w:highlight w:val="white"/>
         </w:rPr>
-        <w:t xml:space="preserve"> String </w:t>
+        <w:t xml:space="preserve"> </w:t>
+      </w:r>
+      <w:r>
+        <w:rPr>
+          <w:color w:val="8000FF"/>
+          <w:highlight w:val="white"/>
+        </w:rPr>
+        <w:t>void</w:t>
+      </w:r>
+      <w:r>
+        <w:rPr>
+          <w:highlight w:val="white"/>
+        </w:rPr>
+        <w:t xml:space="preserve"> </w:t>
       </w:r>
       <w:proofErr w:type="spellStart"/>
       <w:proofErr w:type="gramStart"/>
@@ -3056,720 +4266,7 @@
         <w:rPr>
           <w:highlight w:val="white"/>
         </w:rPr>
-        <w:t>getAddress</w:t>
-      </w:r>
-      <w:proofErr w:type="spellEnd"/>
-      <w:r>
-        <w:rPr>
-          <w:b/>
-          <w:bCs/>
-          <w:color w:val="000080"/>
-          <w:highlight w:val="white"/>
-        </w:rPr>
-        <w:t>(</w:t>
-      </w:r>
-      <w:proofErr w:type="gramEnd"/>
-      <w:r>
-        <w:rPr>
-          <w:b/>
-          <w:bCs/>
-          <w:color w:val="000080"/>
-          <w:highlight w:val="white"/>
-        </w:rPr>
-        <w:t>)</w:t>
-      </w:r>
-      <w:r>
-        <w:rPr>
-          <w:highlight w:val="white"/>
-        </w:rPr>
-        <w:t xml:space="preserve"> </w:t>
-      </w:r>
-      <w:r>
-        <w:rPr>
-          <w:b/>
-          <w:bCs/>
-          <w:color w:val="000080"/>
-          <w:highlight w:val="white"/>
-        </w:rPr>
-        <w:t>{</w:t>
-      </w:r>
-    </w:p>
-    <w:p>
-      <w:pPr>
-        <w:pStyle w:val="code"/>
-        <w:rPr>
-          <w:highlight w:val="white"/>
-        </w:rPr>
-      </w:pPr>
-      <w:r>
-        <w:rPr>
-          <w:highlight w:val="white"/>
-        </w:rPr>
-        <w:tab/>
-      </w:r>
-      <w:r>
-        <w:rPr>
-          <w:highlight w:val="white"/>
-        </w:rPr>
-        <w:tab/>
-      </w:r>
-      <w:r>
-        <w:rPr>
-          <w:b/>
-          <w:bCs/>
-          <w:color w:val="0000FF"/>
-          <w:highlight w:val="white"/>
-        </w:rPr>
-        <w:t>return</w:t>
-      </w:r>
-      <w:r>
-        <w:rPr>
-          <w:highlight w:val="white"/>
-        </w:rPr>
-        <w:t xml:space="preserve"> </w:t>
-      </w:r>
-      <w:proofErr w:type="gramStart"/>
-      <w:r>
-        <w:rPr>
-          <w:highlight w:val="white"/>
-        </w:rPr>
-        <w:t>address</w:t>
-      </w:r>
-      <w:r>
-        <w:rPr>
-          <w:b/>
-          <w:bCs/>
-          <w:color w:val="000080"/>
-          <w:highlight w:val="white"/>
-        </w:rPr>
-        <w:t>;</w:t>
-      </w:r>
-      <w:proofErr w:type="gramEnd"/>
-    </w:p>
-    <w:p>
-      <w:pPr>
-        <w:pStyle w:val="code"/>
-        <w:rPr>
-          <w:highlight w:val="white"/>
-        </w:rPr>
-      </w:pPr>
-      <w:r>
-        <w:rPr>
-          <w:highlight w:val="white"/>
-        </w:rPr>
-        <w:tab/>
-      </w:r>
-      <w:r>
-        <w:rPr>
-          <w:b/>
-          <w:bCs/>
-          <w:color w:val="000080"/>
-          <w:highlight w:val="white"/>
-        </w:rPr>
-        <w:t>}</w:t>
-      </w:r>
-    </w:p>
-    <w:p>
-      <w:pPr>
-        <w:pStyle w:val="code"/>
-        <w:rPr>
-          <w:highlight w:val="white"/>
-        </w:rPr>
-      </w:pPr>
-      <w:r>
-        <w:rPr>
-          <w:b/>
-          <w:bCs/>
-          <w:color w:val="000080"/>
-          <w:highlight w:val="white"/>
-        </w:rPr>
-        <w:t>}</w:t>
-      </w:r>
-    </w:p>
-    <w:p>
-      <w:pPr>
-        <w:rPr>
-          <w:rFonts w:ascii="Avenir Next LT Pro" w:hAnsi="Avenir Next LT Pro"/>
-          <w:highlight w:val="white"/>
-          <w:lang w:val="en-US"/>
-        </w:rPr>
-      </w:pPr>
-      <w:r>
-        <w:br w:type="page"/>
-      </w:r>
-    </w:p>
-    <w:p>
-      <w:pPr>
-        <w:pStyle w:val="code"/>
-        <w:rPr>
-          <w:highlight w:val="white"/>
-        </w:rPr>
-      </w:pPr>
-      <w:r>
-        <w:rPr>
-          <w:color w:val="8000FF"/>
-          <w:highlight w:val="white"/>
-        </w:rPr>
-        <w:t>public</w:t>
-      </w:r>
-      <w:r>
-        <w:rPr>
-          <w:highlight w:val="white"/>
-        </w:rPr>
-        <w:t xml:space="preserve"> </w:t>
-      </w:r>
-      <w:r>
-        <w:rPr>
-          <w:color w:val="8000FF"/>
-          <w:highlight w:val="white"/>
-        </w:rPr>
-        <w:t>class</w:t>
-      </w:r>
-      <w:r>
-        <w:rPr>
-          <w:highlight w:val="white"/>
-        </w:rPr>
-        <w:t xml:space="preserve"> </w:t>
-      </w:r>
-      <w:proofErr w:type="spellStart"/>
-      <w:r>
-        <w:rPr>
-          <w:highlight w:val="white"/>
-        </w:rPr>
-        <w:t>AlarmsCallback</w:t>
-      </w:r>
-      <w:proofErr w:type="spellEnd"/>
-      <w:r>
-        <w:rPr>
-          <w:highlight w:val="white"/>
-        </w:rPr>
-        <w:t xml:space="preserve"> </w:t>
-      </w:r>
-      <w:r>
-        <w:rPr>
-          <w:b/>
-          <w:bCs/>
-          <w:color w:val="0000FF"/>
-          <w:highlight w:val="white"/>
-        </w:rPr>
-        <w:t>implements</w:t>
-      </w:r>
-      <w:r>
-        <w:rPr>
-          <w:highlight w:val="white"/>
-        </w:rPr>
-        <w:t xml:space="preserve"> </w:t>
-      </w:r>
-      <w:proofErr w:type="spellStart"/>
-      <w:r>
-        <w:rPr>
-          <w:highlight w:val="white"/>
-        </w:rPr>
-        <w:t>MemCacheCallback</w:t>
-      </w:r>
-      <w:proofErr w:type="spellEnd"/>
-      <w:r>
-        <w:rPr>
-          <w:highlight w:val="white"/>
-        </w:rPr>
-        <w:t xml:space="preserve"> </w:t>
-      </w:r>
-      <w:r>
-        <w:rPr>
-          <w:b/>
-          <w:bCs/>
-          <w:color w:val="000080"/>
-          <w:highlight w:val="white"/>
-        </w:rPr>
-        <w:t>{</w:t>
-      </w:r>
-    </w:p>
-    <w:p>
-      <w:pPr>
-        <w:pStyle w:val="code"/>
-        <w:rPr>
-          <w:highlight w:val="white"/>
-        </w:rPr>
-      </w:pPr>
-      <w:r>
-        <w:rPr>
-          <w:highlight w:val="white"/>
-        </w:rPr>
-        <w:tab/>
-      </w:r>
-    </w:p>
-    <w:p>
-      <w:pPr>
-        <w:pStyle w:val="code"/>
-        <w:rPr>
-          <w:highlight w:val="white"/>
-        </w:rPr>
-      </w:pPr>
-      <w:r>
-        <w:rPr>
-          <w:highlight w:val="white"/>
-        </w:rPr>
-        <w:tab/>
-      </w:r>
-      <w:r>
-        <w:rPr>
-          <w:color w:val="8000FF"/>
-          <w:highlight w:val="white"/>
-        </w:rPr>
-        <w:t>private</w:t>
-      </w:r>
-      <w:r>
-        <w:rPr>
-          <w:highlight w:val="white"/>
-        </w:rPr>
-        <w:t xml:space="preserve"> String </w:t>
-      </w:r>
-      <w:proofErr w:type="gramStart"/>
-      <w:r>
-        <w:rPr>
-          <w:highlight w:val="white"/>
-        </w:rPr>
-        <w:t>address</w:t>
-      </w:r>
-      <w:r>
-        <w:rPr>
-          <w:b/>
-          <w:bCs/>
-          <w:color w:val="000080"/>
-          <w:highlight w:val="white"/>
-        </w:rPr>
-        <w:t>;</w:t>
-      </w:r>
-      <w:proofErr w:type="gramEnd"/>
-    </w:p>
-    <w:p>
-      <w:pPr>
-        <w:pStyle w:val="code"/>
-        <w:rPr>
-          <w:highlight w:val="white"/>
-        </w:rPr>
-      </w:pPr>
-      <w:r>
-        <w:rPr>
-          <w:highlight w:val="white"/>
-        </w:rPr>
-        <w:tab/>
-      </w:r>
-    </w:p>
-    <w:p>
-      <w:pPr>
-        <w:pStyle w:val="code"/>
-        <w:rPr>
-          <w:highlight w:val="white"/>
-        </w:rPr>
-      </w:pPr>
-      <w:r>
-        <w:rPr>
-          <w:highlight w:val="white"/>
-        </w:rPr>
-        <w:tab/>
-      </w:r>
-      <w:r>
-        <w:rPr>
-          <w:color w:val="8000FF"/>
-          <w:highlight w:val="white"/>
-        </w:rPr>
-        <w:t>public</w:t>
-      </w:r>
-      <w:r>
-        <w:rPr>
-          <w:highlight w:val="white"/>
-        </w:rPr>
-        <w:t xml:space="preserve"> </w:t>
-      </w:r>
-      <w:proofErr w:type="spellStart"/>
-      <w:proofErr w:type="gramStart"/>
-      <w:r>
-        <w:rPr>
-          <w:highlight w:val="white"/>
-        </w:rPr>
-        <w:t>AlarmsCallback</w:t>
-      </w:r>
-      <w:proofErr w:type="spellEnd"/>
-      <w:r>
-        <w:rPr>
-          <w:b/>
-          <w:bCs/>
-          <w:color w:val="000080"/>
-          <w:highlight w:val="white"/>
-        </w:rPr>
-        <w:t>(</w:t>
-      </w:r>
-      <w:proofErr w:type="gramEnd"/>
-      <w:r>
-        <w:rPr>
-          <w:highlight w:val="white"/>
-        </w:rPr>
-        <w:t>String address</w:t>
-      </w:r>
-      <w:r>
-        <w:rPr>
-          <w:b/>
-          <w:bCs/>
-          <w:color w:val="000080"/>
-          <w:highlight w:val="white"/>
-        </w:rPr>
-        <w:t>)</w:t>
-      </w:r>
-      <w:r>
-        <w:rPr>
-          <w:highlight w:val="white"/>
-        </w:rPr>
-        <w:t xml:space="preserve"> </w:t>
-      </w:r>
-      <w:r>
-        <w:rPr>
-          <w:b/>
-          <w:bCs/>
-          <w:color w:val="000080"/>
-          <w:highlight w:val="white"/>
-        </w:rPr>
-        <w:t>{</w:t>
-      </w:r>
-    </w:p>
-    <w:p>
-      <w:pPr>
-        <w:pStyle w:val="code"/>
-        <w:rPr>
-          <w:highlight w:val="white"/>
-        </w:rPr>
-      </w:pPr>
-      <w:r>
-        <w:rPr>
-          <w:highlight w:val="white"/>
-        </w:rPr>
-        <w:tab/>
-      </w:r>
-      <w:r>
-        <w:rPr>
-          <w:highlight w:val="white"/>
-        </w:rPr>
-        <w:tab/>
-      </w:r>
-      <w:proofErr w:type="spellStart"/>
-      <w:proofErr w:type="gramStart"/>
-      <w:r>
-        <w:rPr>
-          <w:b/>
-          <w:bCs/>
-          <w:color w:val="0000FF"/>
-          <w:highlight w:val="white"/>
-        </w:rPr>
-        <w:t>this</w:t>
-      </w:r>
-      <w:r>
-        <w:rPr>
-          <w:b/>
-          <w:bCs/>
-          <w:color w:val="000080"/>
-          <w:highlight w:val="white"/>
-        </w:rPr>
-        <w:t>.</w:t>
-      </w:r>
-      <w:r>
-        <w:rPr>
-          <w:highlight w:val="white"/>
-        </w:rPr>
-        <w:t>address</w:t>
-      </w:r>
-      <w:proofErr w:type="spellEnd"/>
-      <w:proofErr w:type="gramEnd"/>
-      <w:r>
-        <w:rPr>
-          <w:highlight w:val="white"/>
-        </w:rPr>
-        <w:t xml:space="preserve"> </w:t>
-      </w:r>
-      <w:r>
-        <w:rPr>
-          <w:b/>
-          <w:bCs/>
-          <w:color w:val="000080"/>
-          <w:highlight w:val="white"/>
-        </w:rPr>
-        <w:t>=</w:t>
-      </w:r>
-      <w:r>
-        <w:rPr>
-          <w:highlight w:val="white"/>
-        </w:rPr>
-        <w:t xml:space="preserve"> address</w:t>
-      </w:r>
-      <w:r>
-        <w:rPr>
-          <w:b/>
-          <w:bCs/>
-          <w:color w:val="000080"/>
-          <w:highlight w:val="white"/>
-        </w:rPr>
-        <w:t>;</w:t>
-      </w:r>
-    </w:p>
-    <w:p>
-      <w:pPr>
-        <w:pStyle w:val="code"/>
-        <w:rPr>
-          <w:highlight w:val="white"/>
-        </w:rPr>
-      </w:pPr>
-      <w:r>
-        <w:rPr>
-          <w:highlight w:val="white"/>
-        </w:rPr>
-        <w:tab/>
-      </w:r>
-      <w:r>
-        <w:rPr>
-          <w:b/>
-          <w:bCs/>
-          <w:color w:val="000080"/>
-          <w:highlight w:val="white"/>
-        </w:rPr>
-        <w:t>}</w:t>
-      </w:r>
-    </w:p>
-    <w:p>
-      <w:pPr>
-        <w:pStyle w:val="code"/>
-        <w:rPr>
-          <w:highlight w:val="white"/>
-        </w:rPr>
-      </w:pPr>
-    </w:p>
-    <w:p>
-      <w:pPr>
-        <w:pStyle w:val="code"/>
-        <w:rPr>
-          <w:highlight w:val="white"/>
-        </w:rPr>
-      </w:pPr>
-      <w:r>
-        <w:rPr>
-          <w:highlight w:val="white"/>
-        </w:rPr>
-        <w:tab/>
-        <w:t>@Override</w:t>
-      </w:r>
-    </w:p>
-    <w:p>
-      <w:pPr>
-        <w:pStyle w:val="code"/>
-        <w:rPr>
-          <w:highlight w:val="white"/>
-        </w:rPr>
-      </w:pPr>
-      <w:r>
-        <w:rPr>
-          <w:highlight w:val="white"/>
-        </w:rPr>
-        <w:tab/>
-      </w:r>
-      <w:r>
-        <w:rPr>
-          <w:color w:val="8000FF"/>
-          <w:highlight w:val="white"/>
-        </w:rPr>
-        <w:t>public</w:t>
-      </w:r>
-      <w:r>
-        <w:rPr>
-          <w:highlight w:val="white"/>
-        </w:rPr>
-        <w:t xml:space="preserve"> String </w:t>
-      </w:r>
-      <w:proofErr w:type="spellStart"/>
-      <w:proofErr w:type="gramStart"/>
-      <w:r>
-        <w:rPr>
-          <w:highlight w:val="white"/>
-        </w:rPr>
-        <w:t>getAddress</w:t>
-      </w:r>
-      <w:proofErr w:type="spellEnd"/>
-      <w:r>
-        <w:rPr>
-          <w:b/>
-          <w:bCs/>
-          <w:color w:val="000080"/>
-          <w:highlight w:val="white"/>
-        </w:rPr>
-        <w:t>(</w:t>
-      </w:r>
-      <w:proofErr w:type="gramEnd"/>
-      <w:r>
-        <w:rPr>
-          <w:b/>
-          <w:bCs/>
-          <w:color w:val="000080"/>
-          <w:highlight w:val="white"/>
-        </w:rPr>
-        <w:t>)</w:t>
-      </w:r>
-      <w:r>
-        <w:rPr>
-          <w:highlight w:val="white"/>
-        </w:rPr>
-        <w:t xml:space="preserve"> </w:t>
-      </w:r>
-      <w:r>
-        <w:rPr>
-          <w:b/>
-          <w:bCs/>
-          <w:color w:val="000080"/>
-          <w:highlight w:val="white"/>
-        </w:rPr>
-        <w:t>{</w:t>
-      </w:r>
-    </w:p>
-    <w:p>
-      <w:pPr>
-        <w:pStyle w:val="code"/>
-        <w:rPr>
-          <w:highlight w:val="white"/>
-        </w:rPr>
-      </w:pPr>
-      <w:r>
-        <w:rPr>
-          <w:highlight w:val="white"/>
-        </w:rPr>
-        <w:tab/>
-      </w:r>
-      <w:r>
-        <w:rPr>
-          <w:highlight w:val="white"/>
-        </w:rPr>
-        <w:tab/>
-      </w:r>
-      <w:r>
-        <w:rPr>
-          <w:b/>
-          <w:bCs/>
-          <w:color w:val="0000FF"/>
-          <w:highlight w:val="white"/>
-        </w:rPr>
-        <w:t>return</w:t>
-      </w:r>
-      <w:r>
-        <w:rPr>
-          <w:highlight w:val="white"/>
-        </w:rPr>
-        <w:t xml:space="preserve"> </w:t>
-      </w:r>
-      <w:proofErr w:type="gramStart"/>
-      <w:r>
-        <w:rPr>
-          <w:highlight w:val="white"/>
-        </w:rPr>
-        <w:t>address</w:t>
-      </w:r>
-      <w:r>
-        <w:rPr>
-          <w:b/>
-          <w:bCs/>
-          <w:color w:val="000080"/>
-          <w:highlight w:val="white"/>
-        </w:rPr>
-        <w:t>;</w:t>
-      </w:r>
-      <w:proofErr w:type="gramEnd"/>
-    </w:p>
-    <w:p>
-      <w:pPr>
-        <w:pStyle w:val="code"/>
-        <w:rPr>
-          <w:highlight w:val="white"/>
-        </w:rPr>
-      </w:pPr>
-      <w:r>
-        <w:rPr>
-          <w:highlight w:val="white"/>
-        </w:rPr>
-        <w:tab/>
-      </w:r>
-      <w:r>
-        <w:rPr>
-          <w:b/>
-          <w:bCs/>
-          <w:color w:val="000080"/>
-          <w:highlight w:val="white"/>
-        </w:rPr>
-        <w:t>}</w:t>
-      </w:r>
-    </w:p>
-    <w:p>
-      <w:pPr>
-        <w:pStyle w:val="code"/>
-        <w:rPr>
-          <w:highlight w:val="white"/>
-        </w:rPr>
-      </w:pPr>
-    </w:p>
-    <w:p>
-      <w:pPr>
-        <w:pStyle w:val="code"/>
-        <w:rPr>
-          <w:highlight w:val="white"/>
-        </w:rPr>
-      </w:pPr>
-      <w:r>
-        <w:rPr>
-          <w:highlight w:val="white"/>
-        </w:rPr>
-        <w:tab/>
-        <w:t>@Override</w:t>
-      </w:r>
-    </w:p>
-    <w:p>
-      <w:pPr>
-        <w:pStyle w:val="code"/>
-        <w:rPr>
-          <w:highlight w:val="white"/>
-        </w:rPr>
-      </w:pPr>
-      <w:r>
-        <w:rPr>
-          <w:highlight w:val="white"/>
-        </w:rPr>
-        <w:tab/>
-      </w:r>
-      <w:r>
-        <w:rPr>
-          <w:color w:val="8000FF"/>
-          <w:highlight w:val="white"/>
-        </w:rPr>
-        <w:t>public</w:t>
-      </w:r>
-      <w:r>
-        <w:rPr>
-          <w:highlight w:val="white"/>
-        </w:rPr>
-        <w:t xml:space="preserve"> </w:t>
-      </w:r>
-      <w:r>
-        <w:rPr>
-          <w:color w:val="8000FF"/>
-          <w:highlight w:val="white"/>
-        </w:rPr>
-        <w:t>void</w:t>
-      </w:r>
-      <w:r>
-        <w:rPr>
-          <w:highlight w:val="white"/>
-        </w:rPr>
-        <w:t xml:space="preserve"> </w:t>
-      </w:r>
-      <w:proofErr w:type="spellStart"/>
-      <w:proofErr w:type="gramStart"/>
-      <w:r>
-        <w:rPr>
-          <w:highlight w:val="white"/>
-        </w:rPr>
-        <w:t>putData</w:t>
+        <w:t>removeData</w:t>
       </w:r>
       <w:proofErr w:type="spellEnd"/>
       <w:r>
@@ -3836,6 +4333,15 @@
           <w:highlight w:val="white"/>
         </w:rPr>
       </w:pPr>
+    </w:p>
+    <w:p>
+      <w:pPr>
+        <w:pStyle w:val="code"/>
+        <w:rPr>
+          <w:highlight w:val="white"/>
+          <w:lang w:val="fr-FR"/>
+        </w:rPr>
+      </w:pPr>
       <w:r>
         <w:rPr>
           <w:highlight w:val="white"/>
@@ -3844,684 +4350,112 @@
       </w:r>
       <w:r>
         <w:rPr>
-          <w:highlight w:val="white"/>
-        </w:rPr>
-        <w:tab/>
-      </w:r>
+          <w:b/>
+          <w:bCs/>
+          <w:color w:val="000080"/>
+          <w:highlight w:val="white"/>
+          <w:lang w:val="fr-FR"/>
+        </w:rPr>
+        <w:t>}</w:t>
+      </w:r>
+    </w:p>
+    <w:p>
+      <w:pPr>
+        <w:pStyle w:val="code"/>
+        <w:rPr>
+          <w:highlight w:val="white"/>
+          <w:lang w:val="fr-FR"/>
+        </w:rPr>
+      </w:pPr>
+      <w:r>
+        <w:rPr>
+          <w:b/>
+          <w:bCs/>
+          <w:color w:val="000080"/>
+          <w:highlight w:val="white"/>
+          <w:lang w:val="fr-FR"/>
+        </w:rPr>
+        <w:t>}</w:t>
+      </w:r>
+    </w:p>
+    <w:p>
+      <w:pPr>
+        <w:rPr>
+          <w:rFonts w:ascii="Avenir Next LT Pro" w:hAnsi="Avenir Next LT Pro"/>
+          <w:highlight w:val="white"/>
+          <w:lang w:val="fr-FR"/>
+        </w:rPr>
+      </w:pPr>
+    </w:p>
+    <w:p>
+      <w:pPr>
+        <w:rPr>
+          <w:rFonts w:cs="Open Sans"/>
+          <w:highlight w:val="white"/>
+          <w:lang w:val="fr-FR"/>
+        </w:rPr>
+      </w:pPr>
+      <w:r>
+        <w:rPr>
+          <w:rFonts w:cs="Open Sans"/>
+          <w:highlight w:val="white"/>
+          <w:lang w:val="fr-FR"/>
+        </w:rPr>
+        <w:t xml:space="preserve">Comme on peut le voir, nos deux implémentations sont relativement simples. </w:t>
+      </w:r>
+      <w:r>
+        <w:rPr>
+          <w:rFonts w:cs="Open Sans"/>
+          <w:highlight w:val="white"/>
+          <w:lang w:val="fr-FR"/>
+        </w:rPr>
+        <w:t>SensorsCallback</w:t>
+      </w:r>
+      <w:r>
+        <w:rPr>
+          <w:rFonts w:cs="Open Sans"/>
+          <w:highlight w:val="white"/>
+          <w:lang w:val="fr-FR"/>
+        </w:rPr>
+        <w:t xml:space="preserve"> se contente d’afficher le body des messages reçues, puis, si la clé de la donnée reçue est « </w:t>
+      </w:r>
+      <w:r>
+        <w:rPr>
+          <w:rFonts w:cs="Open Sans"/>
+          <w:highlight w:val="white"/>
+          <w:lang w:val="fr-FR"/>
+        </w:rPr>
+        <w:t>temperature</w:t>
+      </w:r>
+      <w:r>
+        <w:rPr>
+          <w:rFonts w:cs="Open Sans"/>
+          <w:highlight w:val="white"/>
+          <w:lang w:val="fr-FR"/>
+        </w:rPr>
+        <w:t xml:space="preserve"> », il va contrôler la température, et créer une nouvelle transaction à l’adresse /&lt;username&gt;/addr2 si la température est supérieure ou égale a 100°C. </w:t>
+      </w:r>
+    </w:p>
+    <w:p>
+      <w:pPr>
+        <w:rPr>
+          <w:rFonts w:cs="Open Sans"/>
+          <w:highlight w:val="white"/>
+          <w:lang w:val="fr-FR"/>
+        </w:rPr>
+      </w:pPr>
       <w:proofErr w:type="spellStart"/>
       <w:r>
         <w:rPr>
-          <w:highlight w:val="white"/>
-        </w:rPr>
-        <w:t>KMsg</w:t>
+          <w:rFonts w:cs="Open Sans"/>
+          <w:highlight w:val="white"/>
+          <w:lang w:val="fr-FR"/>
+        </w:rPr>
+        <w:t>AlarmsCallback</w:t>
       </w:r>
       <w:proofErr w:type="spellEnd"/>
       <w:r>
         <w:rPr>
-          <w:highlight w:val="white"/>
-        </w:rPr>
-        <w:t xml:space="preserve"> </w:t>
-      </w:r>
-      <w:proofErr w:type="spellStart"/>
-      <w:r>
-        <w:rPr>
-          <w:highlight w:val="white"/>
-        </w:rPr>
-        <w:t>kMsg</w:t>
-      </w:r>
-      <w:proofErr w:type="spellEnd"/>
-      <w:r>
-        <w:rPr>
-          <w:highlight w:val="white"/>
-        </w:rPr>
-        <w:t xml:space="preserve"> </w:t>
-      </w:r>
-      <w:r>
-        <w:rPr>
-          <w:b/>
-          <w:bCs/>
-          <w:color w:val="000080"/>
-          <w:highlight w:val="white"/>
-        </w:rPr>
-        <w:t>=</w:t>
-      </w:r>
-      <w:r>
-        <w:rPr>
-          <w:highlight w:val="white"/>
-        </w:rPr>
-        <w:t xml:space="preserve"> </w:t>
-      </w:r>
-      <w:proofErr w:type="spellStart"/>
-      <w:r>
-        <w:rPr>
-          <w:highlight w:val="white"/>
-        </w:rPr>
-        <w:t>KMsg</w:t>
-      </w:r>
-      <w:r>
-        <w:rPr>
-          <w:b/>
-          <w:bCs/>
-          <w:color w:val="000080"/>
-          <w:highlight w:val="white"/>
-        </w:rPr>
-        <w:t>.</w:t>
-      </w:r>
-      <w:r>
-        <w:rPr>
-          <w:highlight w:val="white"/>
-        </w:rPr>
-        <w:t>setMessage</w:t>
-      </w:r>
-      <w:proofErr w:type="spellEnd"/>
-      <w:r>
-        <w:rPr>
-          <w:b/>
-          <w:bCs/>
-          <w:color w:val="000080"/>
-          <w:highlight w:val="white"/>
-        </w:rPr>
-        <w:t>(</w:t>
-      </w:r>
-      <w:proofErr w:type="spellStart"/>
-      <w:r>
-        <w:rPr>
-          <w:highlight w:val="white"/>
-        </w:rPr>
-        <w:t>kMessage</w:t>
-      </w:r>
-      <w:proofErr w:type="spellEnd"/>
-      <w:proofErr w:type="gramStart"/>
-      <w:r>
-        <w:rPr>
-          <w:b/>
-          <w:bCs/>
-          <w:color w:val="000080"/>
-          <w:highlight w:val="white"/>
-        </w:rPr>
-        <w:t>);</w:t>
-      </w:r>
-      <w:proofErr w:type="gramEnd"/>
-    </w:p>
-    <w:p>
-      <w:pPr>
-        <w:pStyle w:val="code"/>
-        <w:rPr>
-          <w:highlight w:val="white"/>
-        </w:rPr>
-      </w:pPr>
-      <w:r>
-        <w:rPr>
-          <w:highlight w:val="white"/>
-        </w:rPr>
-        <w:tab/>
-      </w:r>
-      <w:r>
-        <w:rPr>
-          <w:highlight w:val="white"/>
-        </w:rPr>
-        <w:tab/>
-      </w:r>
-      <w:proofErr w:type="spellStart"/>
-      <w:r>
-        <w:rPr>
-          <w:highlight w:val="white"/>
-        </w:rPr>
-        <w:t>System</w:t>
-      </w:r>
-      <w:r>
-        <w:rPr>
-          <w:b/>
-          <w:bCs/>
-          <w:color w:val="000080"/>
-          <w:highlight w:val="white"/>
-        </w:rPr>
-        <w:t>.</w:t>
-      </w:r>
-      <w:r>
-        <w:rPr>
-          <w:highlight w:val="white"/>
-        </w:rPr>
-        <w:t>out</w:t>
-      </w:r>
-      <w:r>
-        <w:rPr>
-          <w:b/>
-          <w:bCs/>
-          <w:color w:val="000080"/>
-          <w:highlight w:val="white"/>
-        </w:rPr>
-        <w:t>.</w:t>
-      </w:r>
-      <w:r>
-        <w:rPr>
-          <w:highlight w:val="white"/>
-        </w:rPr>
-        <w:t>println</w:t>
-      </w:r>
-      <w:proofErr w:type="spellEnd"/>
-      <w:r>
-        <w:rPr>
-          <w:b/>
-          <w:bCs/>
-          <w:color w:val="000080"/>
-          <w:highlight w:val="white"/>
-        </w:rPr>
-        <w:t>(</w:t>
-      </w:r>
-      <w:r>
-        <w:rPr>
-          <w:color w:val="808080"/>
-          <w:highlight w:val="white"/>
-        </w:rPr>
-        <w:t>"new alarm key="</w:t>
-      </w:r>
-      <w:r>
-        <w:rPr>
-          <w:highlight w:val="white"/>
-        </w:rPr>
-        <w:t xml:space="preserve"> </w:t>
-      </w:r>
-      <w:r>
-        <w:rPr>
-          <w:b/>
-          <w:bCs/>
-          <w:color w:val="000080"/>
-          <w:highlight w:val="white"/>
-        </w:rPr>
-        <w:t>+</w:t>
-      </w:r>
-      <w:r>
-        <w:rPr>
-          <w:highlight w:val="white"/>
-        </w:rPr>
-        <w:t xml:space="preserve"> </w:t>
-      </w:r>
-      <w:proofErr w:type="spellStart"/>
-      <w:r>
-        <w:rPr>
-          <w:highlight w:val="white"/>
-        </w:rPr>
-        <w:t>kMsg</w:t>
-      </w:r>
-      <w:r>
-        <w:rPr>
-          <w:b/>
-          <w:bCs/>
-          <w:color w:val="000080"/>
-          <w:highlight w:val="white"/>
-        </w:rPr>
-        <w:t>.</w:t>
-      </w:r>
-      <w:r>
-        <w:rPr>
-          <w:highlight w:val="white"/>
-        </w:rPr>
-        <w:t>getKey</w:t>
-      </w:r>
-      <w:proofErr w:type="spellEnd"/>
-      <w:r>
-        <w:rPr>
-          <w:b/>
-          <w:bCs/>
-          <w:color w:val="000080"/>
-          <w:highlight w:val="white"/>
-        </w:rPr>
-        <w:t>()</w:t>
-      </w:r>
-      <w:r>
-        <w:rPr>
-          <w:highlight w:val="white"/>
-        </w:rPr>
-        <w:t xml:space="preserve"> </w:t>
-      </w:r>
-      <w:r>
-        <w:rPr>
-          <w:b/>
-          <w:bCs/>
-          <w:color w:val="000080"/>
-          <w:highlight w:val="white"/>
-        </w:rPr>
-        <w:t>+</w:t>
-      </w:r>
-      <w:r>
-        <w:rPr>
-          <w:highlight w:val="white"/>
-        </w:rPr>
-        <w:t xml:space="preserve"> </w:t>
-      </w:r>
-      <w:r>
-        <w:rPr>
-          <w:color w:val="808080"/>
-          <w:highlight w:val="white"/>
-        </w:rPr>
-        <w:t>" body="</w:t>
-      </w:r>
-      <w:r>
-        <w:rPr>
-          <w:highlight w:val="white"/>
-        </w:rPr>
-        <w:t xml:space="preserve"> </w:t>
-      </w:r>
-      <w:r>
-        <w:rPr>
-          <w:b/>
-          <w:bCs/>
-          <w:color w:val="000080"/>
-          <w:highlight w:val="white"/>
-        </w:rPr>
-        <w:t>+</w:t>
-      </w:r>
-      <w:r>
-        <w:rPr>
-          <w:highlight w:val="white"/>
-        </w:rPr>
-        <w:t xml:space="preserve"> </w:t>
-      </w:r>
-      <w:r>
-        <w:rPr>
-          <w:b/>
-          <w:bCs/>
-          <w:color w:val="0000FF"/>
-          <w:highlight w:val="white"/>
-        </w:rPr>
-        <w:t>new</w:t>
-      </w:r>
-      <w:r>
-        <w:rPr>
-          <w:highlight w:val="white"/>
-        </w:rPr>
-        <w:t xml:space="preserve"> </w:t>
-      </w:r>
-      <w:proofErr w:type="gramStart"/>
-      <w:r>
-        <w:rPr>
-          <w:highlight w:val="white"/>
-        </w:rPr>
-        <w:t>String</w:t>
-      </w:r>
-      <w:r>
-        <w:rPr>
-          <w:b/>
-          <w:bCs/>
-          <w:color w:val="000080"/>
-          <w:highlight w:val="white"/>
-        </w:rPr>
-        <w:t>(</w:t>
-      </w:r>
-      <w:proofErr w:type="spellStart"/>
-      <w:proofErr w:type="gramEnd"/>
-      <w:r>
-        <w:rPr>
-          <w:highlight w:val="white"/>
-        </w:rPr>
-        <w:t>kMsg</w:t>
-      </w:r>
-      <w:r>
-        <w:rPr>
-          <w:b/>
-          <w:bCs/>
-          <w:color w:val="000080"/>
-          <w:highlight w:val="white"/>
-        </w:rPr>
-        <w:t>.</w:t>
-      </w:r>
-      <w:r>
-        <w:rPr>
-          <w:highlight w:val="white"/>
-        </w:rPr>
-        <w:t>getBody</w:t>
-      </w:r>
-      <w:proofErr w:type="spellEnd"/>
-      <w:r>
-        <w:rPr>
-          <w:b/>
-          <w:bCs/>
-          <w:color w:val="000080"/>
-          <w:highlight w:val="white"/>
-        </w:rPr>
-        <w:t>()));</w:t>
-      </w:r>
-    </w:p>
-    <w:p>
-      <w:pPr>
-        <w:pStyle w:val="code"/>
-        <w:rPr>
-          <w:highlight w:val="white"/>
-        </w:rPr>
-      </w:pPr>
-      <w:r>
-        <w:rPr>
-          <w:highlight w:val="white"/>
-        </w:rPr>
-        <w:tab/>
-      </w:r>
-      <w:r>
-        <w:rPr>
-          <w:b/>
-          <w:bCs/>
-          <w:color w:val="000080"/>
-          <w:highlight w:val="white"/>
-        </w:rPr>
-        <w:t>}</w:t>
-      </w:r>
-    </w:p>
-    <w:p>
-      <w:pPr>
-        <w:pStyle w:val="code"/>
-        <w:rPr>
-          <w:highlight w:val="white"/>
-        </w:rPr>
-      </w:pPr>
-    </w:p>
-    <w:p>
-      <w:pPr>
-        <w:pStyle w:val="code"/>
-        <w:rPr>
-          <w:highlight w:val="white"/>
-        </w:rPr>
-      </w:pPr>
-      <w:r>
-        <w:rPr>
-          <w:highlight w:val="white"/>
-        </w:rPr>
-        <w:tab/>
-        <w:t>@Override</w:t>
-      </w:r>
-    </w:p>
-    <w:p>
-      <w:pPr>
-        <w:pStyle w:val="code"/>
-        <w:rPr>
-          <w:highlight w:val="white"/>
-        </w:rPr>
-      </w:pPr>
-      <w:r>
-        <w:rPr>
-          <w:highlight w:val="white"/>
-        </w:rPr>
-        <w:tab/>
-      </w:r>
-      <w:r>
-        <w:rPr>
-          <w:color w:val="8000FF"/>
-          <w:highlight w:val="white"/>
-        </w:rPr>
-        <w:t>public</w:t>
-      </w:r>
-      <w:r>
-        <w:rPr>
-          <w:highlight w:val="white"/>
-        </w:rPr>
-        <w:t xml:space="preserve"> </w:t>
-      </w:r>
-      <w:r>
-        <w:rPr>
-          <w:color w:val="8000FF"/>
-          <w:highlight w:val="white"/>
-        </w:rPr>
-        <w:t>void</w:t>
-      </w:r>
-      <w:r>
-        <w:rPr>
-          <w:highlight w:val="white"/>
-        </w:rPr>
-        <w:t xml:space="preserve"> </w:t>
-      </w:r>
-      <w:proofErr w:type="spellStart"/>
-      <w:proofErr w:type="gramStart"/>
-      <w:r>
-        <w:rPr>
-          <w:highlight w:val="white"/>
-        </w:rPr>
-        <w:t>removeData</w:t>
-      </w:r>
-      <w:proofErr w:type="spellEnd"/>
-      <w:r>
-        <w:rPr>
-          <w:b/>
-          <w:bCs/>
-          <w:color w:val="000080"/>
-          <w:highlight w:val="white"/>
-        </w:rPr>
-        <w:t>(</w:t>
-      </w:r>
-      <w:proofErr w:type="spellStart"/>
-      <w:proofErr w:type="gramEnd"/>
-      <w:r>
-        <w:rPr>
-          <w:highlight w:val="white"/>
-        </w:rPr>
-        <w:t>KMessage</w:t>
-      </w:r>
-      <w:proofErr w:type="spellEnd"/>
-      <w:r>
-        <w:rPr>
-          <w:highlight w:val="white"/>
-        </w:rPr>
-        <w:t xml:space="preserve"> </w:t>
-      </w:r>
-      <w:proofErr w:type="spellStart"/>
-      <w:r>
-        <w:rPr>
-          <w:highlight w:val="white"/>
-        </w:rPr>
-        <w:t>kMessage</w:t>
-      </w:r>
-      <w:proofErr w:type="spellEnd"/>
-      <w:r>
-        <w:rPr>
-          <w:b/>
-          <w:bCs/>
-          <w:color w:val="000080"/>
-          <w:highlight w:val="white"/>
-        </w:rPr>
-        <w:t>)</w:t>
-      </w:r>
-      <w:r>
-        <w:rPr>
-          <w:highlight w:val="white"/>
-        </w:rPr>
-        <w:t xml:space="preserve"> </w:t>
-      </w:r>
-      <w:r>
-        <w:rPr>
-          <w:b/>
-          <w:bCs/>
-          <w:color w:val="000080"/>
-          <w:highlight w:val="white"/>
-        </w:rPr>
-        <w:t>{</w:t>
-      </w:r>
-    </w:p>
-    <w:p>
-      <w:pPr>
-        <w:pStyle w:val="code"/>
-        <w:rPr>
-          <w:highlight w:val="white"/>
-        </w:rPr>
-      </w:pPr>
-    </w:p>
-    <w:p>
-      <w:pPr>
-        <w:pStyle w:val="code"/>
-        <w:rPr>
-          <w:highlight w:val="white"/>
-          <w:lang w:val="fr-FR"/>
-        </w:rPr>
-      </w:pPr>
-      <w:r>
-        <w:rPr>
-          <w:highlight w:val="white"/>
-        </w:rPr>
-        <w:tab/>
-      </w:r>
-      <w:r>
-        <w:rPr>
-          <w:b/>
-          <w:bCs/>
-          <w:color w:val="000080"/>
-          <w:highlight w:val="white"/>
-          <w:lang w:val="fr-FR"/>
-        </w:rPr>
-        <w:t>}</w:t>
-      </w:r>
-    </w:p>
-    <w:p>
-      <w:pPr>
-        <w:pStyle w:val="code"/>
-        <w:rPr>
-          <w:highlight w:val="white"/>
-          <w:lang w:val="fr-FR"/>
-        </w:rPr>
-      </w:pPr>
-      <w:r>
-        <w:rPr>
-          <w:b/>
-          <w:bCs/>
-          <w:color w:val="000080"/>
-          <w:highlight w:val="white"/>
-          <w:lang w:val="fr-FR"/>
-        </w:rPr>
-        <w:t>}</w:t>
-      </w:r>
-    </w:p>
-    <w:p>
-      <w:pPr>
-        <w:rPr>
-          <w:rFonts w:ascii="Avenir Next LT Pro" w:hAnsi="Avenir Next LT Pro"/>
-          <w:highlight w:val="white"/>
-          <w:lang w:val="fr-FR"/>
-        </w:rPr>
-      </w:pPr>
-    </w:p>
-    <w:p>
-      <w:pPr>
-        <w:rPr>
-          <w:rFonts w:cs="Open Sans"/>
-          <w:highlight w:val="white"/>
-          <w:lang w:val="fr-FR"/>
-        </w:rPr>
-      </w:pPr>
-      <w:r>
-        <w:rPr>
-          <w:rFonts w:cs="Open Sans"/>
-          <w:highlight w:val="white"/>
-          <w:lang w:val="fr-FR"/>
-        </w:rPr>
-        <w:t xml:space="preserve">Comme on peut le voir, nos deux implémentations sont relativement simples. </w:t>
-      </w:r>
-      <w:proofErr w:type="spellStart"/>
-      <w:r>
-        <w:rPr>
-          <w:rFonts w:cs="Open Sans"/>
-          <w:highlight w:val="white"/>
-          <w:lang w:val="fr-FR"/>
-        </w:rPr>
-        <w:t>SensorsCallback</w:t>
-      </w:r>
-      <w:proofErr w:type="spellEnd"/>
-      <w:r>
-        <w:rPr>
-          <w:rFonts w:cs="Open Sans"/>
-          <w:highlight w:val="white"/>
-          <w:lang w:val="fr-FR"/>
-        </w:rPr>
-        <w:t xml:space="preserve"> se contente d’afficher le body des messages reçues, puis, si la clé de la donnée reçue est « </w:t>
-      </w:r>
-      <w:proofErr w:type="spellStart"/>
-      <w:r>
-        <w:rPr>
-          <w:rFonts w:cs="Open Sans"/>
-          <w:highlight w:val="white"/>
-          <w:lang w:val="fr-FR"/>
-        </w:rPr>
-        <w:t>temperature</w:t>
-      </w:r>
-      <w:proofErr w:type="spellEnd"/>
-      <w:r>
-        <w:rPr>
-          <w:rFonts w:cs="Open Sans"/>
-          <w:highlight w:val="white"/>
-          <w:lang w:val="fr-FR"/>
-        </w:rPr>
-        <w:t> », il va contrôler la température, et créer une nouvelle transaction à l’adresse /</w:t>
-      </w:r>
-      <w:proofErr w:type="spellStart"/>
-      <w:r>
-        <w:rPr>
-          <w:rFonts w:cs="Open Sans"/>
-          <w:highlight w:val="white"/>
-          <w:lang w:val="fr-FR"/>
-        </w:rPr>
-        <w:t>alarms</w:t>
-      </w:r>
-      <w:proofErr w:type="spellEnd"/>
-      <w:r>
-        <w:rPr>
-          <w:rFonts w:cs="Open Sans"/>
-          <w:highlight w:val="white"/>
-          <w:lang w:val="fr-FR"/>
-        </w:rPr>
-        <w:t>/</w:t>
-      </w:r>
-      <w:proofErr w:type="spellStart"/>
-      <w:r>
-        <w:rPr>
-          <w:rFonts w:cs="Open Sans"/>
-          <w:highlight w:val="white"/>
-          <w:lang w:val="fr-FR"/>
-        </w:rPr>
-        <w:t>fire</w:t>
-      </w:r>
-      <w:proofErr w:type="spellEnd"/>
-      <w:r>
-        <w:rPr>
-          <w:rFonts w:cs="Open Sans"/>
-          <w:highlight w:val="white"/>
-          <w:lang w:val="fr-FR"/>
-        </w:rPr>
-        <w:t xml:space="preserve"> si la température est supérieure ou égale </w:t>
-      </w:r>
-      <w:proofErr w:type="spellStart"/>
-      <w:r>
-        <w:rPr>
-          <w:rFonts w:cs="Open Sans"/>
-          <w:highlight w:val="white"/>
-          <w:lang w:val="fr-FR"/>
-        </w:rPr>
-        <w:t>a</w:t>
-      </w:r>
-      <w:proofErr w:type="spellEnd"/>
-      <w:r>
-        <w:rPr>
-          <w:rFonts w:cs="Open Sans"/>
-          <w:highlight w:val="white"/>
-          <w:lang w:val="fr-FR"/>
-        </w:rPr>
-        <w:t xml:space="preserve"> 100°C. </w:t>
-      </w:r>
-    </w:p>
-    <w:p>
-      <w:pPr>
-        <w:rPr>
-          <w:rFonts w:cs="Open Sans"/>
-          <w:highlight w:val="white"/>
-          <w:lang w:val="fr-FR"/>
-        </w:rPr>
-      </w:pPr>
-      <w:proofErr w:type="spellStart"/>
-      <w:r>
-        <w:rPr>
-          <w:rFonts w:cs="Open Sans"/>
-          <w:highlight w:val="white"/>
-          <w:lang w:val="fr-FR"/>
-        </w:rPr>
-        <w:t>AlarmsCallback</w:t>
-      </w:r>
-      <w:proofErr w:type="spellEnd"/>
-      <w:r>
-        <w:rPr>
           <w:rFonts w:cs="Open Sans"/>
           <w:highlight w:val="white"/>
           <w:lang w:val="fr-FR"/>
@@ -4538,7 +4472,7 @@
       </w:pPr>
     </w:p>
     <w:sectPr>
-      <w:pgSz w:w="11906" w:h="16838"/>
+      <w:pgSz w:w="11906" w:h="16838" w:orient="portrait"/>
       <w:pgMar w:top="1417" w:right="1417" w:bottom="1417" w:left="1417" w:header="708" w:footer="708" w:gutter="0"/>
       <w:cols w:space="708"/>
       <w:docGrid w:linePitch="360"/>
@@ -4651,7 +4585,7 @@
         <w:ind w:left="1080" w:hanging="360"/>
       </w:pPr>
       <w:rPr>
-        <w:rFonts w:ascii="Symbol" w:hAnsi="Symbol" w:hint="default"/>
+        <w:rFonts w:hint="default" w:ascii="Symbol" w:hAnsi="Symbol"/>
       </w:rPr>
     </w:lvl>
     <w:lvl w:ilvl="1" w:tplc="040C0003" w:tentative="1">
@@ -4663,7 +4597,7 @@
         <w:ind w:left="1800" w:hanging="360"/>
       </w:pPr>
       <w:rPr>
-        <w:rFonts w:ascii="Courier New" w:hAnsi="Courier New" w:cs="Courier New" w:hint="default"/>
+        <w:rFonts w:hint="default" w:ascii="Courier New" w:hAnsi="Courier New" w:cs="Courier New"/>
       </w:rPr>
     </w:lvl>
     <w:lvl w:ilvl="2" w:tplc="040C0005" w:tentative="1">
@@ -4675,7 +4609,7 @@
         <w:ind w:left="2520" w:hanging="360"/>
       </w:pPr>
       <w:rPr>
-        <w:rFonts w:ascii="Wingdings" w:hAnsi="Wingdings" w:hint="default"/>
+        <w:rFonts w:hint="default" w:ascii="Wingdings" w:hAnsi="Wingdings"/>
       </w:rPr>
     </w:lvl>
     <w:lvl w:ilvl="3" w:tplc="040C0001" w:tentative="1">
@@ -4687,7 +4621,7 @@
         <w:ind w:left="3240" w:hanging="360"/>
       </w:pPr>
       <w:rPr>
-        <w:rFonts w:ascii="Symbol" w:hAnsi="Symbol" w:hint="default"/>
+        <w:rFonts w:hint="default" w:ascii="Symbol" w:hAnsi="Symbol"/>
       </w:rPr>
     </w:lvl>
     <w:lvl w:ilvl="4" w:tplc="040C0003" w:tentative="1">
@@ -4699,7 +4633,7 @@
         <w:ind w:left="3960" w:hanging="360"/>
       </w:pPr>
       <w:rPr>
-        <w:rFonts w:ascii="Courier New" w:hAnsi="Courier New" w:cs="Courier New" w:hint="default"/>
+        <w:rFonts w:hint="default" w:ascii="Courier New" w:hAnsi="Courier New" w:cs="Courier New"/>
       </w:rPr>
     </w:lvl>
     <w:lvl w:ilvl="5" w:tplc="040C0005" w:tentative="1">
@@ -4711,7 +4645,7 @@
         <w:ind w:left="4680" w:hanging="360"/>
       </w:pPr>
       <w:rPr>
-        <w:rFonts w:ascii="Wingdings" w:hAnsi="Wingdings" w:hint="default"/>
+        <w:rFonts w:hint="default" w:ascii="Wingdings" w:hAnsi="Wingdings"/>
       </w:rPr>
     </w:lvl>
     <w:lvl w:ilvl="6" w:tplc="040C0001" w:tentative="1">
@@ -4723,7 +4657,7 @@
         <w:ind w:left="5400" w:hanging="360"/>
       </w:pPr>
       <w:rPr>
-        <w:rFonts w:ascii="Symbol" w:hAnsi="Symbol" w:hint="default"/>
+        <w:rFonts w:hint="default" w:ascii="Symbol" w:hAnsi="Symbol"/>
       </w:rPr>
     </w:lvl>
     <w:lvl w:ilvl="7" w:tplc="040C0003" w:tentative="1">
@@ -4735,7 +4669,7 @@
         <w:ind w:left="6120" w:hanging="360"/>
       </w:pPr>
       <w:rPr>
-        <w:rFonts w:ascii="Courier New" w:hAnsi="Courier New" w:cs="Courier New" w:hint="default"/>
+        <w:rFonts w:hint="default" w:ascii="Courier New" w:hAnsi="Courier New" w:cs="Courier New"/>
       </w:rPr>
     </w:lvl>
     <w:lvl w:ilvl="8" w:tplc="040C0005" w:tentative="1">
@@ -4747,7 +4681,7 @@
         <w:ind w:left="6840" w:hanging="360"/>
       </w:pPr>
       <w:rPr>
-        <w:rFonts w:ascii="Wingdings" w:hAnsi="Wingdings" w:hint="default"/>
+        <w:rFonts w:hint="default" w:ascii="Wingdings" w:hAnsi="Wingdings"/>
       </w:rPr>
     </w:lvl>
   </w:abstractNum>
@@ -4764,7 +4698,7 @@
         <w:ind w:left="720" w:hanging="360"/>
       </w:pPr>
       <w:rPr>
-        <w:rFonts w:ascii="Symbol" w:hAnsi="Symbol" w:hint="default"/>
+        <w:rFonts w:hint="default" w:ascii="Symbol" w:hAnsi="Symbol"/>
       </w:rPr>
     </w:lvl>
     <w:lvl w:ilvl="1" w:tentative="1">
@@ -4876,7 +4810,7 @@
         <w:ind w:left="720" w:hanging="360"/>
       </w:pPr>
       <w:rPr>
-        <w:rFonts w:ascii="Symbol" w:eastAsiaTheme="minorHAnsi" w:hAnsi="Symbol" w:cstheme="minorBidi" w:hint="default"/>
+        <w:rFonts w:hint="default" w:ascii="Symbol" w:hAnsi="Symbol" w:eastAsiaTheme="minorHAnsi" w:cstheme="minorBidi"/>
       </w:rPr>
     </w:lvl>
     <w:lvl w:ilvl="1" w:tplc="040C0003">
@@ -4888,7 +4822,7 @@
         <w:ind w:left="1440" w:hanging="360"/>
       </w:pPr>
       <w:rPr>
-        <w:rFonts w:ascii="Courier New" w:hAnsi="Courier New" w:cs="Courier New" w:hint="default"/>
+        <w:rFonts w:hint="default" w:ascii="Courier New" w:hAnsi="Courier New" w:cs="Courier New"/>
       </w:rPr>
     </w:lvl>
     <w:lvl w:ilvl="2" w:tplc="040C0005" w:tentative="1">
@@ -4900,7 +4834,7 @@
         <w:ind w:left="2160" w:hanging="360"/>
       </w:pPr>
       <w:rPr>
-        <w:rFonts w:ascii="Wingdings" w:hAnsi="Wingdings" w:hint="default"/>
+        <w:rFonts w:hint="default" w:ascii="Wingdings" w:hAnsi="Wingdings"/>
       </w:rPr>
     </w:lvl>
     <w:lvl w:ilvl="3" w:tplc="040C0001" w:tentative="1">
@@ -4912,7 +4846,7 @@
         <w:ind w:left="2880" w:hanging="360"/>
       </w:pPr>
       <w:rPr>
-        <w:rFonts w:ascii="Symbol" w:hAnsi="Symbol" w:hint="default"/>
+        <w:rFonts w:hint="default" w:ascii="Symbol" w:hAnsi="Symbol"/>
       </w:rPr>
     </w:lvl>
     <w:lvl w:ilvl="4" w:tplc="040C0003" w:tentative="1">
@@ -4924,7 +4858,7 @@
         <w:ind w:left="3600" w:hanging="360"/>
       </w:pPr>
       <w:rPr>
-        <w:rFonts w:ascii="Courier New" w:hAnsi="Courier New" w:cs="Courier New" w:hint="default"/>
+        <w:rFonts w:hint="default" w:ascii="Courier New" w:hAnsi="Courier New" w:cs="Courier New"/>
       </w:rPr>
     </w:lvl>
     <w:lvl w:ilvl="5" w:tplc="040C0005" w:tentative="1">
@@ -4936,7 +4870,7 @@
         <w:ind w:left="4320" w:hanging="360"/>
       </w:pPr>
       <w:rPr>
-        <w:rFonts w:ascii="Wingdings" w:hAnsi="Wingdings" w:hint="default"/>
+        <w:rFonts w:hint="default" w:ascii="Wingdings" w:hAnsi="Wingdings"/>
       </w:rPr>
     </w:lvl>
     <w:lvl w:ilvl="6" w:tplc="040C0001" w:tentative="1">
@@ -4948,7 +4882,7 @@
         <w:ind w:left="5040" w:hanging="360"/>
       </w:pPr>
       <w:rPr>
-        <w:rFonts w:ascii="Symbol" w:hAnsi="Symbol" w:hint="default"/>
+        <w:rFonts w:hint="default" w:ascii="Symbol" w:hAnsi="Symbol"/>
       </w:rPr>
     </w:lvl>
     <w:lvl w:ilvl="7" w:tplc="040C0003" w:tentative="1">
@@ -4960,7 +4894,7 @@
         <w:ind w:left="5760" w:hanging="360"/>
       </w:pPr>
       <w:rPr>
-        <w:rFonts w:ascii="Courier New" w:hAnsi="Courier New" w:cs="Courier New" w:hint="default"/>
+        <w:rFonts w:hint="default" w:ascii="Courier New" w:hAnsi="Courier New" w:cs="Courier New"/>
       </w:rPr>
     </w:lvl>
     <w:lvl w:ilvl="8" w:tplc="040C0005" w:tentative="1">
@@ -4972,7 +4906,7 @@
         <w:ind w:left="6480" w:hanging="360"/>
       </w:pPr>
       <w:rPr>
-        <w:rFonts w:ascii="Wingdings" w:hAnsi="Wingdings" w:hint="default"/>
+        <w:rFonts w:hint="default" w:ascii="Wingdings" w:hAnsi="Wingdings"/>
       </w:rPr>
     </w:lvl>
   </w:abstractNum>
@@ -5078,7 +5012,7 @@
         <w:ind w:left="720" w:hanging="360"/>
       </w:pPr>
       <w:rPr>
-        <w:rFonts w:ascii="Symbol" w:hAnsi="Symbol" w:hint="default"/>
+        <w:rFonts w:hint="default" w:ascii="Symbol" w:hAnsi="Symbol"/>
       </w:rPr>
     </w:lvl>
     <w:lvl w:ilvl="1" w:tplc="040C0003" w:tentative="1">
@@ -5090,7 +5024,7 @@
         <w:ind w:left="1440" w:hanging="360"/>
       </w:pPr>
       <w:rPr>
-        <w:rFonts w:ascii="Courier New" w:hAnsi="Courier New" w:cs="Courier New" w:hint="default"/>
+        <w:rFonts w:hint="default" w:ascii="Courier New" w:hAnsi="Courier New" w:cs="Courier New"/>
       </w:rPr>
     </w:lvl>
     <w:lvl w:ilvl="2" w:tplc="040C0005" w:tentative="1">
@@ -5102,7 +5036,7 @@
         <w:ind w:left="2160" w:hanging="360"/>
       </w:pPr>
       <w:rPr>
-        <w:rFonts w:ascii="Wingdings" w:hAnsi="Wingdings" w:hint="default"/>
+        <w:rFonts w:hint="default" w:ascii="Wingdings" w:hAnsi="Wingdings"/>
       </w:rPr>
     </w:lvl>
     <w:lvl w:ilvl="3" w:tplc="040C0001" w:tentative="1">
@@ -5114,7 +5048,7 @@
         <w:ind w:left="2880" w:hanging="360"/>
       </w:pPr>
       <w:rPr>
-        <w:rFonts w:ascii="Symbol" w:hAnsi="Symbol" w:hint="default"/>
+        <w:rFonts w:hint="default" w:ascii="Symbol" w:hAnsi="Symbol"/>
       </w:rPr>
     </w:lvl>
     <w:lvl w:ilvl="4" w:tplc="040C0003" w:tentative="1">
@@ -5126,7 +5060,7 @@
         <w:ind w:left="3600" w:hanging="360"/>
       </w:pPr>
       <w:rPr>
-        <w:rFonts w:ascii="Courier New" w:hAnsi="Courier New" w:cs="Courier New" w:hint="default"/>
+        <w:rFonts w:hint="default" w:ascii="Courier New" w:hAnsi="Courier New" w:cs="Courier New"/>
       </w:rPr>
     </w:lvl>
     <w:lvl w:ilvl="5" w:tplc="040C0005" w:tentative="1">
@@ -5138,7 +5072,7 @@
         <w:ind w:left="4320" w:hanging="360"/>
       </w:pPr>
       <w:rPr>
-        <w:rFonts w:ascii="Wingdings" w:hAnsi="Wingdings" w:hint="default"/>
+        <w:rFonts w:hint="default" w:ascii="Wingdings" w:hAnsi="Wingdings"/>
       </w:rPr>
     </w:lvl>
     <w:lvl w:ilvl="6" w:tplc="040C0001" w:tentative="1">
@@ -5150,7 +5084,7 @@
         <w:ind w:left="5040" w:hanging="360"/>
       </w:pPr>
       <w:rPr>
-        <w:rFonts w:ascii="Symbol" w:hAnsi="Symbol" w:hint="default"/>
+        <w:rFonts w:hint="default" w:ascii="Symbol" w:hAnsi="Symbol"/>
       </w:rPr>
     </w:lvl>
     <w:lvl w:ilvl="7" w:tplc="040C0003" w:tentative="1">
@@ -5162,7 +5096,7 @@
         <w:ind w:left="5760" w:hanging="360"/>
       </w:pPr>
       <w:rPr>
-        <w:rFonts w:ascii="Courier New" w:hAnsi="Courier New" w:cs="Courier New" w:hint="default"/>
+        <w:rFonts w:hint="default" w:ascii="Courier New" w:hAnsi="Courier New" w:cs="Courier New"/>
       </w:rPr>
     </w:lvl>
     <w:lvl w:ilvl="8" w:tplc="040C0005" w:tentative="1">
@@ -5174,7 +5108,7 @@
         <w:ind w:left="6480" w:hanging="360"/>
       </w:pPr>
       <w:rPr>
-        <w:rFonts w:ascii="Wingdings" w:hAnsi="Wingdings" w:hint="default"/>
+        <w:rFonts w:hint="default" w:ascii="Wingdings" w:hAnsi="Wingdings"/>
       </w:rPr>
     </w:lvl>
   </w:abstractNum>
@@ -5190,7 +5124,7 @@
         <w:ind w:left="720" w:hanging="360"/>
       </w:pPr>
       <w:rPr>
-        <w:rFonts w:ascii="Symbol" w:eastAsiaTheme="minorHAnsi" w:hAnsi="Symbol" w:cstheme="minorBidi" w:hint="default"/>
+        <w:rFonts w:hint="default" w:ascii="Symbol" w:hAnsi="Symbol" w:eastAsiaTheme="minorHAnsi" w:cstheme="minorBidi"/>
       </w:rPr>
     </w:lvl>
     <w:lvl w:ilvl="1" w:tplc="040C0003" w:tentative="1">
@@ -5202,7 +5136,7 @@
         <w:ind w:left="1440" w:hanging="360"/>
       </w:pPr>
       <w:rPr>
-        <w:rFonts w:ascii="Courier New" w:hAnsi="Courier New" w:cs="Courier New" w:hint="default"/>
+        <w:rFonts w:hint="default" w:ascii="Courier New" w:hAnsi="Courier New" w:cs="Courier New"/>
       </w:rPr>
     </w:lvl>
     <w:lvl w:ilvl="2" w:tplc="040C0005" w:tentative="1">
@@ -5214,7 +5148,7 @@
         <w:ind w:left="2160" w:hanging="360"/>
       </w:pPr>
       <w:rPr>
-        <w:rFonts w:ascii="Wingdings" w:hAnsi="Wingdings" w:hint="default"/>
+        <w:rFonts w:hint="default" w:ascii="Wingdings" w:hAnsi="Wingdings"/>
       </w:rPr>
     </w:lvl>
     <w:lvl w:ilvl="3" w:tplc="040C0001" w:tentative="1">
@@ -5226,7 +5160,7 @@
         <w:ind w:left="2880" w:hanging="360"/>
       </w:pPr>
       <w:rPr>
-        <w:rFonts w:ascii="Symbol" w:hAnsi="Symbol" w:hint="default"/>
+        <w:rFonts w:hint="default" w:ascii="Symbol" w:hAnsi="Symbol"/>
       </w:rPr>
     </w:lvl>
     <w:lvl w:ilvl="4" w:tplc="040C0003" w:tentative="1">
@@ -5238,7 +5172,7 @@
         <w:ind w:left="3600" w:hanging="360"/>
       </w:pPr>
       <w:rPr>
-        <w:rFonts w:ascii="Courier New" w:hAnsi="Courier New" w:cs="Courier New" w:hint="default"/>
+        <w:rFonts w:hint="default" w:ascii="Courier New" w:hAnsi="Courier New" w:cs="Courier New"/>
       </w:rPr>
     </w:lvl>
     <w:lvl w:ilvl="5" w:tplc="040C0005" w:tentative="1">
@@ -5250,7 +5184,7 @@
         <w:ind w:left="4320" w:hanging="360"/>
       </w:pPr>
       <w:rPr>
-        <w:rFonts w:ascii="Wingdings" w:hAnsi="Wingdings" w:hint="default"/>
+        <w:rFonts w:hint="default" w:ascii="Wingdings" w:hAnsi="Wingdings"/>
       </w:rPr>
     </w:lvl>
     <w:lvl w:ilvl="6" w:tplc="040C0001" w:tentative="1">
@@ -5262,7 +5196,7 @@
         <w:ind w:left="5040" w:hanging="360"/>
       </w:pPr>
       <w:rPr>
-        <w:rFonts w:ascii="Symbol" w:hAnsi="Symbol" w:hint="default"/>
+        <w:rFonts w:hint="default" w:ascii="Symbol" w:hAnsi="Symbol"/>
       </w:rPr>
     </w:lvl>
     <w:lvl w:ilvl="7" w:tplc="040C0003" w:tentative="1">
@@ -5274,7 +5208,7 @@
         <w:ind w:left="5760" w:hanging="360"/>
       </w:pPr>
       <w:rPr>
-        <w:rFonts w:ascii="Courier New" w:hAnsi="Courier New" w:cs="Courier New" w:hint="default"/>
+        <w:rFonts w:hint="default" w:ascii="Courier New" w:hAnsi="Courier New" w:cs="Courier New"/>
       </w:rPr>
     </w:lvl>
     <w:lvl w:ilvl="8" w:tplc="040C0005" w:tentative="1">
@@ -5286,7 +5220,7 @@
         <w:ind w:left="6480" w:hanging="360"/>
       </w:pPr>
       <w:rPr>
-        <w:rFonts w:ascii="Wingdings" w:hAnsi="Wingdings" w:hint="default"/>
+        <w:rFonts w:hint="default" w:ascii="Wingdings" w:hAnsi="Wingdings"/>
       </w:rPr>
     </w:lvl>
   </w:abstractNum>
@@ -5389,7 +5323,7 @@
         <w:ind w:left="720" w:hanging="360"/>
       </w:pPr>
       <w:rPr>
-        <w:rFonts w:ascii="Symbol" w:hAnsi="Symbol" w:hint="default"/>
+        <w:rFonts w:hint="default" w:ascii="Symbol" w:hAnsi="Symbol"/>
       </w:rPr>
     </w:lvl>
     <w:lvl w:ilvl="1" w:tentative="1">
@@ -5819,7 +5753,7 @@
         <w:ind w:left="720" w:hanging="360"/>
       </w:pPr>
       <w:rPr>
-        <w:rFonts w:ascii="Symbol" w:eastAsiaTheme="minorHAnsi" w:hAnsi="Symbol" w:cstheme="minorBidi" w:hint="default"/>
+        <w:rFonts w:hint="default" w:ascii="Symbol" w:hAnsi="Symbol" w:eastAsiaTheme="minorHAnsi" w:cstheme="minorBidi"/>
       </w:rPr>
     </w:lvl>
     <w:lvl w:ilvl="1">
@@ -5834,7 +5768,7 @@
         <w:ind w:left="1440" w:hanging="360"/>
       </w:pPr>
       <w:rPr>
-        <w:rFonts w:ascii="Courier New" w:hAnsi="Courier New" w:cs="Courier New" w:hint="default"/>
+        <w:rFonts w:hint="default" w:ascii="Courier New" w:hAnsi="Courier New" w:cs="Courier New"/>
       </w:rPr>
     </w:lvl>
     <w:lvl w:ilvl="2">
@@ -5849,7 +5783,7 @@
         <w:ind w:left="2160" w:hanging="360"/>
       </w:pPr>
       <w:rPr>
-        <w:rFonts w:ascii="Wingdings" w:hAnsi="Wingdings" w:cs="Wingdings" w:hint="default"/>
+        <w:rFonts w:hint="default" w:ascii="Wingdings" w:hAnsi="Wingdings" w:cs="Wingdings"/>
       </w:rPr>
     </w:lvl>
     <w:lvl w:ilvl="3">
@@ -5864,7 +5798,7 @@
         <w:ind w:left="2880" w:hanging="360"/>
       </w:pPr>
       <w:rPr>
-        <w:rFonts w:ascii="Symbol" w:hAnsi="Symbol" w:cs="Symbol" w:hint="default"/>
+        <w:rFonts w:hint="default" w:ascii="Symbol" w:hAnsi="Symbol" w:cs="Symbol"/>
       </w:rPr>
     </w:lvl>
     <w:lvl w:ilvl="4">
@@ -5879,7 +5813,7 @@
         <w:ind w:left="3600" w:hanging="360"/>
       </w:pPr>
       <w:rPr>
-        <w:rFonts w:ascii="Courier New" w:hAnsi="Courier New" w:cs="Courier New" w:hint="default"/>
+        <w:rFonts w:hint="default" w:ascii="Courier New" w:hAnsi="Courier New" w:cs="Courier New"/>
       </w:rPr>
     </w:lvl>
     <w:lvl w:ilvl="5">
@@ -5894,7 +5828,7 @@
         <w:ind w:left="4320" w:hanging="360"/>
       </w:pPr>
       <w:rPr>
-        <w:rFonts w:ascii="Wingdings" w:hAnsi="Wingdings" w:cs="Wingdings" w:hint="default"/>
+        <w:rFonts w:hint="default" w:ascii="Wingdings" w:hAnsi="Wingdings" w:cs="Wingdings"/>
       </w:rPr>
     </w:lvl>
     <w:lvl w:ilvl="6">
@@ -5909,7 +5843,7 @@
         <w:ind w:left="5040" w:hanging="360"/>
       </w:pPr>
       <w:rPr>
-        <w:rFonts w:ascii="Symbol" w:hAnsi="Symbol" w:cs="Symbol" w:hint="default"/>
+        <w:rFonts w:hint="default" w:ascii="Symbol" w:hAnsi="Symbol" w:cs="Symbol"/>
       </w:rPr>
     </w:lvl>
     <w:lvl w:ilvl="7">
@@ -5924,7 +5858,7 @@
         <w:ind w:left="5760" w:hanging="360"/>
       </w:pPr>
       <w:rPr>
-        <w:rFonts w:ascii="Courier New" w:hAnsi="Courier New" w:cs="Courier New" w:hint="default"/>
+        <w:rFonts w:hint="default" w:ascii="Courier New" w:hAnsi="Courier New" w:cs="Courier New"/>
       </w:rPr>
     </w:lvl>
     <w:lvl w:ilvl="8">
@@ -5939,7 +5873,7 @@
         <w:ind w:left="6480" w:hanging="360"/>
       </w:pPr>
       <w:rPr>
-        <w:rFonts w:ascii="Wingdings" w:hAnsi="Wingdings" w:cs="Wingdings" w:hint="default"/>
+        <w:rFonts w:hint="default" w:ascii="Wingdings" w:hAnsi="Wingdings" w:cs="Wingdings"/>
       </w:rPr>
     </w:lvl>
   </w:abstractNum>
@@ -5956,7 +5890,7 @@
         <w:ind w:left="720" w:hanging="360"/>
       </w:pPr>
       <w:rPr>
-        <w:rFonts w:ascii="Symbol" w:hAnsi="Symbol" w:hint="default"/>
+        <w:rFonts w:hint="default" w:ascii="Symbol" w:hAnsi="Symbol"/>
       </w:rPr>
     </w:lvl>
     <w:lvl w:ilvl="1" w:tplc="040C0003" w:tentative="1">
@@ -5968,7 +5902,7 @@
         <w:ind w:left="1440" w:hanging="360"/>
       </w:pPr>
       <w:rPr>
-        <w:rFonts w:ascii="Courier New" w:hAnsi="Courier New" w:cs="Courier New" w:hint="default"/>
+        <w:rFonts w:hint="default" w:ascii="Courier New" w:hAnsi="Courier New" w:cs="Courier New"/>
       </w:rPr>
     </w:lvl>
     <w:lvl w:ilvl="2" w:tplc="040C0005" w:tentative="1">
@@ -5980,7 +5914,7 @@
         <w:ind w:left="2160" w:hanging="360"/>
       </w:pPr>
       <w:rPr>
-        <w:rFonts w:ascii="Wingdings" w:hAnsi="Wingdings" w:hint="default"/>
+        <w:rFonts w:hint="default" w:ascii="Wingdings" w:hAnsi="Wingdings"/>
       </w:rPr>
     </w:lvl>
     <w:lvl w:ilvl="3" w:tplc="040C0001" w:tentative="1">
@@ -5992,7 +5926,7 @@
         <w:ind w:left="2880" w:hanging="360"/>
       </w:pPr>
       <w:rPr>
-        <w:rFonts w:ascii="Symbol" w:hAnsi="Symbol" w:hint="default"/>
+        <w:rFonts w:hint="default" w:ascii="Symbol" w:hAnsi="Symbol"/>
       </w:rPr>
     </w:lvl>
     <w:lvl w:ilvl="4" w:tplc="040C0003" w:tentative="1">
@@ -6004,7 +5938,7 @@
         <w:ind w:left="3600" w:hanging="360"/>
       </w:pPr>
       <w:rPr>
-        <w:rFonts w:ascii="Courier New" w:hAnsi="Courier New" w:cs="Courier New" w:hint="default"/>
+        <w:rFonts w:hint="default" w:ascii="Courier New" w:hAnsi="Courier New" w:cs="Courier New"/>
       </w:rPr>
     </w:lvl>
     <w:lvl w:ilvl="5" w:tplc="040C0005" w:tentative="1">
@@ -6016,7 +5950,7 @@
         <w:ind w:left="4320" w:hanging="360"/>
       </w:pPr>
       <w:rPr>
-        <w:rFonts w:ascii="Wingdings" w:hAnsi="Wingdings" w:hint="default"/>
+        <w:rFonts w:hint="default" w:ascii="Wingdings" w:hAnsi="Wingdings"/>
       </w:rPr>
     </w:lvl>
     <w:lvl w:ilvl="6" w:tplc="040C0001" w:tentative="1">
@@ -6028,7 +5962,7 @@
         <w:ind w:left="5040" w:hanging="360"/>
       </w:pPr>
       <w:rPr>
-        <w:rFonts w:ascii="Symbol" w:hAnsi="Symbol" w:hint="default"/>
+        <w:rFonts w:hint="default" w:ascii="Symbol" w:hAnsi="Symbol"/>
       </w:rPr>
     </w:lvl>
     <w:lvl w:ilvl="7" w:tplc="040C0003" w:tentative="1">
@@ -6040,7 +5974,7 @@
         <w:ind w:left="5760" w:hanging="360"/>
       </w:pPr>
       <w:rPr>
-        <w:rFonts w:ascii="Courier New" w:hAnsi="Courier New" w:cs="Courier New" w:hint="default"/>
+        <w:rFonts w:hint="default" w:ascii="Courier New" w:hAnsi="Courier New" w:cs="Courier New"/>
       </w:rPr>
     </w:lvl>
     <w:lvl w:ilvl="8" w:tplc="040C0005" w:tentative="1">
@@ -6052,7 +5986,7 @@
         <w:ind w:left="6480" w:hanging="360"/>
       </w:pPr>
       <w:rPr>
-        <w:rFonts w:ascii="Wingdings" w:hAnsi="Wingdings" w:hint="default"/>
+        <w:rFonts w:hint="default" w:ascii="Wingdings" w:hAnsi="Wingdings"/>
       </w:rPr>
     </w:lvl>
   </w:abstractNum>
@@ -6102,11 +6036,11 @@
 </file>
 
 <file path=word/styles.xml><?xml version="1.0" encoding="utf-8"?>
-<w:styles xmlns:mc="http://schemas.openxmlformats.org/markup-compatibility/2006" xmlns:r="http://schemas.openxmlformats.org/officeDocument/2006/relationships" xmlns:w="http://schemas.openxmlformats.org/wordprocessingml/2006/main" xmlns:w14="http://schemas.microsoft.com/office/word/2010/wordml" xmlns:w15="http://schemas.microsoft.com/office/word/2012/wordml" xmlns:w16cex="http://schemas.microsoft.com/office/word/2018/wordml/cex" xmlns:w16cid="http://schemas.microsoft.com/office/word/2016/wordml/cid" xmlns:w16="http://schemas.microsoft.com/office/word/2018/wordml" xmlns:w16sdtdh="http://schemas.microsoft.com/office/word/2020/wordml/sdtdatahash" xmlns:w16se="http://schemas.microsoft.com/office/word/2015/wordml/symex" mc:Ignorable="w14 w15 w16se w16cid w16 w16cex w16sdtdh">
+<w:styles xmlns:wp14="http://schemas.microsoft.com/office/word/2010/wordprocessingDrawing" xmlns:mc="http://schemas.openxmlformats.org/markup-compatibility/2006" xmlns:r="http://schemas.openxmlformats.org/officeDocument/2006/relationships" xmlns:w="http://schemas.openxmlformats.org/wordprocessingml/2006/main" xmlns:w14="http://schemas.microsoft.com/office/word/2010/wordml" xmlns:w15="http://schemas.microsoft.com/office/word/2012/wordml" xmlns:w16cex="http://schemas.microsoft.com/office/word/2018/wordml/cex" xmlns:w16cid="http://schemas.microsoft.com/office/word/2016/wordml/cid" xmlns:w16="http://schemas.microsoft.com/office/word/2018/wordml" xmlns:w16sdtdh="http://schemas.microsoft.com/office/word/2020/wordml/sdtdatahash" xmlns:w16se="http://schemas.microsoft.com/office/word/2015/wordml/symex" mc:Ignorable="w14 w15 w16se w16cid w16 w16cex w16sdtdh wp14">
   <w:docDefaults>
     <w:rPrDefault>
       <w:rPr>
-        <w:rFonts w:asciiTheme="minorHAnsi" w:eastAsiaTheme="minorHAnsi" w:hAnsiTheme="minorHAnsi" w:cstheme="minorBidi"/>
+        <w:rFonts w:asciiTheme="minorHAnsi" w:hAnsiTheme="minorHAnsi" w:eastAsiaTheme="minorHAnsi" w:cstheme="minorBidi"/>
         <w:sz w:val="22"/>
         <w:szCs w:val="22"/>
         <w:lang w:val="fr-FR" w:eastAsia="en-US" w:bidi="ar-SA"/>
@@ -6121,14 +6055,14 @@
   <w:latentStyles w:defLockedState="0" w:defUIPriority="99" w:defSemiHidden="0" w:defUnhideWhenUsed="0" w:defQFormat="0" w:count="376">
     <w:lsdException w:name="Normal" w:uiPriority="0" w:qFormat="1"/>
     <w:lsdException w:name="heading 1" w:uiPriority="9" w:qFormat="1"/>
-    <w:lsdException w:name="heading 2" w:semiHidden="1" w:uiPriority="9" w:unhideWhenUsed="1" w:qFormat="1"/>
-    <w:lsdException w:name="heading 3" w:semiHidden="1" w:uiPriority="9" w:unhideWhenUsed="1" w:qFormat="1"/>
-    <w:lsdException w:name="heading 4" w:semiHidden="1" w:uiPriority="9" w:unhideWhenUsed="1" w:qFormat="1"/>
-    <w:lsdException w:name="heading 5" w:semiHidden="1" w:uiPriority="9" w:unhideWhenUsed="1" w:qFormat="1"/>
-    <w:lsdException w:name="heading 6" w:semiHidden="1" w:uiPriority="9" w:unhideWhenUsed="1" w:qFormat="1"/>
-    <w:lsdException w:name="heading 7" w:semiHidden="1" w:uiPriority="9" w:unhideWhenUsed="1" w:qFormat="1"/>
-    <w:lsdException w:name="heading 8" w:semiHidden="1" w:uiPriority="9" w:unhideWhenUsed="1" w:qFormat="1"/>
-    <w:lsdException w:name="heading 9" w:semiHidden="1" w:uiPriority="9" w:unhideWhenUsed="1" w:qFormat="1"/>
+    <w:lsdException w:name="heading 2" w:uiPriority="9" w:semiHidden="1" w:unhideWhenUsed="1" w:qFormat="1"/>
+    <w:lsdException w:name="heading 3" w:uiPriority="9" w:semiHidden="1" w:unhideWhenUsed="1" w:qFormat="1"/>
+    <w:lsdException w:name="heading 4" w:uiPriority="9" w:semiHidden="1" w:unhideWhenUsed="1" w:qFormat="1"/>
+    <w:lsdException w:name="heading 5" w:uiPriority="9" w:semiHidden="1" w:unhideWhenUsed="1" w:qFormat="1"/>
+    <w:lsdException w:name="heading 6" w:uiPriority="9" w:semiHidden="1" w:unhideWhenUsed="1" w:qFormat="1"/>
+    <w:lsdException w:name="heading 7" w:uiPriority="9" w:semiHidden="1" w:unhideWhenUsed="1" w:qFormat="1"/>
+    <w:lsdException w:name="heading 8" w:uiPriority="9" w:semiHidden="1" w:unhideWhenUsed="1" w:qFormat="1"/>
+    <w:lsdException w:name="heading 9" w:uiPriority="9" w:semiHidden="1" w:unhideWhenUsed="1" w:qFormat="1"/>
     <w:lsdException w:name="index 1" w:semiHidden="1" w:unhideWhenUsed="1"/>
     <w:lsdException w:name="index 2" w:semiHidden="1" w:unhideWhenUsed="1"/>
     <w:lsdException w:name="index 3" w:semiHidden="1" w:unhideWhenUsed="1"/>
@@ -6138,22 +6072,22 @@
     <w:lsdException w:name="index 7" w:semiHidden="1" w:unhideWhenUsed="1"/>
     <w:lsdException w:name="index 8" w:semiHidden="1" w:unhideWhenUsed="1"/>
     <w:lsdException w:name="index 9" w:semiHidden="1" w:unhideWhenUsed="1"/>
-    <w:lsdException w:name="toc 1" w:semiHidden="1" w:uiPriority="39" w:unhideWhenUsed="1"/>
-    <w:lsdException w:name="toc 2" w:semiHidden="1" w:uiPriority="39" w:unhideWhenUsed="1"/>
-    <w:lsdException w:name="toc 3" w:semiHidden="1" w:uiPriority="39" w:unhideWhenUsed="1"/>
-    <w:lsdException w:name="toc 4" w:semiHidden="1" w:uiPriority="39" w:unhideWhenUsed="1"/>
-    <w:lsdException w:name="toc 5" w:semiHidden="1" w:uiPriority="39" w:unhideWhenUsed="1"/>
-    <w:lsdException w:name="toc 6" w:semiHidden="1" w:uiPriority="39" w:unhideWhenUsed="1"/>
-    <w:lsdException w:name="toc 7" w:semiHidden="1" w:uiPriority="39" w:unhideWhenUsed="1"/>
-    <w:lsdException w:name="toc 8" w:semiHidden="1" w:uiPriority="39" w:unhideWhenUsed="1"/>
-    <w:lsdException w:name="toc 9" w:semiHidden="1" w:uiPriority="39" w:unhideWhenUsed="1"/>
+    <w:lsdException w:name="toc 1" w:uiPriority="39" w:semiHidden="1" w:unhideWhenUsed="1"/>
+    <w:lsdException w:name="toc 2" w:uiPriority="39" w:semiHidden="1" w:unhideWhenUsed="1"/>
+    <w:lsdException w:name="toc 3" w:uiPriority="39" w:semiHidden="1" w:unhideWhenUsed="1"/>
+    <w:lsdException w:name="toc 4" w:uiPriority="39" w:semiHidden="1" w:unhideWhenUsed="1"/>
+    <w:lsdException w:name="toc 5" w:uiPriority="39" w:semiHidden="1" w:unhideWhenUsed="1"/>
+    <w:lsdException w:name="toc 6" w:uiPriority="39" w:semiHidden="1" w:unhideWhenUsed="1"/>
+    <w:lsdException w:name="toc 7" w:uiPriority="39" w:semiHidden="1" w:unhideWhenUsed="1"/>
+    <w:lsdException w:name="toc 8" w:uiPriority="39" w:semiHidden="1" w:unhideWhenUsed="1"/>
+    <w:lsdException w:name="toc 9" w:uiPriority="39" w:semiHidden="1" w:unhideWhenUsed="1"/>
     <w:lsdException w:name="Normal Indent" w:semiHidden="1" w:unhideWhenUsed="1"/>
     <w:lsdException w:name="footnote text" w:semiHidden="1" w:unhideWhenUsed="1"/>
     <w:lsdException w:name="annotation text" w:semiHidden="1" w:unhideWhenUsed="1"/>
     <w:lsdException w:name="header" w:semiHidden="1" w:unhideWhenUsed="1"/>
     <w:lsdException w:name="footer" w:semiHidden="1" w:unhideWhenUsed="1"/>
     <w:lsdException w:name="index heading" w:semiHidden="1" w:unhideWhenUsed="1"/>
-    <w:lsdException w:name="caption" w:semiHidden="1" w:uiPriority="35" w:unhideWhenUsed="1" w:qFormat="1"/>
+    <w:lsdException w:name="caption" w:uiPriority="35" w:semiHidden="1" w:unhideWhenUsed="1" w:qFormat="1"/>
     <w:lsdException w:name="table of figures" w:semiHidden="1" w:unhideWhenUsed="1"/>
     <w:lsdException w:name="envelope address" w:semiHidden="1" w:unhideWhenUsed="1"/>
     <w:lsdException w:name="envelope return" w:semiHidden="1" w:unhideWhenUsed="1"/>
@@ -6184,7 +6118,7 @@
     <w:lsdException w:name="Title" w:uiPriority="10" w:qFormat="1"/>
     <w:lsdException w:name="Closing" w:semiHidden="1" w:unhideWhenUsed="1"/>
     <w:lsdException w:name="Signature" w:semiHidden="1" w:unhideWhenUsed="1"/>
-    <w:lsdException w:name="Default Paragraph Font" w:semiHidden="1" w:uiPriority="1" w:unhideWhenUsed="1"/>
+    <w:lsdException w:name="Default Paragraph Font" w:uiPriority="1" w:semiHidden="1" w:unhideWhenUsed="1"/>
     <w:lsdException w:name="Body Text" w:semiHidden="1" w:unhideWhenUsed="1"/>
     <w:lsdException w:name="Body Text Indent" w:semiHidden="1" w:unhideWhenUsed="1"/>
     <w:lsdException w:name="List Continue" w:semiHidden="1" w:unhideWhenUsed="1"/>
@@ -6384,8 +6318,8 @@
     <w:lsdException w:name="Subtle Reference" w:uiPriority="31" w:qFormat="1"/>
     <w:lsdException w:name="Intense Reference" w:uiPriority="32" w:qFormat="1"/>
     <w:lsdException w:name="Book Title" w:uiPriority="33" w:qFormat="1"/>
-    <w:lsdException w:name="Bibliography" w:semiHidden="1" w:uiPriority="37" w:unhideWhenUsed="1"/>
-    <w:lsdException w:name="TOC Heading" w:semiHidden="1" w:uiPriority="39" w:unhideWhenUsed="1" w:qFormat="1"/>
+    <w:lsdException w:name="Bibliography" w:uiPriority="37" w:semiHidden="1" w:unhideWhenUsed="1"/>
+    <w:lsdException w:name="TOC Heading" w:uiPriority="39" w:semiHidden="1" w:unhideWhenUsed="1" w:qFormat="1"/>
     <w:lsdException w:name="Plain Table 1" w:uiPriority="41"/>
     <w:lsdException w:name="Plain Table 2" w:uiPriority="42"/>
     <w:lsdException w:name="Plain Table 3" w:uiPriority="43"/>
@@ -6496,7 +6430,7 @@
     <w:lsdException w:name="Unresolved Mention" w:semiHidden="1" w:unhideWhenUsed="1"/>
     <w:lsdException w:name="Smart Link" w:semiHidden="1" w:unhideWhenUsed="1"/>
   </w:latentStyles>
-  <w:style w:type="paragraph" w:default="1" w:styleId="Normal">
+  <w:style w:type="paragraph" w:styleId="Normal" w:default="1">
     <w:name w:val="Normal"/>
     <w:qFormat/>
     <w:rsid w:val="00EF0BE6"/>
@@ -6570,13 +6504,13 @@
       <w:szCs w:val="24"/>
     </w:rPr>
   </w:style>
-  <w:style w:type="character" w:default="1" w:styleId="Policepardfaut">
+  <w:style w:type="character" w:styleId="Policepardfaut" w:default="1">
     <w:name w:val="Default Paragraph Font"/>
     <w:uiPriority w:val="1"/>
     <w:semiHidden/>
     <w:unhideWhenUsed/>
   </w:style>
-  <w:style w:type="table" w:default="1" w:styleId="TableauNormal">
+  <w:style w:type="table" w:styleId="TableauNormal" w:default="1">
     <w:name w:val="Normal Table"/>
     <w:uiPriority w:val="99"/>
     <w:semiHidden/>
@@ -6591,13 +6525,13 @@
       </w:tblCellMar>
     </w:tblPr>
   </w:style>
-  <w:style w:type="numbering" w:default="1" w:styleId="Aucuneliste">
+  <w:style w:type="numbering" w:styleId="Aucuneliste" w:default="1">
     <w:name w:val="No List"/>
     <w:uiPriority w:val="99"/>
     <w:semiHidden/>
     <w:unhideWhenUsed/>
   </w:style>
-  <w:style w:type="paragraph" w:customStyle="1" w:styleId="console">
+  <w:style w:type="paragraph" w:styleId="console" w:customStyle="1">
     <w:name w:val="console"/>
     <w:basedOn w:val="Normal"/>
     <w:link w:val="consoleCar"/>
@@ -6606,10 +6540,10 @@
     <w:rsid w:val="00B3026B"/>
     <w:pPr>
       <w:pBdr>
-        <w:top w:val="single" w:sz="4" w:space="4" w:color="auto"/>
-        <w:left w:val="single" w:sz="4" w:space="4" w:color="auto"/>
-        <w:bottom w:val="single" w:sz="4" w:space="4" w:color="auto"/>
-        <w:right w:val="single" w:sz="4" w:space="4" w:color="auto"/>
+        <w:top w:val="single" w:color="auto" w:sz="4" w:space="4"/>
+        <w:left w:val="single" w:color="auto" w:sz="4" w:space="4"/>
+        <w:bottom w:val="single" w:color="auto" w:sz="4" w:space="4"/>
+        <w:right w:val="single" w:color="auto" w:sz="4" w:space="4"/>
       </w:pBdr>
       <w:shd w:val="clear" w:color="auto" w:fill="E7E6E6" w:themeFill="background2"/>
       <w:suppressAutoHyphens/>
@@ -6618,18 +6552,18 @@
       <w:textAlignment w:val="baseline"/>
     </w:pPr>
     <w:rPr>
-      <w:rFonts w:ascii="Consolas" w:eastAsia="SimSun" w:hAnsi="Consolas"/>
+      <w:rFonts w:ascii="Consolas" w:hAnsi="Consolas" w:eastAsia="SimSun"/>
       <w:sz w:val="20"/>
       <w:lang w:val="fr-FR"/>
     </w:rPr>
   </w:style>
-  <w:style w:type="character" w:customStyle="1" w:styleId="consoleCar">
+  <w:style w:type="character" w:styleId="consoleCar" w:customStyle="1">
     <w:name w:val="console Car"/>
     <w:basedOn w:val="Policepardfaut"/>
     <w:link w:val="console"/>
     <w:rsid w:val="00B3026B"/>
     <w:rPr>
-      <w:rFonts w:ascii="Consolas" w:eastAsia="SimSun" w:hAnsi="Consolas"/>
+      <w:rFonts w:ascii="Consolas" w:hAnsi="Consolas" w:eastAsia="SimSun"/>
       <w:sz w:val="20"/>
       <w:shd w:val="clear" w:color="auto" w:fill="E7E6E6" w:themeFill="background2"/>
     </w:rPr>
@@ -6647,21 +6581,21 @@
       <w:contextualSpacing/>
     </w:pPr>
     <w:rPr>
-      <w:rFonts w:asciiTheme="majorHAnsi" w:eastAsiaTheme="majorEastAsia" w:hAnsiTheme="majorHAnsi" w:cstheme="majorBidi"/>
+      <w:rFonts w:asciiTheme="majorHAnsi" w:hAnsiTheme="majorHAnsi" w:eastAsiaTheme="majorEastAsia" w:cstheme="majorBidi"/>
       <w:spacing w:val="-10"/>
       <w:kern w:val="28"/>
       <w:sz w:val="56"/>
       <w:szCs w:val="56"/>
     </w:rPr>
   </w:style>
-  <w:style w:type="character" w:customStyle="1" w:styleId="TitreCar">
+  <w:style w:type="character" w:styleId="TitreCar" w:customStyle="1">
     <w:name w:val="Titre Car"/>
     <w:basedOn w:val="Policepardfaut"/>
     <w:link w:val="Titre"/>
     <w:uiPriority w:val="10"/>
     <w:rsid w:val="00E53CFA"/>
     <w:rPr>
-      <w:rFonts w:asciiTheme="majorHAnsi" w:eastAsiaTheme="majorEastAsia" w:hAnsiTheme="majorHAnsi" w:cstheme="majorBidi"/>
+      <w:rFonts w:asciiTheme="majorHAnsi" w:hAnsiTheme="majorHAnsi" w:eastAsiaTheme="majorEastAsia" w:cstheme="majorBidi"/>
       <w:spacing w:val="-10"/>
       <w:kern w:val="28"/>
       <w:sz w:val="56"/>
@@ -6669,14 +6603,14 @@
       <w:lang w:val="en-GB"/>
     </w:rPr>
   </w:style>
-  <w:style w:type="character" w:customStyle="1" w:styleId="Titre1Car">
+  <w:style w:type="character" w:styleId="Titre1Car" w:customStyle="1">
     <w:name w:val="Titre 1 Car"/>
     <w:basedOn w:val="Policepardfaut"/>
     <w:link w:val="Titre1"/>
     <w:uiPriority w:val="9"/>
     <w:rsid w:val="00022B4B"/>
     <w:rPr>
-      <w:rFonts w:ascii="Open Sans" w:eastAsiaTheme="majorEastAsia" w:hAnsi="Open Sans" w:cstheme="majorBidi"/>
+      <w:rFonts w:ascii="Open Sans" w:hAnsi="Open Sans" w:eastAsiaTheme="majorEastAsia" w:cstheme="majorBidi"/>
       <w:color w:val="2F5496" w:themeColor="accent1" w:themeShade="BF"/>
       <w:sz w:val="32"/>
       <w:szCs w:val="32"/>
@@ -6694,35 +6628,35 @@
       <w:contextualSpacing/>
     </w:pPr>
   </w:style>
-  <w:style w:type="character" w:customStyle="1" w:styleId="Titre2Car">
+  <w:style w:type="character" w:styleId="Titre2Car" w:customStyle="1">
     <w:name w:val="Titre 2 Car"/>
     <w:basedOn w:val="Policepardfaut"/>
     <w:link w:val="Titre2"/>
     <w:uiPriority w:val="9"/>
     <w:rsid w:val="00312B0C"/>
     <w:rPr>
-      <w:rFonts w:ascii="Open Sans" w:eastAsiaTheme="majorEastAsia" w:hAnsi="Open Sans" w:cstheme="majorBidi"/>
+      <w:rFonts w:ascii="Open Sans" w:hAnsi="Open Sans" w:eastAsiaTheme="majorEastAsia" w:cstheme="majorBidi"/>
       <w:color w:val="5B9BD5" w:themeColor="accent5"/>
       <w:sz w:val="28"/>
       <w:szCs w:val="26"/>
       <w:lang w:val="en-GB"/>
     </w:rPr>
   </w:style>
-  <w:style w:type="character" w:customStyle="1" w:styleId="Titre3Car">
+  <w:style w:type="character" w:styleId="Titre3Car" w:customStyle="1">
     <w:name w:val="Titre 3 Car"/>
     <w:basedOn w:val="Policepardfaut"/>
     <w:link w:val="Titre3"/>
     <w:uiPriority w:val="9"/>
     <w:rsid w:val="00312B0C"/>
     <w:rPr>
-      <w:rFonts w:ascii="Open Sans" w:eastAsiaTheme="majorEastAsia" w:hAnsi="Open Sans" w:cstheme="majorBidi"/>
+      <w:rFonts w:ascii="Open Sans" w:hAnsi="Open Sans" w:eastAsiaTheme="majorEastAsia" w:cstheme="majorBidi"/>
       <w:color w:val="5B9BD5" w:themeColor="accent5"/>
       <w:sz w:val="24"/>
       <w:szCs w:val="24"/>
       <w:lang w:val="en-GB"/>
     </w:rPr>
   </w:style>
-  <w:style w:type="paragraph" w:customStyle="1" w:styleId="code">
+  <w:style w:type="paragraph" w:styleId="code" w:customStyle="1">
     <w:name w:val="code"/>
     <w:basedOn w:val="console"/>
     <w:link w:val="codeCar"/>
@@ -6741,14 +6675,14 @@
       <w:lang w:val="en-US"/>
     </w:rPr>
   </w:style>
-  <w:style w:type="character" w:customStyle="1" w:styleId="codeCar">
+  <w:style w:type="character" w:styleId="codeCar" w:customStyle="1">
     <w:name w:val="code Car"/>
     <w:basedOn w:val="Policepardfaut"/>
     <w:link w:val="code"/>
     <w:qFormat/>
     <w:rsid w:val="00753D2D"/>
     <w:rPr>
-      <w:rFonts w:ascii="Courier New" w:eastAsia="SimSun" w:hAnsi="Courier New" w:cs="Courier New"/>
+      <w:rFonts w:ascii="Courier New" w:hAnsi="Courier New" w:eastAsia="SimSun" w:cs="Courier New"/>
       <w:color w:val="000000"/>
       <w:sz w:val="20"/>
       <w:szCs w:val="20"/>
@@ -6801,7 +6735,7 @@
       <w:spacing w:before="100" w:beforeAutospacing="1" w:after="100" w:afterAutospacing="1" w:line="240" w:lineRule="auto"/>
     </w:pPr>
     <w:rPr>
-      <w:rFonts w:ascii="Times New Roman" w:eastAsia="Times New Roman" w:hAnsi="Times New Roman" w:cs="Times New Roman"/>
+      <w:rFonts w:ascii="Times New Roman" w:hAnsi="Times New Roman" w:eastAsia="Times New Roman" w:cs="Times New Roman"/>
       <w:sz w:val="24"/>
       <w:szCs w:val="24"/>
       <w:lang w:val="fr-FR" w:eastAsia="fr-FR"/>

--- a/etc/doc/fr/Smart_Contract_Java.docx
+++ b/etc/doc/fr/Smart_Contract_Java.docx
@@ -117,7 +117,7 @@
         </w:rPr>
         <w:t xml:space="preserve"> lu la documentation </w:t>
       </w:r>
-      <w:hyperlink w:history="1" r:id="rId5">
+      <w:hyperlink r:id="rId5" w:history="1">
         <w:r>
           <w:rPr>
             <w:rStyle w:val="Lienhypertexte"/>
@@ -200,7 +200,7 @@
         </w:rPr>
         <w:t xml:space="preserve">tHub publique : </w:t>
       </w:r>
-      <w:hyperlink w:history="1" r:id="rId6">
+      <w:hyperlink r:id="rId6" w:history="1">
         <w:r>
           <w:rPr>
             <w:rStyle w:val="Lienhypertexte"/>
@@ -471,7 +471,7 @@
       </w:pPr>
       <w:r>
         <w:rPr>
-          <w:rFonts w:cs="Open Sans" w:eastAsiaTheme="minorHAnsi"/>
+          <w:rFonts w:eastAsiaTheme="minorHAnsi" w:cs="Open Sans"/>
           <w:b/>
           <w:bCs/>
           <w:sz w:val="22"/>
@@ -482,7 +482,7 @@
       <w:proofErr w:type="spellStart"/>
       <w:r>
         <w:rPr>
-          <w:rFonts w:cs="Open Sans" w:eastAsiaTheme="minorHAnsi"/>
+          <w:rFonts w:eastAsiaTheme="minorHAnsi" w:cs="Open Sans"/>
           <w:b/>
           <w:bCs/>
           <w:sz w:val="22"/>
@@ -493,7 +493,7 @@
       <w:proofErr w:type="spellEnd"/>
       <w:r>
         <w:rPr>
-          <w:rFonts w:cs="Open Sans" w:eastAsiaTheme="minorHAnsi"/>
+          <w:rFonts w:eastAsiaTheme="minorHAnsi" w:cs="Open Sans"/>
           <w:b/>
           <w:bCs/>
           <w:sz w:val="22"/>
@@ -503,7 +503,7 @@
       </w:r>
       <w:r>
         <w:rPr>
-          <w:rFonts w:cs="Open Sans" w:eastAsiaTheme="minorHAnsi"/>
+          <w:rFonts w:eastAsiaTheme="minorHAnsi" w:cs="Open Sans"/>
           <w:sz w:val="22"/>
           <w:szCs w:val="22"/>
         </w:rPr>
@@ -511,7 +511,7 @@
       </w:r>
       <w:r>
         <w:rPr>
-          <w:rFonts w:cs="Open Sans" w:eastAsiaTheme="minorHAnsi"/>
+          <w:rFonts w:eastAsiaTheme="minorHAnsi" w:cs="Open Sans"/>
           <w:sz w:val="22"/>
           <w:szCs w:val="22"/>
         </w:rPr>
@@ -519,7 +519,7 @@
       </w:r>
       <w:r>
         <w:rPr>
-          <w:rFonts w:cs="Open Sans" w:eastAsiaTheme="minorHAnsi"/>
+          <w:rFonts w:eastAsiaTheme="minorHAnsi" w:cs="Open Sans"/>
           <w:sz w:val="22"/>
           <w:szCs w:val="22"/>
         </w:rPr>
@@ -527,7 +527,7 @@
       </w:r>
       <w:r>
         <w:rPr>
-          <w:rFonts w:cs="Open Sans" w:eastAsiaTheme="minorHAnsi"/>
+          <w:rFonts w:eastAsiaTheme="minorHAnsi" w:cs="Open Sans"/>
           <w:sz w:val="22"/>
           <w:szCs w:val="22"/>
         </w:rPr>
@@ -536,7 +536,7 @@
       <w:proofErr w:type="gramStart"/>
       <w:r>
         <w:rPr>
-          <w:rFonts w:cs="Open Sans" w:eastAsiaTheme="minorHAnsi"/>
+          <w:rFonts w:eastAsiaTheme="minorHAnsi" w:cs="Open Sans"/>
           <w:sz w:val="22"/>
           <w:szCs w:val="22"/>
         </w:rPr>
@@ -544,7 +544,7 @@
       </w:r>
       <w:r>
         <w:rPr>
-          <w:rFonts w:cs="Open Sans" w:eastAsiaTheme="minorHAnsi"/>
+          <w:rFonts w:eastAsiaTheme="minorHAnsi" w:cs="Open Sans"/>
           <w:sz w:val="22"/>
           <w:szCs w:val="22"/>
         </w:rPr>
@@ -553,7 +553,7 @@
       <w:proofErr w:type="gramEnd"/>
       <w:r>
         <w:rPr>
-          <w:rFonts w:cs="Open Sans" w:eastAsiaTheme="minorHAnsi"/>
+          <w:rFonts w:eastAsiaTheme="minorHAnsi" w:cs="Open Sans"/>
           <w:sz w:val="22"/>
           <w:szCs w:val="22"/>
         </w:rPr>
@@ -561,7 +561,7 @@
       </w:r>
       <w:r>
         <w:rPr>
-          <w:rFonts w:cs="Open Sans" w:eastAsiaTheme="minorHAnsi"/>
+          <w:rFonts w:eastAsiaTheme="minorHAnsi" w:cs="Open Sans"/>
           <w:sz w:val="22"/>
           <w:szCs w:val="22"/>
         </w:rPr>
@@ -569,7 +569,7 @@
       </w:r>
       <w:r>
         <w:rPr>
-          <w:rFonts w:cs="Open Sans" w:eastAsiaTheme="minorHAnsi"/>
+          <w:rFonts w:eastAsiaTheme="minorHAnsi" w:cs="Open Sans"/>
           <w:sz w:val="22"/>
           <w:szCs w:val="22"/>
         </w:rPr>
@@ -578,7 +578,7 @@
       <w:proofErr w:type="spellStart"/>
       <w:r>
         <w:rPr>
-          <w:rFonts w:cs="Open Sans" w:eastAsiaTheme="minorHAnsi"/>
+          <w:rFonts w:eastAsiaTheme="minorHAnsi" w:cs="Open Sans"/>
           <w:sz w:val="22"/>
           <w:szCs w:val="22"/>
         </w:rPr>
@@ -587,7 +587,7 @@
       <w:proofErr w:type="spellEnd"/>
       <w:r>
         <w:rPr>
-          <w:rFonts w:cs="Open Sans" w:eastAsiaTheme="minorHAnsi"/>
+          <w:rFonts w:eastAsiaTheme="minorHAnsi" w:cs="Open Sans"/>
           <w:sz w:val="22"/>
           <w:szCs w:val="22"/>
         </w:rPr>
@@ -595,7 +595,7 @@
       </w:r>
       <w:r>
         <w:rPr>
-          <w:rFonts w:cs="Open Sans" w:eastAsiaTheme="minorHAnsi"/>
+          <w:rFonts w:eastAsiaTheme="minorHAnsi" w:cs="Open Sans"/>
           <w:sz w:val="22"/>
           <w:szCs w:val="22"/>
         </w:rPr>
@@ -952,23 +952,25 @@
           <w:highlight w:val="white"/>
           <w:lang w:val="fr-FR"/>
         </w:rPr>
-        <w:t>/&lt;</w:t>
-      </w:r>
-      <w:r>
-        <w:rPr>
-          <w:rFonts w:cs="Open Sans"/>
-          <w:highlight w:val="white"/>
-          <w:lang w:val="fr-FR"/>
-        </w:rPr>
-        <w:t>username</w:t>
-      </w:r>
-      <w:r>
-        <w:rPr>
-          <w:rFonts w:cs="Open Sans"/>
-          <w:highlight w:val="white"/>
-          <w:lang w:val="fr-FR"/>
-        </w:rPr>
-        <w:t>&gt;/addr1 : Contiendra des valeurs de capteurs, comme des températures par exemple</w:t>
+        <w:t>/</w:t>
+      </w:r>
+      <w:proofErr w:type="spellStart"/>
+      <w:r>
+        <w:rPr>
+          <w:rFonts w:cs="Open Sans"/>
+          <w:highlight w:val="white"/>
+          <w:lang w:val="fr-FR"/>
+        </w:rPr>
+        <w:t>sensors</w:t>
+      </w:r>
+      <w:proofErr w:type="spellEnd"/>
+      <w:r>
+        <w:rPr>
+          <w:rFonts w:cs="Open Sans"/>
+          <w:highlight w:val="white"/>
+          <w:lang w:val="fr-FR"/>
+        </w:rPr>
+        <w:t> : Contiendra des valeurs de capteurs, comme des températures par exemple</w:t>
       </w:r>
     </w:p>
     <w:p>
@@ -991,23 +993,44 @@
           <w:highlight w:val="white"/>
           <w:lang w:val="fr-FR"/>
         </w:rPr>
-        <w:t>/&lt;</w:t>
-      </w:r>
-      <w:r>
-        <w:rPr>
-          <w:rFonts w:cs="Open Sans"/>
-          <w:highlight w:val="white"/>
-          <w:lang w:val="fr-FR"/>
-        </w:rPr>
-        <w:t>username</w:t>
-      </w:r>
-      <w:r>
-        <w:rPr>
-          <w:rFonts w:cs="Open Sans"/>
-          <w:highlight w:val="white"/>
-          <w:lang w:val="fr-FR"/>
-        </w:rPr>
-        <w:t>&gt;/addr2 : Contiendra des alarmes incendies</w:t>
+        <w:lastRenderedPageBreak/>
+        <w:t>/</w:t>
+      </w:r>
+      <w:proofErr w:type="spellStart"/>
+      <w:r>
+        <w:rPr>
+          <w:rFonts w:cs="Open Sans"/>
+          <w:highlight w:val="white"/>
+          <w:lang w:val="fr-FR"/>
+        </w:rPr>
+        <w:t>alarms</w:t>
+      </w:r>
+      <w:proofErr w:type="spellEnd"/>
+      <w:r>
+        <w:rPr>
+          <w:rFonts w:cs="Open Sans"/>
+          <w:highlight w:val="white"/>
+          <w:lang w:val="fr-FR"/>
+        </w:rPr>
+        <w:t>/</w:t>
+      </w:r>
+      <w:proofErr w:type="spellStart"/>
+      <w:r>
+        <w:rPr>
+          <w:rFonts w:cs="Open Sans"/>
+          <w:highlight w:val="white"/>
+          <w:lang w:val="fr-FR"/>
+        </w:rPr>
+        <w:t>fire</w:t>
+      </w:r>
+      <w:proofErr w:type="spellEnd"/>
+      <w:r>
+        <w:rPr>
+          <w:rFonts w:cs="Open Sans"/>
+          <w:highlight w:val="white"/>
+          <w:lang w:val="fr-FR"/>
+        </w:rPr>
+        <w:t> : Contiendra des alarmes incendies</w:t>
       </w:r>
     </w:p>
     <w:p>
@@ -1081,7 +1104,6 @@
     </w:p>
     <w:p>
       <w:pPr>
-        <w:pStyle w:val="Normal"/>
         <w:rPr>
           <w:rFonts w:cs="Open Sans"/>
           <w:highlight w:val="white"/>
@@ -1096,6 +1118,7 @@
         </w:rPr>
         <w:t xml:space="preserve">On commence par implémenter deux </w:t>
       </w:r>
+      <w:proofErr w:type="spellStart"/>
       <w:r>
         <w:rPr>
           <w:rFonts w:cs="Open Sans"/>
@@ -1104,45 +1127,68 @@
         </w:rPr>
         <w:t>MemCacheCallbacks</w:t>
       </w:r>
-      <w:r>
-        <w:rPr>
-          <w:rFonts w:cs="Open Sans"/>
-          <w:highlight w:val="white"/>
-          <w:lang w:val="fr-FR"/>
-        </w:rPr>
-        <w:t xml:space="preserve"> différents (un pour l’adresse /&lt;</w:t>
-      </w:r>
-      <w:r>
-        <w:rPr>
-          <w:rFonts w:cs="Open Sans"/>
-          <w:highlight w:val="white"/>
-          <w:lang w:val="fr-FR"/>
-        </w:rPr>
-        <w:t>username</w:t>
-      </w:r>
-      <w:r>
-        <w:rPr>
-          <w:rFonts w:cs="Open Sans"/>
-          <w:highlight w:val="white"/>
-          <w:lang w:val="fr-FR"/>
-        </w:rPr>
-        <w:t>&gt;/addr1, un pour l’adresse /&lt;</w:t>
-      </w:r>
-      <w:r>
-        <w:rPr>
-          <w:rFonts w:cs="Open Sans"/>
-          <w:highlight w:val="white"/>
-          <w:lang w:val="fr-FR"/>
-        </w:rPr>
-        <w:t>username</w:t>
-      </w:r>
-      <w:r>
-        <w:rPr>
-          <w:rFonts w:cs="Open Sans"/>
-          <w:highlight w:val="white"/>
-          <w:lang w:val="fr-FR"/>
-        </w:rPr>
-        <w:t>&gt;/addr2) :</w:t>
+      <w:proofErr w:type="spellEnd"/>
+      <w:r>
+        <w:rPr>
+          <w:rFonts w:cs="Open Sans"/>
+          <w:highlight w:val="white"/>
+          <w:lang w:val="fr-FR"/>
+        </w:rPr>
+        <w:t xml:space="preserve"> différents (un pour l’adresse /</w:t>
+      </w:r>
+      <w:proofErr w:type="spellStart"/>
+      <w:r>
+        <w:rPr>
+          <w:rFonts w:cs="Open Sans"/>
+          <w:highlight w:val="white"/>
+          <w:lang w:val="fr-FR"/>
+        </w:rPr>
+        <w:t>sensors</w:t>
+      </w:r>
+      <w:proofErr w:type="spellEnd"/>
+      <w:r>
+        <w:rPr>
+          <w:rFonts w:cs="Open Sans"/>
+          <w:highlight w:val="white"/>
+          <w:lang w:val="fr-FR"/>
+        </w:rPr>
+        <w:t>, un pour l’adresse /</w:t>
+      </w:r>
+      <w:proofErr w:type="spellStart"/>
+      <w:r>
+        <w:rPr>
+          <w:rFonts w:cs="Open Sans"/>
+          <w:highlight w:val="white"/>
+          <w:lang w:val="fr-FR"/>
+        </w:rPr>
+        <w:t>alarms</w:t>
+      </w:r>
+      <w:proofErr w:type="spellEnd"/>
+      <w:r>
+        <w:rPr>
+          <w:rFonts w:cs="Open Sans"/>
+          <w:highlight w:val="white"/>
+          <w:lang w:val="fr-FR"/>
+        </w:rPr>
+        <w:t>/</w:t>
+      </w:r>
+      <w:proofErr w:type="spellStart"/>
+      <w:r>
+        <w:rPr>
+          <w:rFonts w:cs="Open Sans"/>
+          <w:highlight w:val="white"/>
+          <w:lang w:val="fr-FR"/>
+        </w:rPr>
+        <w:t>fire</w:t>
+      </w:r>
+      <w:proofErr w:type="spellEnd"/>
+      <w:r>
+        <w:rPr>
+          <w:rFonts w:cs="Open Sans"/>
+          <w:highlight w:val="white"/>
+          <w:lang w:val="fr-FR"/>
+        </w:rPr>
+        <w:t>) :</w:t>
       </w:r>
     </w:p>
     <w:p>
@@ -1677,11 +1723,6 @@
           <w:highlight w:val="white"/>
         </w:rPr>
         <w:tab/>
-      </w:r>
-      <w:r>
-        <w:rPr>
-          <w:highlight w:val="white"/>
-        </w:rPr>
         <w:t>@Override</w:t>
       </w:r>
     </w:p>
@@ -1908,11 +1949,6 @@
           <w:highlight w:val="white"/>
         </w:rPr>
         <w:tab/>
-      </w:r>
-      <w:r>
-        <w:rPr>
-          <w:highlight w:val="white"/>
-        </w:rPr>
         <w:t xml:space="preserve">String key </w:t>
       </w:r>
       <w:r>
@@ -2537,6 +2573,8 @@
         </w:rPr>
         <w:tab/>
       </w:r>
+      <w:proofErr w:type="spellStart"/>
+      <w:proofErr w:type="gramStart"/>
       <w:r>
         <w:rPr>
           <w:highlight w:val="white"/>
@@ -2545,8 +2583,8 @@
       </w:r>
       <w:r>
         <w:rPr>
-          <w:b w:val="1"/>
-          <w:bCs w:val="1"/>
+          <w:b/>
+          <w:bCs/>
           <w:color w:val="000080"/>
           <w:highlight w:val="white"/>
         </w:rPr>
@@ -2558,26 +2596,28 @@
         </w:rPr>
         <w:t>put</w:t>
       </w:r>
-      <w:r>
-        <w:rPr>
-          <w:b w:val="1"/>
-          <w:bCs w:val="1"/>
+      <w:proofErr w:type="spellEnd"/>
+      <w:r>
+        <w:rPr>
+          <w:b/>
+          <w:bCs/>
           <w:color w:val="000080"/>
           <w:highlight w:val="white"/>
         </w:rPr>
         <w:t>(</w:t>
       </w:r>
+      <w:proofErr w:type="gramEnd"/>
       <w:r>
         <w:rPr>
           <w:color w:val="808080"/>
           <w:highlight w:val="white"/>
         </w:rPr>
-        <w:t>"/&lt;username&gt;/addr2"</w:t>
-      </w:r>
-      <w:r>
-        <w:rPr>
-          <w:b w:val="1"/>
-          <w:bCs w:val="1"/>
+        <w:t>"/alarms/fire"</w:t>
+      </w:r>
+      <w:r>
+        <w:rPr>
+          <w:b/>
+          <w:bCs/>
           <w:color w:val="000080"/>
           <w:highlight w:val="white"/>
         </w:rPr>
@@ -2598,8 +2638,8 @@
       </w:r>
       <w:r>
         <w:rPr>
-          <w:b w:val="1"/>
-          <w:bCs w:val="1"/>
+          <w:b/>
+          <w:bCs/>
           <w:color w:val="000080"/>
           <w:highlight w:val="white"/>
         </w:rPr>
@@ -2613,8 +2653,8 @@
       </w:r>
       <w:r>
         <w:rPr>
-          <w:b w:val="1"/>
-          <w:bCs w:val="1"/>
+          <w:b/>
+          <w:bCs/>
           <w:color w:val="000080"/>
           <w:highlight w:val="white"/>
         </w:rPr>
@@ -2635,8 +2675,8 @@
       </w:r>
       <w:r>
         <w:rPr>
-          <w:b w:val="1"/>
-          <w:bCs w:val="1"/>
+          <w:b/>
+          <w:bCs/>
           <w:color w:val="000080"/>
           <w:highlight w:val="white"/>
         </w:rPr>
@@ -2650,8 +2690,8 @@
       </w:r>
       <w:r>
         <w:rPr>
-          <w:b w:val="1"/>
-          <w:bCs w:val="1"/>
+          <w:b/>
+          <w:bCs/>
           <w:color w:val="000080"/>
           <w:highlight w:val="white"/>
         </w:rPr>
@@ -2672,23 +2712,1358 @@
       </w:r>
       <w:r>
         <w:rPr>
-          <w:b w:val="1"/>
-          <w:bCs w:val="1"/>
+          <w:b/>
+          <w:bCs/>
           <w:color w:val="000080"/>
           <w:highlight w:val="white"/>
         </w:rPr>
         <w:t>).</w:t>
       </w:r>
+      <w:proofErr w:type="spellStart"/>
       <w:r>
         <w:rPr>
           <w:highlight w:val="white"/>
         </w:rPr>
         <w:t>getBytes</w:t>
       </w:r>
-      <w:r>
-        <w:rPr>
-          <w:b w:val="1"/>
-          <w:bCs w:val="1"/>
+      <w:proofErr w:type="spellEnd"/>
+      <w:r>
+        <w:rPr>
+          <w:b/>
+          <w:bCs/>
+          <w:color w:val="000080"/>
+          <w:highlight w:val="white"/>
+        </w:rPr>
+        <w:t>());</w:t>
+      </w:r>
+    </w:p>
+    <w:p>
+      <w:pPr>
+        <w:pStyle w:val="code"/>
+        <w:rPr>
+          <w:highlight w:val="white"/>
+        </w:rPr>
+      </w:pPr>
+      <w:r>
+        <w:rPr>
+          <w:highlight w:val="white"/>
+        </w:rPr>
+        <w:tab/>
+      </w:r>
+      <w:r>
+        <w:rPr>
+          <w:highlight w:val="white"/>
+        </w:rPr>
+        <w:tab/>
+      </w:r>
+      <w:r>
+        <w:rPr>
+          <w:highlight w:val="white"/>
+        </w:rPr>
+        <w:tab/>
+      </w:r>
+      <w:r>
+        <w:rPr>
+          <w:b/>
+          <w:bCs/>
+          <w:color w:val="000080"/>
+          <w:highlight w:val="white"/>
+        </w:rPr>
+        <w:t>}</w:t>
+      </w:r>
+    </w:p>
+    <w:p>
+      <w:pPr>
+        <w:pStyle w:val="code"/>
+        <w:rPr>
+          <w:highlight w:val="white"/>
+        </w:rPr>
+      </w:pPr>
+      <w:r>
+        <w:rPr>
+          <w:highlight w:val="white"/>
+        </w:rPr>
+        <w:tab/>
+      </w:r>
+      <w:r>
+        <w:rPr>
+          <w:highlight w:val="white"/>
+        </w:rPr>
+        <w:tab/>
+      </w:r>
+      <w:r>
+        <w:rPr>
+          <w:b/>
+          <w:bCs/>
+          <w:color w:val="000080"/>
+          <w:highlight w:val="white"/>
+        </w:rPr>
+        <w:t>}</w:t>
+      </w:r>
+    </w:p>
+    <w:p>
+      <w:pPr>
+        <w:pStyle w:val="code"/>
+        <w:rPr>
+          <w:highlight w:val="white"/>
+        </w:rPr>
+      </w:pPr>
+      <w:r>
+        <w:rPr>
+          <w:highlight w:val="white"/>
+        </w:rPr>
+        <w:tab/>
+      </w:r>
+      <w:r>
+        <w:rPr>
+          <w:b/>
+          <w:bCs/>
+          <w:color w:val="000080"/>
+          <w:highlight w:val="white"/>
+        </w:rPr>
+        <w:t>}</w:t>
+      </w:r>
+    </w:p>
+    <w:p>
+      <w:pPr>
+        <w:pStyle w:val="code"/>
+        <w:rPr>
+          <w:highlight w:val="white"/>
+        </w:rPr>
+      </w:pPr>
+    </w:p>
+    <w:p>
+      <w:pPr>
+        <w:pStyle w:val="code"/>
+        <w:rPr>
+          <w:highlight w:val="white"/>
+        </w:rPr>
+      </w:pPr>
+      <w:r>
+        <w:rPr>
+          <w:highlight w:val="white"/>
+        </w:rPr>
+        <w:tab/>
+        <w:t>@Override</w:t>
+      </w:r>
+    </w:p>
+    <w:p>
+      <w:pPr>
+        <w:pStyle w:val="code"/>
+        <w:rPr>
+          <w:highlight w:val="white"/>
+        </w:rPr>
+      </w:pPr>
+      <w:r>
+        <w:rPr>
+          <w:highlight w:val="white"/>
+        </w:rPr>
+        <w:tab/>
+      </w:r>
+      <w:r>
+        <w:rPr>
+          <w:color w:val="8000FF"/>
+          <w:highlight w:val="white"/>
+        </w:rPr>
+        <w:t>public</w:t>
+      </w:r>
+      <w:r>
+        <w:rPr>
+          <w:highlight w:val="white"/>
+        </w:rPr>
+        <w:t xml:space="preserve"> </w:t>
+      </w:r>
+      <w:r>
+        <w:rPr>
+          <w:color w:val="8000FF"/>
+          <w:highlight w:val="white"/>
+        </w:rPr>
+        <w:t>void</w:t>
+      </w:r>
+      <w:r>
+        <w:rPr>
+          <w:highlight w:val="white"/>
+        </w:rPr>
+        <w:t xml:space="preserve"> </w:t>
+      </w:r>
+      <w:proofErr w:type="spellStart"/>
+      <w:proofErr w:type="gramStart"/>
+      <w:r>
+        <w:rPr>
+          <w:highlight w:val="white"/>
+        </w:rPr>
+        <w:t>removeData</w:t>
+      </w:r>
+      <w:proofErr w:type="spellEnd"/>
+      <w:r>
+        <w:rPr>
+          <w:b/>
+          <w:bCs/>
+          <w:color w:val="000080"/>
+          <w:highlight w:val="white"/>
+        </w:rPr>
+        <w:t>(</w:t>
+      </w:r>
+      <w:proofErr w:type="spellStart"/>
+      <w:proofErr w:type="gramEnd"/>
+      <w:r>
+        <w:rPr>
+          <w:highlight w:val="white"/>
+        </w:rPr>
+        <w:t>KMessage</w:t>
+      </w:r>
+      <w:proofErr w:type="spellEnd"/>
+      <w:r>
+        <w:rPr>
+          <w:highlight w:val="white"/>
+        </w:rPr>
+        <w:t xml:space="preserve"> </w:t>
+      </w:r>
+      <w:proofErr w:type="spellStart"/>
+      <w:r>
+        <w:rPr>
+          <w:highlight w:val="white"/>
+        </w:rPr>
+        <w:t>kMessage</w:t>
+      </w:r>
+      <w:proofErr w:type="spellEnd"/>
+      <w:r>
+        <w:rPr>
+          <w:b/>
+          <w:bCs/>
+          <w:color w:val="000080"/>
+          <w:highlight w:val="white"/>
+        </w:rPr>
+        <w:t>)</w:t>
+      </w:r>
+      <w:r>
+        <w:rPr>
+          <w:highlight w:val="white"/>
+        </w:rPr>
+        <w:t xml:space="preserve"> </w:t>
+      </w:r>
+      <w:r>
+        <w:rPr>
+          <w:b/>
+          <w:bCs/>
+          <w:color w:val="000080"/>
+          <w:highlight w:val="white"/>
+        </w:rPr>
+        <w:t>{</w:t>
+      </w:r>
+    </w:p>
+    <w:p>
+      <w:pPr>
+        <w:pStyle w:val="code"/>
+        <w:rPr>
+          <w:highlight w:val="white"/>
+        </w:rPr>
+      </w:pPr>
+      <w:r>
+        <w:rPr>
+          <w:highlight w:val="white"/>
+        </w:rPr>
+        <w:tab/>
+      </w:r>
+      <w:r>
+        <w:rPr>
+          <w:highlight w:val="white"/>
+        </w:rPr>
+        <w:tab/>
+      </w:r>
+    </w:p>
+    <w:p>
+      <w:pPr>
+        <w:pStyle w:val="code"/>
+        <w:rPr>
+          <w:highlight w:val="white"/>
+        </w:rPr>
+      </w:pPr>
+      <w:r>
+        <w:rPr>
+          <w:highlight w:val="white"/>
+        </w:rPr>
+        <w:tab/>
+      </w:r>
+      <w:r>
+        <w:rPr>
+          <w:b/>
+          <w:bCs/>
+          <w:color w:val="000080"/>
+          <w:highlight w:val="white"/>
+        </w:rPr>
+        <w:t>}</w:t>
+      </w:r>
+    </w:p>
+    <w:p>
+      <w:pPr>
+        <w:pStyle w:val="code"/>
+        <w:rPr>
+          <w:highlight w:val="white"/>
+        </w:rPr>
+      </w:pPr>
+      <w:r>
+        <w:rPr>
+          <w:highlight w:val="white"/>
+        </w:rPr>
+        <w:tab/>
+      </w:r>
+    </w:p>
+    <w:p>
+      <w:pPr>
+        <w:pStyle w:val="code"/>
+        <w:rPr>
+          <w:highlight w:val="white"/>
+        </w:rPr>
+      </w:pPr>
+      <w:r>
+        <w:rPr>
+          <w:highlight w:val="white"/>
+        </w:rPr>
+        <w:tab/>
+        <w:t>@Override</w:t>
+      </w:r>
+    </w:p>
+    <w:p>
+      <w:pPr>
+        <w:pStyle w:val="code"/>
+        <w:rPr>
+          <w:highlight w:val="white"/>
+        </w:rPr>
+      </w:pPr>
+      <w:r>
+        <w:rPr>
+          <w:highlight w:val="white"/>
+        </w:rPr>
+        <w:tab/>
+      </w:r>
+      <w:r>
+        <w:rPr>
+          <w:color w:val="8000FF"/>
+          <w:highlight w:val="white"/>
+        </w:rPr>
+        <w:t>public</w:t>
+      </w:r>
+      <w:r>
+        <w:rPr>
+          <w:highlight w:val="white"/>
+        </w:rPr>
+        <w:t xml:space="preserve"> String </w:t>
+      </w:r>
+      <w:proofErr w:type="spellStart"/>
+      <w:proofErr w:type="gramStart"/>
+      <w:r>
+        <w:rPr>
+          <w:highlight w:val="white"/>
+        </w:rPr>
+        <w:t>getAddress</w:t>
+      </w:r>
+      <w:proofErr w:type="spellEnd"/>
+      <w:r>
+        <w:rPr>
+          <w:b/>
+          <w:bCs/>
+          <w:color w:val="000080"/>
+          <w:highlight w:val="white"/>
+        </w:rPr>
+        <w:t>(</w:t>
+      </w:r>
+      <w:proofErr w:type="gramEnd"/>
+      <w:r>
+        <w:rPr>
+          <w:b/>
+          <w:bCs/>
+          <w:color w:val="000080"/>
+          <w:highlight w:val="white"/>
+        </w:rPr>
+        <w:t>)</w:t>
+      </w:r>
+      <w:r>
+        <w:rPr>
+          <w:highlight w:val="white"/>
+        </w:rPr>
+        <w:t xml:space="preserve"> </w:t>
+      </w:r>
+      <w:r>
+        <w:rPr>
+          <w:b/>
+          <w:bCs/>
+          <w:color w:val="000080"/>
+          <w:highlight w:val="white"/>
+        </w:rPr>
+        <w:t>{</w:t>
+      </w:r>
+    </w:p>
+    <w:p>
+      <w:pPr>
+        <w:pStyle w:val="code"/>
+        <w:rPr>
+          <w:highlight w:val="white"/>
+        </w:rPr>
+      </w:pPr>
+      <w:r>
+        <w:rPr>
+          <w:highlight w:val="white"/>
+        </w:rPr>
+        <w:tab/>
+      </w:r>
+      <w:r>
+        <w:rPr>
+          <w:highlight w:val="white"/>
+        </w:rPr>
+        <w:tab/>
+      </w:r>
+      <w:r>
+        <w:rPr>
+          <w:b/>
+          <w:bCs/>
+          <w:color w:val="0000FF"/>
+          <w:highlight w:val="white"/>
+        </w:rPr>
+        <w:t>return</w:t>
+      </w:r>
+      <w:r>
+        <w:rPr>
+          <w:highlight w:val="white"/>
+        </w:rPr>
+        <w:t xml:space="preserve"> </w:t>
+      </w:r>
+      <w:proofErr w:type="gramStart"/>
+      <w:r>
+        <w:rPr>
+          <w:highlight w:val="white"/>
+        </w:rPr>
+        <w:t>address</w:t>
+      </w:r>
+      <w:r>
+        <w:rPr>
+          <w:b/>
+          <w:bCs/>
+          <w:color w:val="000080"/>
+          <w:highlight w:val="white"/>
+        </w:rPr>
+        <w:t>;</w:t>
+      </w:r>
+      <w:proofErr w:type="gramEnd"/>
+    </w:p>
+    <w:p>
+      <w:pPr>
+        <w:pStyle w:val="code"/>
+        <w:rPr>
+          <w:highlight w:val="white"/>
+        </w:rPr>
+      </w:pPr>
+      <w:r>
+        <w:rPr>
+          <w:highlight w:val="white"/>
+        </w:rPr>
+        <w:tab/>
+      </w:r>
+      <w:r>
+        <w:rPr>
+          <w:b/>
+          <w:bCs/>
+          <w:color w:val="000080"/>
+          <w:highlight w:val="white"/>
+        </w:rPr>
+        <w:t>}</w:t>
+      </w:r>
+    </w:p>
+    <w:p>
+      <w:pPr>
+        <w:pStyle w:val="code"/>
+        <w:rPr>
+          <w:highlight w:val="white"/>
+        </w:rPr>
+      </w:pPr>
+      <w:r>
+        <w:rPr>
+          <w:b/>
+          <w:bCs/>
+          <w:color w:val="000080"/>
+          <w:highlight w:val="white"/>
+        </w:rPr>
+        <w:t>}</w:t>
+      </w:r>
+    </w:p>
+    <w:p>
+      <w:pPr>
+        <w:rPr>
+          <w:rFonts w:ascii="Avenir Next LT Pro" w:hAnsi="Avenir Next LT Pro"/>
+          <w:highlight w:val="white"/>
+          <w:lang w:val="en-US"/>
+        </w:rPr>
+      </w:pPr>
+      <w:r>
+        <w:br w:type="page"/>
+      </w:r>
+    </w:p>
+    <w:p>
+      <w:pPr>
+        <w:pStyle w:val="code"/>
+        <w:rPr>
+          <w:highlight w:val="white"/>
+        </w:rPr>
+      </w:pPr>
+      <w:r>
+        <w:rPr>
+          <w:color w:val="8000FF"/>
+          <w:highlight w:val="white"/>
+        </w:rPr>
+        <w:t>public</w:t>
+      </w:r>
+      <w:r>
+        <w:rPr>
+          <w:highlight w:val="white"/>
+        </w:rPr>
+        <w:t xml:space="preserve"> </w:t>
+      </w:r>
+      <w:r>
+        <w:rPr>
+          <w:color w:val="8000FF"/>
+          <w:highlight w:val="white"/>
+        </w:rPr>
+        <w:t>class</w:t>
+      </w:r>
+      <w:r>
+        <w:rPr>
+          <w:highlight w:val="white"/>
+        </w:rPr>
+        <w:t xml:space="preserve"> </w:t>
+      </w:r>
+      <w:proofErr w:type="spellStart"/>
+      <w:r>
+        <w:rPr>
+          <w:highlight w:val="white"/>
+        </w:rPr>
+        <w:t>AlarmsCallback</w:t>
+      </w:r>
+      <w:proofErr w:type="spellEnd"/>
+      <w:r>
+        <w:rPr>
+          <w:highlight w:val="white"/>
+        </w:rPr>
+        <w:t xml:space="preserve"> </w:t>
+      </w:r>
+      <w:r>
+        <w:rPr>
+          <w:b/>
+          <w:bCs/>
+          <w:color w:val="0000FF"/>
+          <w:highlight w:val="white"/>
+        </w:rPr>
+        <w:t>implements</w:t>
+      </w:r>
+      <w:r>
+        <w:rPr>
+          <w:highlight w:val="white"/>
+        </w:rPr>
+        <w:t xml:space="preserve"> </w:t>
+      </w:r>
+      <w:proofErr w:type="spellStart"/>
+      <w:r>
+        <w:rPr>
+          <w:highlight w:val="white"/>
+        </w:rPr>
+        <w:t>MemCacheCallback</w:t>
+      </w:r>
+      <w:proofErr w:type="spellEnd"/>
+      <w:r>
+        <w:rPr>
+          <w:highlight w:val="white"/>
+        </w:rPr>
+        <w:t xml:space="preserve"> </w:t>
+      </w:r>
+      <w:r>
+        <w:rPr>
+          <w:b/>
+          <w:bCs/>
+          <w:color w:val="000080"/>
+          <w:highlight w:val="white"/>
+        </w:rPr>
+        <w:t>{</w:t>
+      </w:r>
+    </w:p>
+    <w:p>
+      <w:pPr>
+        <w:pStyle w:val="code"/>
+        <w:rPr>
+          <w:highlight w:val="white"/>
+        </w:rPr>
+      </w:pPr>
+      <w:r>
+        <w:rPr>
+          <w:highlight w:val="white"/>
+        </w:rPr>
+        <w:tab/>
+      </w:r>
+    </w:p>
+    <w:p>
+      <w:pPr>
+        <w:pStyle w:val="code"/>
+        <w:rPr>
+          <w:highlight w:val="white"/>
+        </w:rPr>
+      </w:pPr>
+      <w:r>
+        <w:rPr>
+          <w:highlight w:val="white"/>
+        </w:rPr>
+        <w:tab/>
+      </w:r>
+      <w:r>
+        <w:rPr>
+          <w:color w:val="8000FF"/>
+          <w:highlight w:val="white"/>
+        </w:rPr>
+        <w:t>private</w:t>
+      </w:r>
+      <w:r>
+        <w:rPr>
+          <w:highlight w:val="white"/>
+        </w:rPr>
+        <w:t xml:space="preserve"> String </w:t>
+      </w:r>
+      <w:proofErr w:type="gramStart"/>
+      <w:r>
+        <w:rPr>
+          <w:highlight w:val="white"/>
+        </w:rPr>
+        <w:t>address</w:t>
+      </w:r>
+      <w:r>
+        <w:rPr>
+          <w:b/>
+          <w:bCs/>
+          <w:color w:val="000080"/>
+          <w:highlight w:val="white"/>
+        </w:rPr>
+        <w:t>;</w:t>
+      </w:r>
+      <w:proofErr w:type="gramEnd"/>
+    </w:p>
+    <w:p>
+      <w:pPr>
+        <w:pStyle w:val="code"/>
+        <w:rPr>
+          <w:highlight w:val="white"/>
+        </w:rPr>
+      </w:pPr>
+      <w:r>
+        <w:rPr>
+          <w:highlight w:val="white"/>
+        </w:rPr>
+        <w:tab/>
+      </w:r>
+    </w:p>
+    <w:p>
+      <w:pPr>
+        <w:pStyle w:val="code"/>
+        <w:rPr>
+          <w:highlight w:val="white"/>
+        </w:rPr>
+      </w:pPr>
+      <w:r>
+        <w:rPr>
+          <w:highlight w:val="white"/>
+        </w:rPr>
+        <w:tab/>
+      </w:r>
+      <w:r>
+        <w:rPr>
+          <w:color w:val="8000FF"/>
+          <w:highlight w:val="white"/>
+        </w:rPr>
+        <w:t>public</w:t>
+      </w:r>
+      <w:r>
+        <w:rPr>
+          <w:highlight w:val="white"/>
+        </w:rPr>
+        <w:t xml:space="preserve"> </w:t>
+      </w:r>
+      <w:proofErr w:type="spellStart"/>
+      <w:proofErr w:type="gramStart"/>
+      <w:r>
+        <w:rPr>
+          <w:highlight w:val="white"/>
+        </w:rPr>
+        <w:t>AlarmsCallback</w:t>
+      </w:r>
+      <w:proofErr w:type="spellEnd"/>
+      <w:r>
+        <w:rPr>
+          <w:b/>
+          <w:bCs/>
+          <w:color w:val="000080"/>
+          <w:highlight w:val="white"/>
+        </w:rPr>
+        <w:t>(</w:t>
+      </w:r>
+      <w:proofErr w:type="gramEnd"/>
+      <w:r>
+        <w:rPr>
+          <w:highlight w:val="white"/>
+        </w:rPr>
+        <w:t>String address</w:t>
+      </w:r>
+      <w:r>
+        <w:rPr>
+          <w:b/>
+          <w:bCs/>
+          <w:color w:val="000080"/>
+          <w:highlight w:val="white"/>
+        </w:rPr>
+        <w:t>)</w:t>
+      </w:r>
+      <w:r>
+        <w:rPr>
+          <w:highlight w:val="white"/>
+        </w:rPr>
+        <w:t xml:space="preserve"> </w:t>
+      </w:r>
+      <w:r>
+        <w:rPr>
+          <w:b/>
+          <w:bCs/>
+          <w:color w:val="000080"/>
+          <w:highlight w:val="white"/>
+        </w:rPr>
+        <w:t>{</w:t>
+      </w:r>
+    </w:p>
+    <w:p>
+      <w:pPr>
+        <w:pStyle w:val="code"/>
+        <w:rPr>
+          <w:highlight w:val="white"/>
+        </w:rPr>
+      </w:pPr>
+      <w:r>
+        <w:rPr>
+          <w:highlight w:val="white"/>
+        </w:rPr>
+        <w:tab/>
+      </w:r>
+      <w:r>
+        <w:rPr>
+          <w:highlight w:val="white"/>
+        </w:rPr>
+        <w:tab/>
+      </w:r>
+      <w:proofErr w:type="spellStart"/>
+      <w:proofErr w:type="gramStart"/>
+      <w:r>
+        <w:rPr>
+          <w:b/>
+          <w:bCs/>
+          <w:color w:val="0000FF"/>
+          <w:highlight w:val="white"/>
+        </w:rPr>
+        <w:t>this</w:t>
+      </w:r>
+      <w:r>
+        <w:rPr>
+          <w:b/>
+          <w:bCs/>
+          <w:color w:val="000080"/>
+          <w:highlight w:val="white"/>
+        </w:rPr>
+        <w:t>.</w:t>
+      </w:r>
+      <w:r>
+        <w:rPr>
+          <w:highlight w:val="white"/>
+        </w:rPr>
+        <w:t>address</w:t>
+      </w:r>
+      <w:proofErr w:type="spellEnd"/>
+      <w:proofErr w:type="gramEnd"/>
+      <w:r>
+        <w:rPr>
+          <w:highlight w:val="white"/>
+        </w:rPr>
+        <w:t xml:space="preserve"> </w:t>
+      </w:r>
+      <w:r>
+        <w:rPr>
+          <w:b/>
+          <w:bCs/>
+          <w:color w:val="000080"/>
+          <w:highlight w:val="white"/>
+        </w:rPr>
+        <w:t>=</w:t>
+      </w:r>
+      <w:r>
+        <w:rPr>
+          <w:highlight w:val="white"/>
+        </w:rPr>
+        <w:t xml:space="preserve"> address</w:t>
+      </w:r>
+      <w:r>
+        <w:rPr>
+          <w:b/>
+          <w:bCs/>
+          <w:color w:val="000080"/>
+          <w:highlight w:val="white"/>
+        </w:rPr>
+        <w:t>;</w:t>
+      </w:r>
+    </w:p>
+    <w:p>
+      <w:pPr>
+        <w:pStyle w:val="code"/>
+        <w:rPr>
+          <w:highlight w:val="white"/>
+        </w:rPr>
+      </w:pPr>
+      <w:r>
+        <w:rPr>
+          <w:highlight w:val="white"/>
+        </w:rPr>
+        <w:tab/>
+      </w:r>
+      <w:r>
+        <w:rPr>
+          <w:b/>
+          <w:bCs/>
+          <w:color w:val="000080"/>
+          <w:highlight w:val="white"/>
+        </w:rPr>
+        <w:t>}</w:t>
+      </w:r>
+    </w:p>
+    <w:p>
+      <w:pPr>
+        <w:pStyle w:val="code"/>
+        <w:rPr>
+          <w:highlight w:val="white"/>
+        </w:rPr>
+      </w:pPr>
+    </w:p>
+    <w:p>
+      <w:pPr>
+        <w:pStyle w:val="code"/>
+        <w:rPr>
+          <w:highlight w:val="white"/>
+        </w:rPr>
+      </w:pPr>
+      <w:r>
+        <w:rPr>
+          <w:highlight w:val="white"/>
+        </w:rPr>
+        <w:tab/>
+        <w:t>@Override</w:t>
+      </w:r>
+    </w:p>
+    <w:p>
+      <w:pPr>
+        <w:pStyle w:val="code"/>
+        <w:rPr>
+          <w:highlight w:val="white"/>
+        </w:rPr>
+      </w:pPr>
+      <w:r>
+        <w:rPr>
+          <w:highlight w:val="white"/>
+        </w:rPr>
+        <w:tab/>
+      </w:r>
+      <w:r>
+        <w:rPr>
+          <w:color w:val="8000FF"/>
+          <w:highlight w:val="white"/>
+        </w:rPr>
+        <w:t>public</w:t>
+      </w:r>
+      <w:r>
+        <w:rPr>
+          <w:highlight w:val="white"/>
+        </w:rPr>
+        <w:t xml:space="preserve"> String </w:t>
+      </w:r>
+      <w:proofErr w:type="spellStart"/>
+      <w:proofErr w:type="gramStart"/>
+      <w:r>
+        <w:rPr>
+          <w:highlight w:val="white"/>
+        </w:rPr>
+        <w:t>getAddress</w:t>
+      </w:r>
+      <w:proofErr w:type="spellEnd"/>
+      <w:r>
+        <w:rPr>
+          <w:b/>
+          <w:bCs/>
+          <w:color w:val="000080"/>
+          <w:highlight w:val="white"/>
+        </w:rPr>
+        <w:t>(</w:t>
+      </w:r>
+      <w:proofErr w:type="gramEnd"/>
+      <w:r>
+        <w:rPr>
+          <w:b/>
+          <w:bCs/>
+          <w:color w:val="000080"/>
+          <w:highlight w:val="white"/>
+        </w:rPr>
+        <w:t>)</w:t>
+      </w:r>
+      <w:r>
+        <w:rPr>
+          <w:highlight w:val="white"/>
+        </w:rPr>
+        <w:t xml:space="preserve"> </w:t>
+      </w:r>
+      <w:r>
+        <w:rPr>
+          <w:b/>
+          <w:bCs/>
+          <w:color w:val="000080"/>
+          <w:highlight w:val="white"/>
+        </w:rPr>
+        <w:t>{</w:t>
+      </w:r>
+    </w:p>
+    <w:p>
+      <w:pPr>
+        <w:pStyle w:val="code"/>
+        <w:rPr>
+          <w:highlight w:val="white"/>
+        </w:rPr>
+      </w:pPr>
+      <w:r>
+        <w:rPr>
+          <w:highlight w:val="white"/>
+        </w:rPr>
+        <w:tab/>
+      </w:r>
+      <w:r>
+        <w:rPr>
+          <w:highlight w:val="white"/>
+        </w:rPr>
+        <w:tab/>
+      </w:r>
+      <w:r>
+        <w:rPr>
+          <w:b/>
+          <w:bCs/>
+          <w:color w:val="0000FF"/>
+          <w:highlight w:val="white"/>
+        </w:rPr>
+        <w:t>return</w:t>
+      </w:r>
+      <w:r>
+        <w:rPr>
+          <w:highlight w:val="white"/>
+        </w:rPr>
+        <w:t xml:space="preserve"> </w:t>
+      </w:r>
+      <w:proofErr w:type="gramStart"/>
+      <w:r>
+        <w:rPr>
+          <w:highlight w:val="white"/>
+        </w:rPr>
+        <w:t>address</w:t>
+      </w:r>
+      <w:r>
+        <w:rPr>
+          <w:b/>
+          <w:bCs/>
+          <w:color w:val="000080"/>
+          <w:highlight w:val="white"/>
+        </w:rPr>
+        <w:t>;</w:t>
+      </w:r>
+      <w:proofErr w:type="gramEnd"/>
+    </w:p>
+    <w:p>
+      <w:pPr>
+        <w:pStyle w:val="code"/>
+        <w:rPr>
+          <w:highlight w:val="white"/>
+        </w:rPr>
+      </w:pPr>
+      <w:r>
+        <w:rPr>
+          <w:highlight w:val="white"/>
+        </w:rPr>
+        <w:tab/>
+      </w:r>
+      <w:r>
+        <w:rPr>
+          <w:b/>
+          <w:bCs/>
+          <w:color w:val="000080"/>
+          <w:highlight w:val="white"/>
+        </w:rPr>
+        <w:t>}</w:t>
+      </w:r>
+    </w:p>
+    <w:p>
+      <w:pPr>
+        <w:pStyle w:val="code"/>
+        <w:rPr>
+          <w:highlight w:val="white"/>
+        </w:rPr>
+      </w:pPr>
+    </w:p>
+    <w:p>
+      <w:pPr>
+        <w:pStyle w:val="code"/>
+        <w:rPr>
+          <w:highlight w:val="white"/>
+        </w:rPr>
+      </w:pPr>
+      <w:r>
+        <w:rPr>
+          <w:highlight w:val="white"/>
+        </w:rPr>
+        <w:tab/>
+        <w:t>@Override</w:t>
+      </w:r>
+    </w:p>
+    <w:p>
+      <w:pPr>
+        <w:pStyle w:val="code"/>
+        <w:rPr>
+          <w:highlight w:val="white"/>
+        </w:rPr>
+      </w:pPr>
+      <w:r>
+        <w:rPr>
+          <w:highlight w:val="white"/>
+        </w:rPr>
+        <w:tab/>
+      </w:r>
+      <w:r>
+        <w:rPr>
+          <w:color w:val="8000FF"/>
+          <w:highlight w:val="white"/>
+        </w:rPr>
+        <w:t>public</w:t>
+      </w:r>
+      <w:r>
+        <w:rPr>
+          <w:highlight w:val="white"/>
+        </w:rPr>
+        <w:t xml:space="preserve"> </w:t>
+      </w:r>
+      <w:r>
+        <w:rPr>
+          <w:color w:val="8000FF"/>
+          <w:highlight w:val="white"/>
+        </w:rPr>
+        <w:t>void</w:t>
+      </w:r>
+      <w:r>
+        <w:rPr>
+          <w:highlight w:val="white"/>
+        </w:rPr>
+        <w:t xml:space="preserve"> </w:t>
+      </w:r>
+      <w:proofErr w:type="spellStart"/>
+      <w:proofErr w:type="gramStart"/>
+      <w:r>
+        <w:rPr>
+          <w:highlight w:val="white"/>
+        </w:rPr>
+        <w:t>putData</w:t>
+      </w:r>
+      <w:proofErr w:type="spellEnd"/>
+      <w:r>
+        <w:rPr>
+          <w:b/>
+          <w:bCs/>
+          <w:color w:val="000080"/>
+          <w:highlight w:val="white"/>
+        </w:rPr>
+        <w:t>(</w:t>
+      </w:r>
+      <w:proofErr w:type="spellStart"/>
+      <w:proofErr w:type="gramEnd"/>
+      <w:r>
+        <w:rPr>
+          <w:highlight w:val="white"/>
+        </w:rPr>
+        <w:t>KMessage</w:t>
+      </w:r>
+      <w:proofErr w:type="spellEnd"/>
+      <w:r>
+        <w:rPr>
+          <w:highlight w:val="white"/>
+        </w:rPr>
+        <w:t xml:space="preserve"> </w:t>
+      </w:r>
+      <w:proofErr w:type="spellStart"/>
+      <w:r>
+        <w:rPr>
+          <w:highlight w:val="white"/>
+        </w:rPr>
+        <w:t>kMessage</w:t>
+      </w:r>
+      <w:proofErr w:type="spellEnd"/>
+      <w:r>
+        <w:rPr>
+          <w:b/>
+          <w:bCs/>
+          <w:color w:val="000080"/>
+          <w:highlight w:val="white"/>
+        </w:rPr>
+        <w:t>)</w:t>
+      </w:r>
+      <w:r>
+        <w:rPr>
+          <w:highlight w:val="white"/>
+        </w:rPr>
+        <w:t xml:space="preserve"> </w:t>
+      </w:r>
+      <w:r>
+        <w:rPr>
+          <w:b/>
+          <w:bCs/>
+          <w:color w:val="000080"/>
+          <w:highlight w:val="white"/>
+        </w:rPr>
+        <w:t>{</w:t>
+      </w:r>
+    </w:p>
+    <w:p>
+      <w:pPr>
+        <w:pStyle w:val="code"/>
+        <w:rPr>
+          <w:highlight w:val="white"/>
+        </w:rPr>
+      </w:pPr>
+      <w:r>
+        <w:rPr>
+          <w:highlight w:val="white"/>
+        </w:rPr>
+        <w:tab/>
+      </w:r>
+      <w:r>
+        <w:rPr>
+          <w:highlight w:val="white"/>
+        </w:rPr>
+        <w:tab/>
+      </w:r>
+      <w:proofErr w:type="spellStart"/>
+      <w:r>
+        <w:rPr>
+          <w:highlight w:val="white"/>
+        </w:rPr>
+        <w:t>KMsg</w:t>
+      </w:r>
+      <w:proofErr w:type="spellEnd"/>
+      <w:r>
+        <w:rPr>
+          <w:highlight w:val="white"/>
+        </w:rPr>
+        <w:t xml:space="preserve"> </w:t>
+      </w:r>
+      <w:proofErr w:type="spellStart"/>
+      <w:r>
+        <w:rPr>
+          <w:highlight w:val="white"/>
+        </w:rPr>
+        <w:t>kMsg</w:t>
+      </w:r>
+      <w:proofErr w:type="spellEnd"/>
+      <w:r>
+        <w:rPr>
+          <w:highlight w:val="white"/>
+        </w:rPr>
+        <w:t xml:space="preserve"> </w:t>
+      </w:r>
+      <w:r>
+        <w:rPr>
+          <w:b/>
+          <w:bCs/>
+          <w:color w:val="000080"/>
+          <w:highlight w:val="white"/>
+        </w:rPr>
+        <w:t>=</w:t>
+      </w:r>
+      <w:r>
+        <w:rPr>
+          <w:highlight w:val="white"/>
+        </w:rPr>
+        <w:t xml:space="preserve"> </w:t>
+      </w:r>
+      <w:proofErr w:type="spellStart"/>
+      <w:r>
+        <w:rPr>
+          <w:highlight w:val="white"/>
+        </w:rPr>
+        <w:t>KMsg</w:t>
+      </w:r>
+      <w:r>
+        <w:rPr>
+          <w:b/>
+          <w:bCs/>
+          <w:color w:val="000080"/>
+          <w:highlight w:val="white"/>
+        </w:rPr>
+        <w:t>.</w:t>
+      </w:r>
+      <w:r>
+        <w:rPr>
+          <w:highlight w:val="white"/>
+        </w:rPr>
+        <w:t>setMessage</w:t>
+      </w:r>
+      <w:proofErr w:type="spellEnd"/>
+      <w:r>
+        <w:rPr>
+          <w:b/>
+          <w:bCs/>
+          <w:color w:val="000080"/>
+          <w:highlight w:val="white"/>
+        </w:rPr>
+        <w:t>(</w:t>
+      </w:r>
+      <w:proofErr w:type="spellStart"/>
+      <w:r>
+        <w:rPr>
+          <w:highlight w:val="white"/>
+        </w:rPr>
+        <w:t>kMessage</w:t>
+      </w:r>
+      <w:proofErr w:type="spellEnd"/>
+      <w:proofErr w:type="gramStart"/>
+      <w:r>
+        <w:rPr>
+          <w:b/>
+          <w:bCs/>
+          <w:color w:val="000080"/>
+          <w:highlight w:val="white"/>
+        </w:rPr>
+        <w:t>);</w:t>
+      </w:r>
+      <w:proofErr w:type="gramEnd"/>
+    </w:p>
+    <w:p>
+      <w:pPr>
+        <w:pStyle w:val="code"/>
+        <w:rPr>
+          <w:highlight w:val="white"/>
+        </w:rPr>
+      </w:pPr>
+      <w:r>
+        <w:rPr>
+          <w:highlight w:val="white"/>
+        </w:rPr>
+        <w:tab/>
+      </w:r>
+      <w:r>
+        <w:rPr>
+          <w:highlight w:val="white"/>
+        </w:rPr>
+        <w:tab/>
+      </w:r>
+      <w:proofErr w:type="spellStart"/>
+      <w:r>
+        <w:rPr>
+          <w:highlight w:val="white"/>
+        </w:rPr>
+        <w:t>System</w:t>
+      </w:r>
+      <w:r>
+        <w:rPr>
+          <w:b/>
+          <w:bCs/>
+          <w:color w:val="000080"/>
+          <w:highlight w:val="white"/>
+        </w:rPr>
+        <w:t>.</w:t>
+      </w:r>
+      <w:r>
+        <w:rPr>
+          <w:highlight w:val="white"/>
+        </w:rPr>
+        <w:t>out</w:t>
+      </w:r>
+      <w:r>
+        <w:rPr>
+          <w:b/>
+          <w:bCs/>
+          <w:color w:val="000080"/>
+          <w:highlight w:val="white"/>
+        </w:rPr>
+        <w:t>.</w:t>
+      </w:r>
+      <w:r>
+        <w:rPr>
+          <w:highlight w:val="white"/>
+        </w:rPr>
+        <w:t>println</w:t>
+      </w:r>
+      <w:proofErr w:type="spellEnd"/>
+      <w:r>
+        <w:rPr>
+          <w:b/>
+          <w:bCs/>
+          <w:color w:val="000080"/>
+          <w:highlight w:val="white"/>
+        </w:rPr>
+        <w:t>(</w:t>
+      </w:r>
+      <w:r>
+        <w:rPr>
+          <w:color w:val="808080"/>
+          <w:highlight w:val="white"/>
+        </w:rPr>
+        <w:t>"new alarm key="</w:t>
+      </w:r>
+      <w:r>
+        <w:rPr>
+          <w:highlight w:val="white"/>
+        </w:rPr>
+        <w:t xml:space="preserve"> </w:t>
+      </w:r>
+      <w:r>
+        <w:rPr>
+          <w:b/>
+          <w:bCs/>
+          <w:color w:val="000080"/>
+          <w:highlight w:val="white"/>
+        </w:rPr>
+        <w:t>+</w:t>
+      </w:r>
+      <w:r>
+        <w:rPr>
+          <w:highlight w:val="white"/>
+        </w:rPr>
+        <w:t xml:space="preserve"> </w:t>
+      </w:r>
+      <w:proofErr w:type="spellStart"/>
+      <w:r>
+        <w:rPr>
+          <w:highlight w:val="white"/>
+        </w:rPr>
+        <w:t>kMsg</w:t>
+      </w:r>
+      <w:r>
+        <w:rPr>
+          <w:b/>
+          <w:bCs/>
+          <w:color w:val="000080"/>
+          <w:highlight w:val="white"/>
+        </w:rPr>
+        <w:t>.</w:t>
+      </w:r>
+      <w:r>
+        <w:rPr>
+          <w:highlight w:val="white"/>
+        </w:rPr>
+        <w:t>getKey</w:t>
+      </w:r>
+      <w:proofErr w:type="spellEnd"/>
+      <w:r>
+        <w:rPr>
+          <w:b/>
+          <w:bCs/>
           <w:color w:val="000080"/>
           <w:highlight w:val="white"/>
         </w:rPr>
@@ -2696,12 +4071,116 @@
       </w:r>
       <w:r>
         <w:rPr>
-          <w:b w:val="1"/>
-          <w:bCs w:val="1"/>
-          <w:color w:val="000080"/>
-          <w:highlight w:val="white"/>
-        </w:rPr>
-        <w:t>);</w:t>
+          <w:highlight w:val="white"/>
+        </w:rPr>
+        <w:t xml:space="preserve"> </w:t>
+      </w:r>
+      <w:r>
+        <w:rPr>
+          <w:b/>
+          <w:bCs/>
+          <w:color w:val="000080"/>
+          <w:highlight w:val="white"/>
+        </w:rPr>
+        <w:t>+</w:t>
+      </w:r>
+      <w:r>
+        <w:rPr>
+          <w:highlight w:val="white"/>
+        </w:rPr>
+        <w:t xml:space="preserve"> </w:t>
+      </w:r>
+      <w:r>
+        <w:rPr>
+          <w:color w:val="808080"/>
+          <w:highlight w:val="white"/>
+        </w:rPr>
+        <w:t>" body="</w:t>
+      </w:r>
+      <w:r>
+        <w:rPr>
+          <w:highlight w:val="white"/>
+        </w:rPr>
+        <w:t xml:space="preserve"> </w:t>
+      </w:r>
+      <w:r>
+        <w:rPr>
+          <w:b/>
+          <w:bCs/>
+          <w:color w:val="000080"/>
+          <w:highlight w:val="white"/>
+        </w:rPr>
+        <w:t>+</w:t>
+      </w:r>
+      <w:r>
+        <w:rPr>
+          <w:highlight w:val="white"/>
+        </w:rPr>
+        <w:t xml:space="preserve"> </w:t>
+      </w:r>
+      <w:r>
+        <w:rPr>
+          <w:b/>
+          <w:bCs/>
+          <w:color w:val="0000FF"/>
+          <w:highlight w:val="white"/>
+        </w:rPr>
+        <w:t>new</w:t>
+      </w:r>
+      <w:r>
+        <w:rPr>
+          <w:highlight w:val="white"/>
+        </w:rPr>
+        <w:t xml:space="preserve"> </w:t>
+      </w:r>
+      <w:proofErr w:type="gramStart"/>
+      <w:r>
+        <w:rPr>
+          <w:highlight w:val="white"/>
+        </w:rPr>
+        <w:t>String</w:t>
+      </w:r>
+      <w:r>
+        <w:rPr>
+          <w:b/>
+          <w:bCs/>
+          <w:color w:val="000080"/>
+          <w:highlight w:val="white"/>
+        </w:rPr>
+        <w:t>(</w:t>
+      </w:r>
+      <w:proofErr w:type="spellStart"/>
+      <w:proofErr w:type="gramEnd"/>
+      <w:r>
+        <w:rPr>
+          <w:highlight w:val="white"/>
+        </w:rPr>
+        <w:t>kMsg</w:t>
+      </w:r>
+      <w:r>
+        <w:rPr>
+          <w:b/>
+          <w:bCs/>
+          <w:color w:val="000080"/>
+          <w:highlight w:val="white"/>
+        </w:rPr>
+        <w:t>.</w:t>
+      </w:r>
+      <w:r>
+        <w:rPr>
+          <w:highlight w:val="white"/>
+        </w:rPr>
+        <w:t>getBody</w:t>
+      </w:r>
+      <w:proofErr w:type="spellEnd"/>
+      <w:r>
+        <w:rPr>
+          <w:b/>
+          <w:bCs/>
+          <w:color w:val="000080"/>
+          <w:highlight w:val="white"/>
+        </w:rPr>
+        <w:t>()));</w:t>
       </w:r>
     </w:p>
     <w:p>
@@ -2719,10 +4198,44 @@
       </w:r>
       <w:r>
         <w:rPr>
+          <w:b/>
+          <w:bCs/>
+          <w:color w:val="000080"/>
+          <w:highlight w:val="white"/>
+        </w:rPr>
+        <w:t>}</w:t>
+      </w:r>
+    </w:p>
+    <w:p>
+      <w:pPr>
+        <w:pStyle w:val="code"/>
+        <w:rPr>
+          <w:highlight w:val="white"/>
+        </w:rPr>
+      </w:pPr>
+    </w:p>
+    <w:p>
+      <w:pPr>
+        <w:pStyle w:val="code"/>
+        <w:rPr>
+          <w:highlight w:val="white"/>
+        </w:rPr>
+      </w:pPr>
+      <w:r>
+        <w:rPr>
           <w:highlight w:val="white"/>
         </w:rPr>
         <w:tab/>
-      </w:r>
+        <w:t>@Override</w:t>
+      </w:r>
+    </w:p>
+    <w:p>
+      <w:pPr>
+        <w:pStyle w:val="code"/>
+        <w:rPr>
+          <w:highlight w:val="white"/>
+        </w:rPr>
+      </w:pPr>
       <w:r>
         <w:rPr>
           <w:highlight w:val="white"/>
@@ -2731,10 +4244,125 @@
       </w:r>
       <w:r>
         <w:rPr>
-          <w:b/>
-          <w:bCs/>
-          <w:color w:val="000080"/>
-          <w:highlight w:val="white"/>
+          <w:color w:val="8000FF"/>
+          <w:highlight w:val="white"/>
+        </w:rPr>
+        <w:t>public</w:t>
+      </w:r>
+      <w:r>
+        <w:rPr>
+          <w:highlight w:val="white"/>
+        </w:rPr>
+        <w:t xml:space="preserve"> </w:t>
+      </w:r>
+      <w:r>
+        <w:rPr>
+          <w:color w:val="8000FF"/>
+          <w:highlight w:val="white"/>
+        </w:rPr>
+        <w:t>void</w:t>
+      </w:r>
+      <w:r>
+        <w:rPr>
+          <w:highlight w:val="white"/>
+        </w:rPr>
+        <w:t xml:space="preserve"> </w:t>
+      </w:r>
+      <w:proofErr w:type="spellStart"/>
+      <w:proofErr w:type="gramStart"/>
+      <w:r>
+        <w:rPr>
+          <w:highlight w:val="white"/>
+        </w:rPr>
+        <w:t>removeData</w:t>
+      </w:r>
+      <w:proofErr w:type="spellEnd"/>
+      <w:r>
+        <w:rPr>
+          <w:b/>
+          <w:bCs/>
+          <w:color w:val="000080"/>
+          <w:highlight w:val="white"/>
+        </w:rPr>
+        <w:t>(</w:t>
+      </w:r>
+      <w:proofErr w:type="spellStart"/>
+      <w:proofErr w:type="gramEnd"/>
+      <w:r>
+        <w:rPr>
+          <w:highlight w:val="white"/>
+        </w:rPr>
+        <w:t>KMessage</w:t>
+      </w:r>
+      <w:proofErr w:type="spellEnd"/>
+      <w:r>
+        <w:rPr>
+          <w:highlight w:val="white"/>
+        </w:rPr>
+        <w:t xml:space="preserve"> </w:t>
+      </w:r>
+      <w:proofErr w:type="spellStart"/>
+      <w:r>
+        <w:rPr>
+          <w:highlight w:val="white"/>
+        </w:rPr>
+        <w:t>kMessage</w:t>
+      </w:r>
+      <w:proofErr w:type="spellEnd"/>
+      <w:r>
+        <w:rPr>
+          <w:b/>
+          <w:bCs/>
+          <w:color w:val="000080"/>
+          <w:highlight w:val="white"/>
+        </w:rPr>
+        <w:t>)</w:t>
+      </w:r>
+      <w:r>
+        <w:rPr>
+          <w:highlight w:val="white"/>
+        </w:rPr>
+        <w:t xml:space="preserve"> </w:t>
+      </w:r>
+      <w:r>
+        <w:rPr>
+          <w:b/>
+          <w:bCs/>
+          <w:color w:val="000080"/>
+          <w:highlight w:val="white"/>
+        </w:rPr>
+        <w:t>{</w:t>
+      </w:r>
+    </w:p>
+    <w:p>
+      <w:pPr>
+        <w:pStyle w:val="code"/>
+        <w:rPr>
+          <w:highlight w:val="white"/>
+        </w:rPr>
+      </w:pPr>
+    </w:p>
+    <w:p>
+      <w:pPr>
+        <w:pStyle w:val="code"/>
+        <w:rPr>
+          <w:highlight w:val="white"/>
+          <w:lang w:val="fr-FR"/>
+        </w:rPr>
+      </w:pPr>
+      <w:r>
+        <w:rPr>
+          <w:highlight w:val="white"/>
+        </w:rPr>
+        <w:tab/>
+      </w:r>
+      <w:r>
+        <w:rPr>
+          <w:b/>
+          <w:bCs/>
+          <w:color w:val="000080"/>
+          <w:highlight w:val="white"/>
+          <w:lang w:val="fr-FR"/>
         </w:rPr>
         <w:t>}</w:t>
       </w:r>
@@ -2744,1718 +4372,156 @@
         <w:pStyle w:val="code"/>
         <w:rPr>
           <w:highlight w:val="white"/>
-        </w:rPr>
-      </w:pPr>
-      <w:r>
-        <w:rPr>
-          <w:highlight w:val="white"/>
-        </w:rPr>
-        <w:tab/>
-      </w:r>
-      <w:r>
-        <w:rPr>
-          <w:highlight w:val="white"/>
-        </w:rPr>
-        <w:tab/>
-      </w:r>
-      <w:r>
-        <w:rPr>
-          <w:b/>
-          <w:bCs/>
-          <w:color w:val="000080"/>
-          <w:highlight w:val="white"/>
+          <w:lang w:val="fr-FR"/>
+        </w:rPr>
+      </w:pPr>
+      <w:r>
+        <w:rPr>
+          <w:b/>
+          <w:bCs/>
+          <w:color w:val="000080"/>
+          <w:highlight w:val="white"/>
+          <w:lang w:val="fr-FR"/>
         </w:rPr>
         <w:t>}</w:t>
       </w:r>
     </w:p>
     <w:p>
       <w:pPr>
-        <w:pStyle w:val="code"/>
-        <w:rPr>
-          <w:highlight w:val="white"/>
-        </w:rPr>
-      </w:pPr>
-      <w:r>
-        <w:rPr>
-          <w:highlight w:val="white"/>
-        </w:rPr>
-        <w:tab/>
-      </w:r>
-      <w:r>
-        <w:rPr>
-          <w:b/>
-          <w:bCs/>
-          <w:color w:val="000080"/>
-          <w:highlight w:val="white"/>
-        </w:rPr>
-        <w:t>}</w:t>
-      </w:r>
-    </w:p>
-    <w:p>
-      <w:pPr>
-        <w:pStyle w:val="code"/>
-        <w:rPr>
-          <w:highlight w:val="white"/>
-        </w:rPr>
-      </w:pPr>
-    </w:p>
-    <w:p>
-      <w:pPr>
-        <w:pStyle w:val="code"/>
-        <w:rPr>
-          <w:highlight w:val="white"/>
-        </w:rPr>
-      </w:pPr>
-      <w:r>
-        <w:rPr>
-          <w:highlight w:val="white"/>
-        </w:rPr>
-        <w:tab/>
-      </w:r>
-      <w:r>
-        <w:rPr>
-          <w:highlight w:val="white"/>
-        </w:rPr>
-        <w:t>@Override</w:t>
-      </w:r>
-    </w:p>
-    <w:p>
-      <w:pPr>
-        <w:pStyle w:val="code"/>
-        <w:rPr>
-          <w:highlight w:val="white"/>
-        </w:rPr>
-      </w:pPr>
-      <w:r>
-        <w:rPr>
-          <w:highlight w:val="white"/>
-        </w:rPr>
-        <w:tab/>
-      </w:r>
-      <w:r>
-        <w:rPr>
-          <w:color w:val="8000FF"/>
-          <w:highlight w:val="white"/>
-        </w:rPr>
-        <w:t>public</w:t>
-      </w:r>
-      <w:r>
-        <w:rPr>
-          <w:highlight w:val="white"/>
-        </w:rPr>
-        <w:t xml:space="preserve"> </w:t>
-      </w:r>
-      <w:r>
-        <w:rPr>
-          <w:color w:val="8000FF"/>
-          <w:highlight w:val="white"/>
-        </w:rPr>
-        <w:t>void</w:t>
-      </w:r>
-      <w:r>
-        <w:rPr>
-          <w:highlight w:val="white"/>
-        </w:rPr>
-        <w:t xml:space="preserve"> </w:t>
-      </w:r>
-      <w:proofErr w:type="spellStart"/>
-      <w:proofErr w:type="gramStart"/>
-      <w:r>
-        <w:rPr>
-          <w:highlight w:val="white"/>
-        </w:rPr>
-        <w:t>removeData</w:t>
-      </w:r>
-      <w:proofErr w:type="spellEnd"/>
-      <w:r>
-        <w:rPr>
-          <w:b/>
-          <w:bCs/>
-          <w:color w:val="000080"/>
-          <w:highlight w:val="white"/>
-        </w:rPr>
-        <w:t>(</w:t>
-      </w:r>
-      <w:proofErr w:type="spellStart"/>
-      <w:proofErr w:type="gramEnd"/>
-      <w:r>
-        <w:rPr>
-          <w:highlight w:val="white"/>
-        </w:rPr>
-        <w:t>KMessage</w:t>
-      </w:r>
-      <w:proofErr w:type="spellEnd"/>
-      <w:r>
-        <w:rPr>
-          <w:highlight w:val="white"/>
-        </w:rPr>
-        <w:t xml:space="preserve"> </w:t>
-      </w:r>
-      <w:proofErr w:type="spellStart"/>
-      <w:r>
-        <w:rPr>
-          <w:highlight w:val="white"/>
-        </w:rPr>
-        <w:t>kMessage</w:t>
-      </w:r>
-      <w:proofErr w:type="spellEnd"/>
-      <w:r>
-        <w:rPr>
-          <w:b/>
-          <w:bCs/>
-          <w:color w:val="000080"/>
-          <w:highlight w:val="white"/>
-        </w:rPr>
-        <w:t>)</w:t>
-      </w:r>
-      <w:r>
-        <w:rPr>
-          <w:highlight w:val="white"/>
-        </w:rPr>
-        <w:t xml:space="preserve"> </w:t>
-      </w:r>
-      <w:r>
-        <w:rPr>
-          <w:b/>
-          <w:bCs/>
-          <w:color w:val="000080"/>
-          <w:highlight w:val="white"/>
-        </w:rPr>
-        <w:t>{</w:t>
-      </w:r>
-    </w:p>
-    <w:p>
-      <w:pPr>
-        <w:pStyle w:val="code"/>
-        <w:rPr>
-          <w:highlight w:val="white"/>
-        </w:rPr>
-      </w:pPr>
-      <w:r>
-        <w:rPr>
-          <w:highlight w:val="white"/>
-        </w:rPr>
-        <w:tab/>
-      </w:r>
-      <w:r>
-        <w:rPr>
-          <w:highlight w:val="white"/>
-        </w:rPr>
-        <w:tab/>
-      </w:r>
-    </w:p>
-    <w:p>
-      <w:pPr>
-        <w:pStyle w:val="code"/>
-        <w:rPr>
-          <w:highlight w:val="white"/>
-        </w:rPr>
-      </w:pPr>
-      <w:r>
-        <w:rPr>
-          <w:highlight w:val="white"/>
-        </w:rPr>
-        <w:tab/>
-      </w:r>
-      <w:r>
-        <w:rPr>
-          <w:b/>
-          <w:bCs/>
-          <w:color w:val="000080"/>
-          <w:highlight w:val="white"/>
-        </w:rPr>
-        <w:t>}</w:t>
-      </w:r>
-    </w:p>
-    <w:p>
-      <w:pPr>
-        <w:pStyle w:val="code"/>
-        <w:rPr>
-          <w:highlight w:val="white"/>
-        </w:rPr>
-      </w:pPr>
-      <w:r>
-        <w:rPr>
-          <w:highlight w:val="white"/>
-        </w:rPr>
-        <w:tab/>
-      </w:r>
-    </w:p>
-    <w:p>
-      <w:pPr>
-        <w:pStyle w:val="code"/>
-        <w:rPr>
-          <w:highlight w:val="white"/>
-        </w:rPr>
-      </w:pPr>
-      <w:r>
-        <w:rPr>
-          <w:highlight w:val="white"/>
-        </w:rPr>
-        <w:tab/>
-      </w:r>
-      <w:r>
-        <w:rPr>
-          <w:highlight w:val="white"/>
-        </w:rPr>
-        <w:t>@Override</w:t>
-      </w:r>
-    </w:p>
-    <w:p>
-      <w:pPr>
-        <w:pStyle w:val="code"/>
-        <w:rPr>
-          <w:highlight w:val="white"/>
-        </w:rPr>
-      </w:pPr>
-      <w:r>
-        <w:rPr>
-          <w:highlight w:val="white"/>
-        </w:rPr>
-        <w:tab/>
-      </w:r>
-      <w:r>
-        <w:rPr>
-          <w:color w:val="8000FF"/>
-          <w:highlight w:val="white"/>
-        </w:rPr>
-        <w:t>public</w:t>
-      </w:r>
-      <w:r>
-        <w:rPr>
-          <w:highlight w:val="white"/>
-        </w:rPr>
-        <w:t xml:space="preserve"> String </w:t>
-      </w:r>
-      <w:proofErr w:type="spellStart"/>
-      <w:proofErr w:type="gramStart"/>
-      <w:r>
-        <w:rPr>
-          <w:highlight w:val="white"/>
-        </w:rPr>
-        <w:t>getAddress</w:t>
-      </w:r>
-      <w:proofErr w:type="spellEnd"/>
-      <w:r>
-        <w:rPr>
-          <w:b/>
-          <w:bCs/>
-          <w:color w:val="000080"/>
-          <w:highlight w:val="white"/>
-        </w:rPr>
-        <w:t>(</w:t>
-      </w:r>
-      <w:proofErr w:type="gramEnd"/>
-      <w:r>
-        <w:rPr>
-          <w:b/>
-          <w:bCs/>
-          <w:color w:val="000080"/>
-          <w:highlight w:val="white"/>
-        </w:rPr>
-        <w:t>)</w:t>
-      </w:r>
-      <w:r>
-        <w:rPr>
-          <w:highlight w:val="white"/>
-        </w:rPr>
-        <w:t xml:space="preserve"> </w:t>
-      </w:r>
-      <w:r>
-        <w:rPr>
-          <w:b/>
-          <w:bCs/>
-          <w:color w:val="000080"/>
-          <w:highlight w:val="white"/>
-        </w:rPr>
-        <w:t>{</w:t>
-      </w:r>
-    </w:p>
-    <w:p>
-      <w:pPr>
-        <w:pStyle w:val="code"/>
-        <w:rPr>
-          <w:highlight w:val="white"/>
-        </w:rPr>
-      </w:pPr>
-      <w:r>
-        <w:rPr>
-          <w:highlight w:val="white"/>
-        </w:rPr>
-        <w:tab/>
-      </w:r>
-      <w:r>
-        <w:rPr>
-          <w:highlight w:val="white"/>
-        </w:rPr>
-        <w:tab/>
-      </w:r>
-      <w:r>
-        <w:rPr>
-          <w:b/>
-          <w:bCs/>
-          <w:color w:val="0000FF"/>
-          <w:highlight w:val="white"/>
-        </w:rPr>
-        <w:t>return</w:t>
-      </w:r>
-      <w:r>
-        <w:rPr>
-          <w:highlight w:val="white"/>
-        </w:rPr>
-        <w:t xml:space="preserve"> </w:t>
-      </w:r>
-      <w:proofErr w:type="gramStart"/>
-      <w:r>
-        <w:rPr>
-          <w:highlight w:val="white"/>
-        </w:rPr>
-        <w:t>address</w:t>
-      </w:r>
-      <w:r>
-        <w:rPr>
-          <w:b/>
-          <w:bCs/>
-          <w:color w:val="000080"/>
-          <w:highlight w:val="white"/>
-        </w:rPr>
-        <w:t>;</w:t>
-      </w:r>
-      <w:proofErr w:type="gramEnd"/>
-    </w:p>
-    <w:p>
-      <w:pPr>
-        <w:pStyle w:val="code"/>
-        <w:rPr>
-          <w:highlight w:val="white"/>
-        </w:rPr>
-      </w:pPr>
-      <w:r>
-        <w:rPr>
-          <w:highlight w:val="white"/>
-        </w:rPr>
-        <w:tab/>
-      </w:r>
-      <w:r>
-        <w:rPr>
-          <w:b/>
-          <w:bCs/>
-          <w:color w:val="000080"/>
-          <w:highlight w:val="white"/>
-        </w:rPr>
-        <w:t>}</w:t>
-      </w:r>
-    </w:p>
-    <w:p>
-      <w:pPr>
-        <w:pStyle w:val="code"/>
-        <w:rPr>
-          <w:highlight w:val="white"/>
-        </w:rPr>
-      </w:pPr>
-      <w:r>
-        <w:rPr>
-          <w:b/>
-          <w:bCs/>
-          <w:color w:val="000080"/>
-          <w:highlight w:val="white"/>
-        </w:rPr>
-        <w:t>}</w:t>
-      </w:r>
-    </w:p>
-    <w:p>
-      <w:pPr>
         <w:rPr>
           <w:rFonts w:ascii="Avenir Next LT Pro" w:hAnsi="Avenir Next LT Pro"/>
           <w:highlight w:val="white"/>
-          <w:lang w:val="en-US"/>
-        </w:rPr>
-      </w:pPr>
-      <w:r>
-        <w:br w:type="page"/>
-      </w:r>
-    </w:p>
-    <w:p>
-      <w:pPr>
-        <w:pStyle w:val="code"/>
-        <w:rPr>
-          <w:highlight w:val="white"/>
-        </w:rPr>
-      </w:pPr>
-      <w:r>
-        <w:rPr>
-          <w:color w:val="8000FF"/>
-          <w:highlight w:val="white"/>
-        </w:rPr>
-        <w:t>public</w:t>
-      </w:r>
-      <w:r>
-        <w:rPr>
-          <w:highlight w:val="white"/>
-        </w:rPr>
-        <w:t xml:space="preserve"> </w:t>
-      </w:r>
-      <w:r>
-        <w:rPr>
-          <w:color w:val="8000FF"/>
-          <w:highlight w:val="white"/>
-        </w:rPr>
-        <w:t>class</w:t>
-      </w:r>
-      <w:r>
-        <w:rPr>
-          <w:highlight w:val="white"/>
-        </w:rPr>
-        <w:t xml:space="preserve"> </w:t>
-      </w:r>
-      <w:proofErr w:type="spellStart"/>
-      <w:r>
-        <w:rPr>
-          <w:highlight w:val="white"/>
+          <w:lang w:val="fr-FR"/>
+        </w:rPr>
+      </w:pPr>
+    </w:p>
+    <w:p>
+      <w:pPr>
+        <w:rPr>
+          <w:rFonts w:cs="Open Sans"/>
+          <w:highlight w:val="white"/>
+          <w:lang w:val="fr-FR"/>
+        </w:rPr>
+      </w:pPr>
+      <w:r>
+        <w:rPr>
+          <w:rFonts w:cs="Open Sans"/>
+          <w:highlight w:val="white"/>
+          <w:lang w:val="fr-FR"/>
+        </w:rPr>
+        <w:t xml:space="preserve">Comme on peut le voir, nos deux implémentations sont relativement simples. </w:t>
+      </w:r>
+      <w:proofErr w:type="spellStart"/>
+      <w:r>
+        <w:rPr>
+          <w:rFonts w:cs="Open Sans"/>
+          <w:highlight w:val="white"/>
+          <w:lang w:val="fr-FR"/>
+        </w:rPr>
+        <w:t>SensorsCallback</w:t>
+      </w:r>
+      <w:proofErr w:type="spellEnd"/>
+      <w:r>
+        <w:rPr>
+          <w:rFonts w:cs="Open Sans"/>
+          <w:highlight w:val="white"/>
+          <w:lang w:val="fr-FR"/>
+        </w:rPr>
+        <w:t xml:space="preserve"> se contente d’afficher le body des messages reçues, puis, si la clé de la donnée reçue est « </w:t>
+      </w:r>
+      <w:proofErr w:type="spellStart"/>
+      <w:r>
+        <w:rPr>
+          <w:rFonts w:cs="Open Sans"/>
+          <w:highlight w:val="white"/>
+          <w:lang w:val="fr-FR"/>
+        </w:rPr>
+        <w:t>temperature</w:t>
+      </w:r>
+      <w:proofErr w:type="spellEnd"/>
+      <w:r>
+        <w:rPr>
+          <w:rFonts w:cs="Open Sans"/>
+          <w:highlight w:val="white"/>
+          <w:lang w:val="fr-FR"/>
+        </w:rPr>
+        <w:t> », il va contrôler la température, et créer une nouvelle transaction à l’adresse /</w:t>
+      </w:r>
+      <w:proofErr w:type="spellStart"/>
+      <w:r>
+        <w:rPr>
+          <w:rFonts w:cs="Open Sans"/>
+          <w:highlight w:val="white"/>
+          <w:lang w:val="fr-FR"/>
+        </w:rPr>
+        <w:t>alarms</w:t>
+      </w:r>
+      <w:proofErr w:type="spellEnd"/>
+      <w:r>
+        <w:rPr>
+          <w:rFonts w:cs="Open Sans"/>
+          <w:highlight w:val="white"/>
+          <w:lang w:val="fr-FR"/>
+        </w:rPr>
+        <w:t>/</w:t>
+      </w:r>
+      <w:proofErr w:type="spellStart"/>
+      <w:r>
+        <w:rPr>
+          <w:rFonts w:cs="Open Sans"/>
+          <w:highlight w:val="white"/>
+          <w:lang w:val="fr-FR"/>
+        </w:rPr>
+        <w:t>fire</w:t>
+      </w:r>
+      <w:proofErr w:type="spellEnd"/>
+      <w:r>
+        <w:rPr>
+          <w:rFonts w:cs="Open Sans"/>
+          <w:highlight w:val="white"/>
+          <w:lang w:val="fr-FR"/>
+        </w:rPr>
+        <w:t xml:space="preserve"> si la température est supérieure ou égale </w:t>
+      </w:r>
+      <w:proofErr w:type="spellStart"/>
+      <w:r>
+        <w:rPr>
+          <w:rFonts w:cs="Open Sans"/>
+          <w:highlight w:val="white"/>
+          <w:lang w:val="fr-FR"/>
+        </w:rPr>
+        <w:t>a</w:t>
+      </w:r>
+      <w:proofErr w:type="spellEnd"/>
+      <w:r>
+        <w:rPr>
+          <w:rFonts w:cs="Open Sans"/>
+          <w:highlight w:val="white"/>
+          <w:lang w:val="fr-FR"/>
+        </w:rPr>
+        <w:t xml:space="preserve"> 100°C. </w:t>
+      </w:r>
+    </w:p>
+    <w:p>
+      <w:pPr>
+        <w:rPr>
+          <w:rFonts w:cs="Open Sans"/>
+          <w:highlight w:val="white"/>
+          <w:lang w:val="fr-FR"/>
+        </w:rPr>
+      </w:pPr>
+      <w:proofErr w:type="spellStart"/>
+      <w:r>
+        <w:rPr>
+          <w:rFonts w:cs="Open Sans"/>
+          <w:highlight w:val="white"/>
+          <w:lang w:val="fr-FR"/>
         </w:rPr>
         <w:t>AlarmsCallback</w:t>
       </w:r>
       <w:proofErr w:type="spellEnd"/>
       <w:r>
         <w:rPr>
-          <w:highlight w:val="white"/>
-        </w:rPr>
-        <w:t xml:space="preserve"> </w:t>
-      </w:r>
-      <w:r>
-        <w:rPr>
-          <w:b/>
-          <w:bCs/>
-          <w:color w:val="0000FF"/>
-          <w:highlight w:val="white"/>
-        </w:rPr>
-        <w:t>implements</w:t>
-      </w:r>
-      <w:r>
-        <w:rPr>
-          <w:highlight w:val="white"/>
-        </w:rPr>
-        <w:t xml:space="preserve"> </w:t>
-      </w:r>
-      <w:proofErr w:type="spellStart"/>
-      <w:r>
-        <w:rPr>
-          <w:highlight w:val="white"/>
-        </w:rPr>
-        <w:t>MemCacheCallback</w:t>
-      </w:r>
-      <w:proofErr w:type="spellEnd"/>
-      <w:r>
-        <w:rPr>
-          <w:highlight w:val="white"/>
-        </w:rPr>
-        <w:t xml:space="preserve"> </w:t>
-      </w:r>
-      <w:r>
-        <w:rPr>
-          <w:b/>
-          <w:bCs/>
-          <w:color w:val="000080"/>
-          <w:highlight w:val="white"/>
-        </w:rPr>
-        <w:t>{</w:t>
-      </w:r>
-    </w:p>
-    <w:p>
-      <w:pPr>
-        <w:pStyle w:val="code"/>
-        <w:rPr>
-          <w:highlight w:val="white"/>
-        </w:rPr>
-      </w:pPr>
-      <w:r>
-        <w:rPr>
-          <w:highlight w:val="white"/>
-        </w:rPr>
-        <w:tab/>
-      </w:r>
-    </w:p>
-    <w:p>
-      <w:pPr>
-        <w:pStyle w:val="code"/>
-        <w:rPr>
-          <w:highlight w:val="white"/>
-        </w:rPr>
-      </w:pPr>
-      <w:r>
-        <w:rPr>
-          <w:highlight w:val="white"/>
-        </w:rPr>
-        <w:tab/>
-      </w:r>
-      <w:r>
-        <w:rPr>
-          <w:color w:val="8000FF"/>
-          <w:highlight w:val="white"/>
-        </w:rPr>
-        <w:t>private</w:t>
-      </w:r>
-      <w:r>
-        <w:rPr>
-          <w:highlight w:val="white"/>
-        </w:rPr>
-        <w:t xml:space="preserve"> String </w:t>
-      </w:r>
-      <w:proofErr w:type="gramStart"/>
-      <w:r>
-        <w:rPr>
-          <w:highlight w:val="white"/>
-        </w:rPr>
-        <w:t>address</w:t>
-      </w:r>
-      <w:r>
-        <w:rPr>
-          <w:b/>
-          <w:bCs/>
-          <w:color w:val="000080"/>
-          <w:highlight w:val="white"/>
-        </w:rPr>
-        <w:t>;</w:t>
-      </w:r>
-      <w:proofErr w:type="gramEnd"/>
-    </w:p>
-    <w:p>
-      <w:pPr>
-        <w:pStyle w:val="code"/>
-        <w:rPr>
-          <w:highlight w:val="white"/>
-        </w:rPr>
-      </w:pPr>
-      <w:r>
-        <w:rPr>
-          <w:highlight w:val="white"/>
-        </w:rPr>
-        <w:tab/>
-      </w:r>
-    </w:p>
-    <w:p>
-      <w:pPr>
-        <w:pStyle w:val="code"/>
-        <w:rPr>
-          <w:highlight w:val="white"/>
-        </w:rPr>
-      </w:pPr>
-      <w:r>
-        <w:rPr>
-          <w:highlight w:val="white"/>
-        </w:rPr>
-        <w:tab/>
-      </w:r>
-      <w:r>
-        <w:rPr>
-          <w:color w:val="8000FF"/>
-          <w:highlight w:val="white"/>
-        </w:rPr>
-        <w:t>public</w:t>
-      </w:r>
-      <w:r>
-        <w:rPr>
-          <w:highlight w:val="white"/>
-        </w:rPr>
-        <w:t xml:space="preserve"> </w:t>
-      </w:r>
-      <w:proofErr w:type="spellStart"/>
-      <w:proofErr w:type="gramStart"/>
-      <w:r>
-        <w:rPr>
-          <w:highlight w:val="white"/>
-        </w:rPr>
-        <w:t>AlarmsCallback</w:t>
-      </w:r>
-      <w:proofErr w:type="spellEnd"/>
-      <w:r>
-        <w:rPr>
-          <w:b/>
-          <w:bCs/>
-          <w:color w:val="000080"/>
-          <w:highlight w:val="white"/>
-        </w:rPr>
-        <w:t>(</w:t>
-      </w:r>
-      <w:proofErr w:type="gramEnd"/>
-      <w:r>
-        <w:rPr>
-          <w:highlight w:val="white"/>
-        </w:rPr>
-        <w:t>String address</w:t>
-      </w:r>
-      <w:r>
-        <w:rPr>
-          <w:b/>
-          <w:bCs/>
-          <w:color w:val="000080"/>
-          <w:highlight w:val="white"/>
-        </w:rPr>
-        <w:t>)</w:t>
-      </w:r>
-      <w:r>
-        <w:rPr>
-          <w:highlight w:val="white"/>
-        </w:rPr>
-        <w:t xml:space="preserve"> </w:t>
-      </w:r>
-      <w:r>
-        <w:rPr>
-          <w:b/>
-          <w:bCs/>
-          <w:color w:val="000080"/>
-          <w:highlight w:val="white"/>
-        </w:rPr>
-        <w:t>{</w:t>
-      </w:r>
-    </w:p>
-    <w:p>
-      <w:pPr>
-        <w:pStyle w:val="code"/>
-        <w:rPr>
-          <w:highlight w:val="white"/>
-        </w:rPr>
-      </w:pPr>
-      <w:r>
-        <w:rPr>
-          <w:highlight w:val="white"/>
-        </w:rPr>
-        <w:tab/>
-      </w:r>
-      <w:r>
-        <w:rPr>
-          <w:highlight w:val="white"/>
-        </w:rPr>
-        <w:tab/>
-      </w:r>
-      <w:proofErr w:type="spellStart"/>
-      <w:proofErr w:type="gramStart"/>
-      <w:r>
-        <w:rPr>
-          <w:b/>
-          <w:bCs/>
-          <w:color w:val="0000FF"/>
-          <w:highlight w:val="white"/>
-        </w:rPr>
-        <w:t>this</w:t>
-      </w:r>
-      <w:r>
-        <w:rPr>
-          <w:b/>
-          <w:bCs/>
-          <w:color w:val="000080"/>
-          <w:highlight w:val="white"/>
-        </w:rPr>
-        <w:t>.</w:t>
-      </w:r>
-      <w:r>
-        <w:rPr>
-          <w:highlight w:val="white"/>
-        </w:rPr>
-        <w:t>address</w:t>
-      </w:r>
-      <w:proofErr w:type="spellEnd"/>
-      <w:proofErr w:type="gramEnd"/>
-      <w:r>
-        <w:rPr>
-          <w:highlight w:val="white"/>
-        </w:rPr>
-        <w:t xml:space="preserve"> </w:t>
-      </w:r>
-      <w:r>
-        <w:rPr>
-          <w:b/>
-          <w:bCs/>
-          <w:color w:val="000080"/>
-          <w:highlight w:val="white"/>
-        </w:rPr>
-        <w:t>=</w:t>
-      </w:r>
-      <w:r>
-        <w:rPr>
-          <w:highlight w:val="white"/>
-        </w:rPr>
-        <w:t xml:space="preserve"> address</w:t>
-      </w:r>
-      <w:r>
-        <w:rPr>
-          <w:b/>
-          <w:bCs/>
-          <w:color w:val="000080"/>
-          <w:highlight w:val="white"/>
-        </w:rPr>
-        <w:t>;</w:t>
-      </w:r>
-    </w:p>
-    <w:p>
-      <w:pPr>
-        <w:pStyle w:val="code"/>
-        <w:rPr>
-          <w:highlight w:val="white"/>
-        </w:rPr>
-      </w:pPr>
-      <w:r>
-        <w:rPr>
-          <w:highlight w:val="white"/>
-        </w:rPr>
-        <w:tab/>
-      </w:r>
-      <w:r>
-        <w:rPr>
-          <w:b/>
-          <w:bCs/>
-          <w:color w:val="000080"/>
-          <w:highlight w:val="white"/>
-        </w:rPr>
-        <w:t>}</w:t>
-      </w:r>
-    </w:p>
-    <w:p>
-      <w:pPr>
-        <w:pStyle w:val="code"/>
-        <w:rPr>
-          <w:highlight w:val="white"/>
-        </w:rPr>
-      </w:pPr>
-    </w:p>
-    <w:p>
-      <w:pPr>
-        <w:pStyle w:val="code"/>
-        <w:rPr>
-          <w:highlight w:val="white"/>
-        </w:rPr>
-      </w:pPr>
-      <w:r>
-        <w:rPr>
-          <w:highlight w:val="white"/>
-        </w:rPr>
-        <w:tab/>
-      </w:r>
-      <w:r>
-        <w:rPr>
-          <w:highlight w:val="white"/>
-        </w:rPr>
-        <w:t>@Override</w:t>
-      </w:r>
-    </w:p>
-    <w:p>
-      <w:pPr>
-        <w:pStyle w:val="code"/>
-        <w:rPr>
-          <w:highlight w:val="white"/>
-        </w:rPr>
-      </w:pPr>
-      <w:r>
-        <w:rPr>
-          <w:highlight w:val="white"/>
-        </w:rPr>
-        <w:tab/>
-      </w:r>
-      <w:r>
-        <w:rPr>
-          <w:color w:val="8000FF"/>
-          <w:highlight w:val="white"/>
-        </w:rPr>
-        <w:t>public</w:t>
-      </w:r>
-      <w:r>
-        <w:rPr>
-          <w:highlight w:val="white"/>
-        </w:rPr>
-        <w:t xml:space="preserve"> String </w:t>
-      </w:r>
-      <w:proofErr w:type="spellStart"/>
-      <w:proofErr w:type="gramStart"/>
-      <w:r>
-        <w:rPr>
-          <w:highlight w:val="white"/>
-        </w:rPr>
-        <w:t>getAddress</w:t>
-      </w:r>
-      <w:proofErr w:type="spellEnd"/>
-      <w:r>
-        <w:rPr>
-          <w:b/>
-          <w:bCs/>
-          <w:color w:val="000080"/>
-          <w:highlight w:val="white"/>
-        </w:rPr>
-        <w:t>(</w:t>
-      </w:r>
-      <w:proofErr w:type="gramEnd"/>
-      <w:r>
-        <w:rPr>
-          <w:b/>
-          <w:bCs/>
-          <w:color w:val="000080"/>
-          <w:highlight w:val="white"/>
-        </w:rPr>
-        <w:t>)</w:t>
-      </w:r>
-      <w:r>
-        <w:rPr>
-          <w:highlight w:val="white"/>
-        </w:rPr>
-        <w:t xml:space="preserve"> </w:t>
-      </w:r>
-      <w:r>
-        <w:rPr>
-          <w:b/>
-          <w:bCs/>
-          <w:color w:val="000080"/>
-          <w:highlight w:val="white"/>
-        </w:rPr>
-        <w:t>{</w:t>
-      </w:r>
-    </w:p>
-    <w:p>
-      <w:pPr>
-        <w:pStyle w:val="code"/>
-        <w:rPr>
-          <w:highlight w:val="white"/>
-        </w:rPr>
-      </w:pPr>
-      <w:r>
-        <w:rPr>
-          <w:highlight w:val="white"/>
-        </w:rPr>
-        <w:tab/>
-      </w:r>
-      <w:r>
-        <w:rPr>
-          <w:highlight w:val="white"/>
-        </w:rPr>
-        <w:tab/>
-      </w:r>
-      <w:r>
-        <w:rPr>
-          <w:b/>
-          <w:bCs/>
-          <w:color w:val="0000FF"/>
-          <w:highlight w:val="white"/>
-        </w:rPr>
-        <w:t>return</w:t>
-      </w:r>
-      <w:r>
-        <w:rPr>
-          <w:highlight w:val="white"/>
-        </w:rPr>
-        <w:t xml:space="preserve"> </w:t>
-      </w:r>
-      <w:proofErr w:type="gramStart"/>
-      <w:r>
-        <w:rPr>
-          <w:highlight w:val="white"/>
-        </w:rPr>
-        <w:t>address</w:t>
-      </w:r>
-      <w:r>
-        <w:rPr>
-          <w:b/>
-          <w:bCs/>
-          <w:color w:val="000080"/>
-          <w:highlight w:val="white"/>
-        </w:rPr>
-        <w:t>;</w:t>
-      </w:r>
-      <w:proofErr w:type="gramEnd"/>
-    </w:p>
-    <w:p>
-      <w:pPr>
-        <w:pStyle w:val="code"/>
-        <w:rPr>
-          <w:highlight w:val="white"/>
-        </w:rPr>
-      </w:pPr>
-      <w:r>
-        <w:rPr>
-          <w:highlight w:val="white"/>
-        </w:rPr>
-        <w:tab/>
-      </w:r>
-      <w:r>
-        <w:rPr>
-          <w:b/>
-          <w:bCs/>
-          <w:color w:val="000080"/>
-          <w:highlight w:val="white"/>
-        </w:rPr>
-        <w:t>}</w:t>
-      </w:r>
-    </w:p>
-    <w:p>
-      <w:pPr>
-        <w:pStyle w:val="code"/>
-        <w:rPr>
-          <w:highlight w:val="white"/>
-        </w:rPr>
-      </w:pPr>
-    </w:p>
-    <w:p>
-      <w:pPr>
-        <w:pStyle w:val="code"/>
-        <w:rPr>
-          <w:highlight w:val="white"/>
-        </w:rPr>
-      </w:pPr>
-      <w:r>
-        <w:rPr>
-          <w:highlight w:val="white"/>
-        </w:rPr>
-        <w:tab/>
-      </w:r>
-      <w:r>
-        <w:rPr>
-          <w:highlight w:val="white"/>
-        </w:rPr>
-        <w:t>@Override</w:t>
-      </w:r>
-    </w:p>
-    <w:p>
-      <w:pPr>
-        <w:pStyle w:val="code"/>
-        <w:rPr>
-          <w:highlight w:val="white"/>
-        </w:rPr>
-      </w:pPr>
-      <w:r>
-        <w:rPr>
-          <w:highlight w:val="white"/>
-        </w:rPr>
-        <w:tab/>
-      </w:r>
-      <w:r>
-        <w:rPr>
-          <w:color w:val="8000FF"/>
-          <w:highlight w:val="white"/>
-        </w:rPr>
-        <w:t>public</w:t>
-      </w:r>
-      <w:r>
-        <w:rPr>
-          <w:highlight w:val="white"/>
-        </w:rPr>
-        <w:t xml:space="preserve"> </w:t>
-      </w:r>
-      <w:r>
-        <w:rPr>
-          <w:color w:val="8000FF"/>
-          <w:highlight w:val="white"/>
-        </w:rPr>
-        <w:t>void</w:t>
-      </w:r>
-      <w:r>
-        <w:rPr>
-          <w:highlight w:val="white"/>
-        </w:rPr>
-        <w:t xml:space="preserve"> </w:t>
-      </w:r>
-      <w:proofErr w:type="spellStart"/>
-      <w:proofErr w:type="gramStart"/>
-      <w:r>
-        <w:rPr>
-          <w:highlight w:val="white"/>
-        </w:rPr>
-        <w:t>putData</w:t>
-      </w:r>
-      <w:proofErr w:type="spellEnd"/>
-      <w:r>
-        <w:rPr>
-          <w:b/>
-          <w:bCs/>
-          <w:color w:val="000080"/>
-          <w:highlight w:val="white"/>
-        </w:rPr>
-        <w:t>(</w:t>
-      </w:r>
-      <w:proofErr w:type="spellStart"/>
-      <w:proofErr w:type="gramEnd"/>
-      <w:r>
-        <w:rPr>
-          <w:highlight w:val="white"/>
-        </w:rPr>
-        <w:t>KMessage</w:t>
-      </w:r>
-      <w:proofErr w:type="spellEnd"/>
-      <w:r>
-        <w:rPr>
-          <w:highlight w:val="white"/>
-        </w:rPr>
-        <w:t xml:space="preserve"> </w:t>
-      </w:r>
-      <w:proofErr w:type="spellStart"/>
-      <w:r>
-        <w:rPr>
-          <w:highlight w:val="white"/>
-        </w:rPr>
-        <w:t>kMessage</w:t>
-      </w:r>
-      <w:proofErr w:type="spellEnd"/>
-      <w:r>
-        <w:rPr>
-          <w:b/>
-          <w:bCs/>
-          <w:color w:val="000080"/>
-          <w:highlight w:val="white"/>
-        </w:rPr>
-        <w:t>)</w:t>
-      </w:r>
-      <w:r>
-        <w:rPr>
-          <w:highlight w:val="white"/>
-        </w:rPr>
-        <w:t xml:space="preserve"> </w:t>
-      </w:r>
-      <w:r>
-        <w:rPr>
-          <w:b/>
-          <w:bCs/>
-          <w:color w:val="000080"/>
-          <w:highlight w:val="white"/>
-        </w:rPr>
-        <w:t>{</w:t>
-      </w:r>
-    </w:p>
-    <w:p>
-      <w:pPr>
-        <w:pStyle w:val="code"/>
-        <w:rPr>
-          <w:highlight w:val="white"/>
-        </w:rPr>
-      </w:pPr>
-      <w:r>
-        <w:rPr>
-          <w:highlight w:val="white"/>
-        </w:rPr>
-        <w:tab/>
-      </w:r>
-      <w:r>
-        <w:rPr>
-          <w:highlight w:val="white"/>
-        </w:rPr>
-        <w:tab/>
-      </w:r>
-      <w:proofErr w:type="spellStart"/>
-      <w:r>
-        <w:rPr>
-          <w:highlight w:val="white"/>
-        </w:rPr>
-        <w:t>KMsg</w:t>
-      </w:r>
-      <w:proofErr w:type="spellEnd"/>
-      <w:r>
-        <w:rPr>
-          <w:highlight w:val="white"/>
-        </w:rPr>
-        <w:t xml:space="preserve"> </w:t>
-      </w:r>
-      <w:proofErr w:type="spellStart"/>
-      <w:r>
-        <w:rPr>
-          <w:highlight w:val="white"/>
-        </w:rPr>
-        <w:t>kMsg</w:t>
-      </w:r>
-      <w:proofErr w:type="spellEnd"/>
-      <w:r>
-        <w:rPr>
-          <w:highlight w:val="white"/>
-        </w:rPr>
-        <w:t xml:space="preserve"> </w:t>
-      </w:r>
-      <w:r>
-        <w:rPr>
-          <w:b/>
-          <w:bCs/>
-          <w:color w:val="000080"/>
-          <w:highlight w:val="white"/>
-        </w:rPr>
-        <w:t>=</w:t>
-      </w:r>
-      <w:r>
-        <w:rPr>
-          <w:highlight w:val="white"/>
-        </w:rPr>
-        <w:t xml:space="preserve"> </w:t>
-      </w:r>
-      <w:proofErr w:type="spellStart"/>
-      <w:r>
-        <w:rPr>
-          <w:highlight w:val="white"/>
-        </w:rPr>
-        <w:t>KMsg</w:t>
-      </w:r>
-      <w:r>
-        <w:rPr>
-          <w:b/>
-          <w:bCs/>
-          <w:color w:val="000080"/>
-          <w:highlight w:val="white"/>
-        </w:rPr>
-        <w:t>.</w:t>
-      </w:r>
-      <w:r>
-        <w:rPr>
-          <w:highlight w:val="white"/>
-        </w:rPr>
-        <w:t>setMessage</w:t>
-      </w:r>
-      <w:proofErr w:type="spellEnd"/>
-      <w:r>
-        <w:rPr>
-          <w:b/>
-          <w:bCs/>
-          <w:color w:val="000080"/>
-          <w:highlight w:val="white"/>
-        </w:rPr>
-        <w:t>(</w:t>
-      </w:r>
-      <w:proofErr w:type="spellStart"/>
-      <w:r>
-        <w:rPr>
-          <w:highlight w:val="white"/>
-        </w:rPr>
-        <w:t>kMessage</w:t>
-      </w:r>
-      <w:proofErr w:type="spellEnd"/>
-      <w:proofErr w:type="gramStart"/>
-      <w:r>
-        <w:rPr>
-          <w:b/>
-          <w:bCs/>
-          <w:color w:val="000080"/>
-          <w:highlight w:val="white"/>
-        </w:rPr>
-        <w:t>);</w:t>
-      </w:r>
-      <w:proofErr w:type="gramEnd"/>
-    </w:p>
-    <w:p>
-      <w:pPr>
-        <w:pStyle w:val="code"/>
-        <w:rPr>
-          <w:highlight w:val="white"/>
-        </w:rPr>
-      </w:pPr>
-      <w:r>
-        <w:rPr>
-          <w:highlight w:val="white"/>
-        </w:rPr>
-        <w:tab/>
-      </w:r>
-      <w:r>
-        <w:rPr>
-          <w:highlight w:val="white"/>
-        </w:rPr>
-        <w:tab/>
-      </w:r>
-      <w:proofErr w:type="spellStart"/>
-      <w:r>
-        <w:rPr>
-          <w:highlight w:val="white"/>
-        </w:rPr>
-        <w:t>System</w:t>
-      </w:r>
-      <w:r>
-        <w:rPr>
-          <w:b/>
-          <w:bCs/>
-          <w:color w:val="000080"/>
-          <w:highlight w:val="white"/>
-        </w:rPr>
-        <w:t>.</w:t>
-      </w:r>
-      <w:r>
-        <w:rPr>
-          <w:highlight w:val="white"/>
-        </w:rPr>
-        <w:t>out</w:t>
-      </w:r>
-      <w:r>
-        <w:rPr>
-          <w:b/>
-          <w:bCs/>
-          <w:color w:val="000080"/>
-          <w:highlight w:val="white"/>
-        </w:rPr>
-        <w:t>.</w:t>
-      </w:r>
-      <w:r>
-        <w:rPr>
-          <w:highlight w:val="white"/>
-        </w:rPr>
-        <w:t>println</w:t>
-      </w:r>
-      <w:proofErr w:type="spellEnd"/>
-      <w:r>
-        <w:rPr>
-          <w:b/>
-          <w:bCs/>
-          <w:color w:val="000080"/>
-          <w:highlight w:val="white"/>
-        </w:rPr>
-        <w:t>(</w:t>
-      </w:r>
-      <w:r>
-        <w:rPr>
-          <w:color w:val="808080"/>
-          <w:highlight w:val="white"/>
-        </w:rPr>
-        <w:t>"new alarm key="</w:t>
-      </w:r>
-      <w:r>
-        <w:rPr>
-          <w:highlight w:val="white"/>
-        </w:rPr>
-        <w:t xml:space="preserve"> </w:t>
-      </w:r>
-      <w:r>
-        <w:rPr>
-          <w:b/>
-          <w:bCs/>
-          <w:color w:val="000080"/>
-          <w:highlight w:val="white"/>
-        </w:rPr>
-        <w:t>+</w:t>
-      </w:r>
-      <w:r>
-        <w:rPr>
-          <w:highlight w:val="white"/>
-        </w:rPr>
-        <w:t xml:space="preserve"> </w:t>
-      </w:r>
-      <w:proofErr w:type="spellStart"/>
-      <w:r>
-        <w:rPr>
-          <w:highlight w:val="white"/>
-        </w:rPr>
-        <w:t>kMsg</w:t>
-      </w:r>
-      <w:r>
-        <w:rPr>
-          <w:b/>
-          <w:bCs/>
-          <w:color w:val="000080"/>
-          <w:highlight w:val="white"/>
-        </w:rPr>
-        <w:t>.</w:t>
-      </w:r>
-      <w:r>
-        <w:rPr>
-          <w:highlight w:val="white"/>
-        </w:rPr>
-        <w:t>getKey</w:t>
-      </w:r>
-      <w:proofErr w:type="spellEnd"/>
-      <w:r>
-        <w:rPr>
-          <w:b/>
-          <w:bCs/>
-          <w:color w:val="000080"/>
-          <w:highlight w:val="white"/>
-        </w:rPr>
-        <w:t>()</w:t>
-      </w:r>
-      <w:r>
-        <w:rPr>
-          <w:highlight w:val="white"/>
-        </w:rPr>
-        <w:t xml:space="preserve"> </w:t>
-      </w:r>
-      <w:r>
-        <w:rPr>
-          <w:b/>
-          <w:bCs/>
-          <w:color w:val="000080"/>
-          <w:highlight w:val="white"/>
-        </w:rPr>
-        <w:t>+</w:t>
-      </w:r>
-      <w:r>
-        <w:rPr>
-          <w:highlight w:val="white"/>
-        </w:rPr>
-        <w:t xml:space="preserve"> </w:t>
-      </w:r>
-      <w:r>
-        <w:rPr>
-          <w:color w:val="808080"/>
-          <w:highlight w:val="white"/>
-        </w:rPr>
-        <w:t>" body="</w:t>
-      </w:r>
-      <w:r>
-        <w:rPr>
-          <w:highlight w:val="white"/>
-        </w:rPr>
-        <w:t xml:space="preserve"> </w:t>
-      </w:r>
-      <w:r>
-        <w:rPr>
-          <w:b/>
-          <w:bCs/>
-          <w:color w:val="000080"/>
-          <w:highlight w:val="white"/>
-        </w:rPr>
-        <w:t>+</w:t>
-      </w:r>
-      <w:r>
-        <w:rPr>
-          <w:highlight w:val="white"/>
-        </w:rPr>
-        <w:t xml:space="preserve"> </w:t>
-      </w:r>
-      <w:r>
-        <w:rPr>
-          <w:b/>
-          <w:bCs/>
-          <w:color w:val="0000FF"/>
-          <w:highlight w:val="white"/>
-        </w:rPr>
-        <w:t>new</w:t>
-      </w:r>
-      <w:r>
-        <w:rPr>
-          <w:highlight w:val="white"/>
-        </w:rPr>
-        <w:t xml:space="preserve"> </w:t>
-      </w:r>
-      <w:proofErr w:type="gramStart"/>
-      <w:r>
-        <w:rPr>
-          <w:highlight w:val="white"/>
-        </w:rPr>
-        <w:t>String</w:t>
-      </w:r>
-      <w:r>
-        <w:rPr>
-          <w:b/>
-          <w:bCs/>
-          <w:color w:val="000080"/>
-          <w:highlight w:val="white"/>
-        </w:rPr>
-        <w:t>(</w:t>
-      </w:r>
-      <w:proofErr w:type="spellStart"/>
-      <w:proofErr w:type="gramEnd"/>
-      <w:r>
-        <w:rPr>
-          <w:highlight w:val="white"/>
-        </w:rPr>
-        <w:t>kMsg</w:t>
-      </w:r>
-      <w:r>
-        <w:rPr>
-          <w:b/>
-          <w:bCs/>
-          <w:color w:val="000080"/>
-          <w:highlight w:val="white"/>
-        </w:rPr>
-        <w:t>.</w:t>
-      </w:r>
-      <w:r>
-        <w:rPr>
-          <w:highlight w:val="white"/>
-        </w:rPr>
-        <w:t>getBody</w:t>
-      </w:r>
-      <w:proofErr w:type="spellEnd"/>
-      <w:r>
-        <w:rPr>
-          <w:b/>
-          <w:bCs/>
-          <w:color w:val="000080"/>
-          <w:highlight w:val="white"/>
-        </w:rPr>
-        <w:t>()));</w:t>
-      </w:r>
-    </w:p>
-    <w:p>
-      <w:pPr>
-        <w:pStyle w:val="code"/>
-        <w:rPr>
-          <w:highlight w:val="white"/>
-        </w:rPr>
-      </w:pPr>
-      <w:r>
-        <w:rPr>
-          <w:highlight w:val="white"/>
-        </w:rPr>
-        <w:tab/>
-      </w:r>
-      <w:r>
-        <w:rPr>
-          <w:b/>
-          <w:bCs/>
-          <w:color w:val="000080"/>
-          <w:highlight w:val="white"/>
-        </w:rPr>
-        <w:t>}</w:t>
-      </w:r>
-    </w:p>
-    <w:p>
-      <w:pPr>
-        <w:pStyle w:val="code"/>
-        <w:rPr>
-          <w:highlight w:val="white"/>
-        </w:rPr>
-      </w:pPr>
-    </w:p>
-    <w:p>
-      <w:pPr>
-        <w:pStyle w:val="code"/>
-        <w:rPr>
-          <w:highlight w:val="white"/>
-        </w:rPr>
-      </w:pPr>
-      <w:r>
-        <w:rPr>
-          <w:highlight w:val="white"/>
-        </w:rPr>
-        <w:tab/>
-      </w:r>
-      <w:r>
-        <w:rPr>
-          <w:highlight w:val="white"/>
-        </w:rPr>
-        <w:t>@Override</w:t>
-      </w:r>
-    </w:p>
-    <w:p>
-      <w:pPr>
-        <w:pStyle w:val="code"/>
-        <w:rPr>
-          <w:highlight w:val="white"/>
-        </w:rPr>
-      </w:pPr>
-      <w:r>
-        <w:rPr>
-          <w:highlight w:val="white"/>
-        </w:rPr>
-        <w:tab/>
-      </w:r>
-      <w:r>
-        <w:rPr>
-          <w:color w:val="8000FF"/>
-          <w:highlight w:val="white"/>
-        </w:rPr>
-        <w:t>public</w:t>
-      </w:r>
-      <w:r>
-        <w:rPr>
-          <w:highlight w:val="white"/>
-        </w:rPr>
-        <w:t xml:space="preserve"> </w:t>
-      </w:r>
-      <w:r>
-        <w:rPr>
-          <w:color w:val="8000FF"/>
-          <w:highlight w:val="white"/>
-        </w:rPr>
-        <w:t>void</w:t>
-      </w:r>
-      <w:r>
-        <w:rPr>
-          <w:highlight w:val="white"/>
-        </w:rPr>
-        <w:t xml:space="preserve"> </w:t>
-      </w:r>
-      <w:proofErr w:type="spellStart"/>
-      <w:proofErr w:type="gramStart"/>
-      <w:r>
-        <w:rPr>
-          <w:highlight w:val="white"/>
-        </w:rPr>
-        <w:t>removeData</w:t>
-      </w:r>
-      <w:proofErr w:type="spellEnd"/>
-      <w:r>
-        <w:rPr>
-          <w:b/>
-          <w:bCs/>
-          <w:color w:val="000080"/>
-          <w:highlight w:val="white"/>
-        </w:rPr>
-        <w:t>(</w:t>
-      </w:r>
-      <w:proofErr w:type="spellStart"/>
-      <w:proofErr w:type="gramEnd"/>
-      <w:r>
-        <w:rPr>
-          <w:highlight w:val="white"/>
-        </w:rPr>
-        <w:t>KMessage</w:t>
-      </w:r>
-      <w:proofErr w:type="spellEnd"/>
-      <w:r>
-        <w:rPr>
-          <w:highlight w:val="white"/>
-        </w:rPr>
-        <w:t xml:space="preserve"> </w:t>
-      </w:r>
-      <w:proofErr w:type="spellStart"/>
-      <w:r>
-        <w:rPr>
-          <w:highlight w:val="white"/>
-        </w:rPr>
-        <w:t>kMessage</w:t>
-      </w:r>
-      <w:proofErr w:type="spellEnd"/>
-      <w:r>
-        <w:rPr>
-          <w:b/>
-          <w:bCs/>
-          <w:color w:val="000080"/>
-          <w:highlight w:val="white"/>
-        </w:rPr>
-        <w:t>)</w:t>
-      </w:r>
-      <w:r>
-        <w:rPr>
-          <w:highlight w:val="white"/>
-        </w:rPr>
-        <w:t xml:space="preserve"> </w:t>
-      </w:r>
-      <w:r>
-        <w:rPr>
-          <w:b/>
-          <w:bCs/>
-          <w:color w:val="000080"/>
-          <w:highlight w:val="white"/>
-        </w:rPr>
-        <w:t>{</w:t>
-      </w:r>
-    </w:p>
-    <w:p>
-      <w:pPr>
-        <w:pStyle w:val="code"/>
-        <w:rPr>
-          <w:highlight w:val="white"/>
-        </w:rPr>
-      </w:pPr>
-    </w:p>
-    <w:p>
-      <w:pPr>
-        <w:pStyle w:val="code"/>
-        <w:rPr>
-          <w:highlight w:val="white"/>
-          <w:lang w:val="fr-FR"/>
-        </w:rPr>
-      </w:pPr>
-      <w:r>
-        <w:rPr>
-          <w:highlight w:val="white"/>
-        </w:rPr>
-        <w:tab/>
-      </w:r>
-      <w:r>
-        <w:rPr>
-          <w:b/>
-          <w:bCs/>
-          <w:color w:val="000080"/>
-          <w:highlight w:val="white"/>
-          <w:lang w:val="fr-FR"/>
-        </w:rPr>
-        <w:t>}</w:t>
-      </w:r>
-    </w:p>
-    <w:p>
-      <w:pPr>
-        <w:pStyle w:val="code"/>
-        <w:rPr>
-          <w:highlight w:val="white"/>
-          <w:lang w:val="fr-FR"/>
-        </w:rPr>
-      </w:pPr>
-      <w:r>
-        <w:rPr>
-          <w:b/>
-          <w:bCs/>
-          <w:color w:val="000080"/>
-          <w:highlight w:val="white"/>
-          <w:lang w:val="fr-FR"/>
-        </w:rPr>
-        <w:t>}</w:t>
-      </w:r>
-    </w:p>
-    <w:p>
-      <w:pPr>
-        <w:rPr>
-          <w:rFonts w:ascii="Avenir Next LT Pro" w:hAnsi="Avenir Next LT Pro"/>
-          <w:highlight w:val="white"/>
-          <w:lang w:val="fr-FR"/>
-        </w:rPr>
-      </w:pPr>
-    </w:p>
-    <w:p>
-      <w:pPr>
-        <w:rPr>
-          <w:rFonts w:cs="Open Sans"/>
-          <w:highlight w:val="white"/>
-          <w:lang w:val="fr-FR"/>
-        </w:rPr>
-      </w:pPr>
-      <w:r>
-        <w:rPr>
-          <w:rFonts w:cs="Open Sans"/>
-          <w:highlight w:val="white"/>
-          <w:lang w:val="fr-FR"/>
-        </w:rPr>
-        <w:t xml:space="preserve">Comme on peut le voir, nos deux implémentations sont relativement simples. </w:t>
-      </w:r>
-      <w:r>
-        <w:rPr>
-          <w:rFonts w:cs="Open Sans"/>
-          <w:highlight w:val="white"/>
-          <w:lang w:val="fr-FR"/>
-        </w:rPr>
-        <w:t>SensorsCallback</w:t>
-      </w:r>
-      <w:r>
-        <w:rPr>
-          <w:rFonts w:cs="Open Sans"/>
-          <w:highlight w:val="white"/>
-          <w:lang w:val="fr-FR"/>
-        </w:rPr>
-        <w:t xml:space="preserve"> se contente d’afficher le body des messages reçues, puis, si la clé de la donnée reçue est « </w:t>
-      </w:r>
-      <w:r>
-        <w:rPr>
-          <w:rFonts w:cs="Open Sans"/>
-          <w:highlight w:val="white"/>
-          <w:lang w:val="fr-FR"/>
-        </w:rPr>
-        <w:t>temperature</w:t>
-      </w:r>
-      <w:r>
-        <w:rPr>
-          <w:rFonts w:cs="Open Sans"/>
-          <w:highlight w:val="white"/>
-          <w:lang w:val="fr-FR"/>
-        </w:rPr>
-        <w:t xml:space="preserve"> », il va contrôler la température, et créer une nouvelle transaction à l’adresse /&lt;username&gt;/addr2 si la température est supérieure ou égale a 100°C. </w:t>
-      </w:r>
-    </w:p>
-    <w:p>
-      <w:pPr>
-        <w:rPr>
-          <w:rFonts w:cs="Open Sans"/>
-          <w:highlight w:val="white"/>
-          <w:lang w:val="fr-FR"/>
-        </w:rPr>
-      </w:pPr>
-      <w:proofErr w:type="spellStart"/>
-      <w:r>
-        <w:rPr>
-          <w:rFonts w:cs="Open Sans"/>
-          <w:highlight w:val="white"/>
-          <w:lang w:val="fr-FR"/>
-        </w:rPr>
-        <w:t>AlarmsCallback</w:t>
-      </w:r>
-      <w:proofErr w:type="spellEnd"/>
-      <w:r>
-        <w:rPr>
           <w:rFonts w:cs="Open Sans"/>
           <w:highlight w:val="white"/>
           <w:lang w:val="fr-FR"/>
@@ -4472,7 +4538,7 @@
       </w:pPr>
     </w:p>
     <w:sectPr>
-      <w:pgSz w:w="11906" w:h="16838" w:orient="portrait"/>
+      <w:pgSz w:w="11906" w:h="16838"/>
       <w:pgMar w:top="1417" w:right="1417" w:bottom="1417" w:left="1417" w:header="708" w:footer="708" w:gutter="0"/>
       <w:cols w:space="708"/>
       <w:docGrid w:linePitch="360"/>
@@ -4585,7 +4651,7 @@
         <w:ind w:left="1080" w:hanging="360"/>
       </w:pPr>
       <w:rPr>
-        <w:rFonts w:hint="default" w:ascii="Symbol" w:hAnsi="Symbol"/>
+        <w:rFonts w:ascii="Symbol" w:hAnsi="Symbol" w:hint="default"/>
       </w:rPr>
     </w:lvl>
     <w:lvl w:ilvl="1" w:tplc="040C0003" w:tentative="1">
@@ -4597,7 +4663,7 @@
         <w:ind w:left="1800" w:hanging="360"/>
       </w:pPr>
       <w:rPr>
-        <w:rFonts w:hint="default" w:ascii="Courier New" w:hAnsi="Courier New" w:cs="Courier New"/>
+        <w:rFonts w:ascii="Courier New" w:hAnsi="Courier New" w:cs="Courier New" w:hint="default"/>
       </w:rPr>
     </w:lvl>
     <w:lvl w:ilvl="2" w:tplc="040C0005" w:tentative="1">
@@ -4609,7 +4675,7 @@
         <w:ind w:left="2520" w:hanging="360"/>
       </w:pPr>
       <w:rPr>
-        <w:rFonts w:hint="default" w:ascii="Wingdings" w:hAnsi="Wingdings"/>
+        <w:rFonts w:ascii="Wingdings" w:hAnsi="Wingdings" w:hint="default"/>
       </w:rPr>
     </w:lvl>
     <w:lvl w:ilvl="3" w:tplc="040C0001" w:tentative="1">
@@ -4621,7 +4687,7 @@
         <w:ind w:left="3240" w:hanging="360"/>
       </w:pPr>
       <w:rPr>
-        <w:rFonts w:hint="default" w:ascii="Symbol" w:hAnsi="Symbol"/>
+        <w:rFonts w:ascii="Symbol" w:hAnsi="Symbol" w:hint="default"/>
       </w:rPr>
     </w:lvl>
     <w:lvl w:ilvl="4" w:tplc="040C0003" w:tentative="1">
@@ -4633,7 +4699,7 @@
         <w:ind w:left="3960" w:hanging="360"/>
       </w:pPr>
       <w:rPr>
-        <w:rFonts w:hint="default" w:ascii="Courier New" w:hAnsi="Courier New" w:cs="Courier New"/>
+        <w:rFonts w:ascii="Courier New" w:hAnsi="Courier New" w:cs="Courier New" w:hint="default"/>
       </w:rPr>
     </w:lvl>
     <w:lvl w:ilvl="5" w:tplc="040C0005" w:tentative="1">
@@ -4645,7 +4711,7 @@
         <w:ind w:left="4680" w:hanging="360"/>
       </w:pPr>
       <w:rPr>
-        <w:rFonts w:hint="default" w:ascii="Wingdings" w:hAnsi="Wingdings"/>
+        <w:rFonts w:ascii="Wingdings" w:hAnsi="Wingdings" w:hint="default"/>
       </w:rPr>
     </w:lvl>
     <w:lvl w:ilvl="6" w:tplc="040C0001" w:tentative="1">
@@ -4657,7 +4723,7 @@
         <w:ind w:left="5400" w:hanging="360"/>
       </w:pPr>
       <w:rPr>
-        <w:rFonts w:hint="default" w:ascii="Symbol" w:hAnsi="Symbol"/>
+        <w:rFonts w:ascii="Symbol" w:hAnsi="Symbol" w:hint="default"/>
       </w:rPr>
     </w:lvl>
     <w:lvl w:ilvl="7" w:tplc="040C0003" w:tentative="1">
@@ -4669,7 +4735,7 @@
         <w:ind w:left="6120" w:hanging="360"/>
       </w:pPr>
       <w:rPr>
-        <w:rFonts w:hint="default" w:ascii="Courier New" w:hAnsi="Courier New" w:cs="Courier New"/>
+        <w:rFonts w:ascii="Courier New" w:hAnsi="Courier New" w:cs="Courier New" w:hint="default"/>
       </w:rPr>
     </w:lvl>
     <w:lvl w:ilvl="8" w:tplc="040C0005" w:tentative="1">
@@ -4681,7 +4747,7 @@
         <w:ind w:left="6840" w:hanging="360"/>
       </w:pPr>
       <w:rPr>
-        <w:rFonts w:hint="default" w:ascii="Wingdings" w:hAnsi="Wingdings"/>
+        <w:rFonts w:ascii="Wingdings" w:hAnsi="Wingdings" w:hint="default"/>
       </w:rPr>
     </w:lvl>
   </w:abstractNum>
@@ -4698,7 +4764,7 @@
         <w:ind w:left="720" w:hanging="360"/>
       </w:pPr>
       <w:rPr>
-        <w:rFonts w:hint="default" w:ascii="Symbol" w:hAnsi="Symbol"/>
+        <w:rFonts w:ascii="Symbol" w:hAnsi="Symbol" w:hint="default"/>
       </w:rPr>
     </w:lvl>
     <w:lvl w:ilvl="1" w:tentative="1">
@@ -4810,7 +4876,7 @@
         <w:ind w:left="720" w:hanging="360"/>
       </w:pPr>
       <w:rPr>
-        <w:rFonts w:hint="default" w:ascii="Symbol" w:hAnsi="Symbol" w:eastAsiaTheme="minorHAnsi" w:cstheme="minorBidi"/>
+        <w:rFonts w:ascii="Symbol" w:eastAsiaTheme="minorHAnsi" w:hAnsi="Symbol" w:cstheme="minorBidi" w:hint="default"/>
       </w:rPr>
     </w:lvl>
     <w:lvl w:ilvl="1" w:tplc="040C0003">
@@ -4822,7 +4888,7 @@
         <w:ind w:left="1440" w:hanging="360"/>
       </w:pPr>
       <w:rPr>
-        <w:rFonts w:hint="default" w:ascii="Courier New" w:hAnsi="Courier New" w:cs="Courier New"/>
+        <w:rFonts w:ascii="Courier New" w:hAnsi="Courier New" w:cs="Courier New" w:hint="default"/>
       </w:rPr>
     </w:lvl>
     <w:lvl w:ilvl="2" w:tplc="040C0005" w:tentative="1">
@@ -4834,7 +4900,7 @@
         <w:ind w:left="2160" w:hanging="360"/>
       </w:pPr>
       <w:rPr>
-        <w:rFonts w:hint="default" w:ascii="Wingdings" w:hAnsi="Wingdings"/>
+        <w:rFonts w:ascii="Wingdings" w:hAnsi="Wingdings" w:hint="default"/>
       </w:rPr>
     </w:lvl>
     <w:lvl w:ilvl="3" w:tplc="040C0001" w:tentative="1">
@@ -4846,7 +4912,7 @@
         <w:ind w:left="2880" w:hanging="360"/>
       </w:pPr>
       <w:rPr>
-        <w:rFonts w:hint="default" w:ascii="Symbol" w:hAnsi="Symbol"/>
+        <w:rFonts w:ascii="Symbol" w:hAnsi="Symbol" w:hint="default"/>
       </w:rPr>
     </w:lvl>
     <w:lvl w:ilvl="4" w:tplc="040C0003" w:tentative="1">
@@ -4858,7 +4924,7 @@
         <w:ind w:left="3600" w:hanging="360"/>
       </w:pPr>
       <w:rPr>
-        <w:rFonts w:hint="default" w:ascii="Courier New" w:hAnsi="Courier New" w:cs="Courier New"/>
+        <w:rFonts w:ascii="Courier New" w:hAnsi="Courier New" w:cs="Courier New" w:hint="default"/>
       </w:rPr>
     </w:lvl>
     <w:lvl w:ilvl="5" w:tplc="040C0005" w:tentative="1">
@@ -4870,7 +4936,7 @@
         <w:ind w:left="4320" w:hanging="360"/>
       </w:pPr>
       <w:rPr>
-        <w:rFonts w:hint="default" w:ascii="Wingdings" w:hAnsi="Wingdings"/>
+        <w:rFonts w:ascii="Wingdings" w:hAnsi="Wingdings" w:hint="default"/>
       </w:rPr>
     </w:lvl>
     <w:lvl w:ilvl="6" w:tplc="040C0001" w:tentative="1">
@@ -4882,7 +4948,7 @@
         <w:ind w:left="5040" w:hanging="360"/>
       </w:pPr>
       <w:rPr>
-        <w:rFonts w:hint="default" w:ascii="Symbol" w:hAnsi="Symbol"/>
+        <w:rFonts w:ascii="Symbol" w:hAnsi="Symbol" w:hint="default"/>
       </w:rPr>
     </w:lvl>
     <w:lvl w:ilvl="7" w:tplc="040C0003" w:tentative="1">
@@ -4894,7 +4960,7 @@
         <w:ind w:left="5760" w:hanging="360"/>
       </w:pPr>
       <w:rPr>
-        <w:rFonts w:hint="default" w:ascii="Courier New" w:hAnsi="Courier New" w:cs="Courier New"/>
+        <w:rFonts w:ascii="Courier New" w:hAnsi="Courier New" w:cs="Courier New" w:hint="default"/>
       </w:rPr>
     </w:lvl>
     <w:lvl w:ilvl="8" w:tplc="040C0005" w:tentative="1">
@@ -4906,7 +4972,7 @@
         <w:ind w:left="6480" w:hanging="360"/>
       </w:pPr>
       <w:rPr>
-        <w:rFonts w:hint="default" w:ascii="Wingdings" w:hAnsi="Wingdings"/>
+        <w:rFonts w:ascii="Wingdings" w:hAnsi="Wingdings" w:hint="default"/>
       </w:rPr>
     </w:lvl>
   </w:abstractNum>
@@ -5012,7 +5078,7 @@
         <w:ind w:left="720" w:hanging="360"/>
       </w:pPr>
       <w:rPr>
-        <w:rFonts w:hint="default" w:ascii="Symbol" w:hAnsi="Symbol"/>
+        <w:rFonts w:ascii="Symbol" w:hAnsi="Symbol" w:hint="default"/>
       </w:rPr>
     </w:lvl>
     <w:lvl w:ilvl="1" w:tplc="040C0003" w:tentative="1">
@@ -5024,7 +5090,7 @@
         <w:ind w:left="1440" w:hanging="360"/>
       </w:pPr>
       <w:rPr>
-        <w:rFonts w:hint="default" w:ascii="Courier New" w:hAnsi="Courier New" w:cs="Courier New"/>
+        <w:rFonts w:ascii="Courier New" w:hAnsi="Courier New" w:cs="Courier New" w:hint="default"/>
       </w:rPr>
     </w:lvl>
     <w:lvl w:ilvl="2" w:tplc="040C0005" w:tentative="1">
@@ -5036,7 +5102,7 @@
         <w:ind w:left="2160" w:hanging="360"/>
       </w:pPr>
       <w:rPr>
-        <w:rFonts w:hint="default" w:ascii="Wingdings" w:hAnsi="Wingdings"/>
+        <w:rFonts w:ascii="Wingdings" w:hAnsi="Wingdings" w:hint="default"/>
       </w:rPr>
     </w:lvl>
     <w:lvl w:ilvl="3" w:tplc="040C0001" w:tentative="1">
@@ -5048,7 +5114,7 @@
         <w:ind w:left="2880" w:hanging="360"/>
       </w:pPr>
       <w:rPr>
-        <w:rFonts w:hint="default" w:ascii="Symbol" w:hAnsi="Symbol"/>
+        <w:rFonts w:ascii="Symbol" w:hAnsi="Symbol" w:hint="default"/>
       </w:rPr>
     </w:lvl>
     <w:lvl w:ilvl="4" w:tplc="040C0003" w:tentative="1">
@@ -5060,7 +5126,7 @@
         <w:ind w:left="3600" w:hanging="360"/>
       </w:pPr>
       <w:rPr>
-        <w:rFonts w:hint="default" w:ascii="Courier New" w:hAnsi="Courier New" w:cs="Courier New"/>
+        <w:rFonts w:ascii="Courier New" w:hAnsi="Courier New" w:cs="Courier New" w:hint="default"/>
       </w:rPr>
     </w:lvl>
     <w:lvl w:ilvl="5" w:tplc="040C0005" w:tentative="1">
@@ -5072,7 +5138,7 @@
         <w:ind w:left="4320" w:hanging="360"/>
       </w:pPr>
       <w:rPr>
-        <w:rFonts w:hint="default" w:ascii="Wingdings" w:hAnsi="Wingdings"/>
+        <w:rFonts w:ascii="Wingdings" w:hAnsi="Wingdings" w:hint="default"/>
       </w:rPr>
     </w:lvl>
     <w:lvl w:ilvl="6" w:tplc="040C0001" w:tentative="1">
@@ -5084,7 +5150,7 @@
         <w:ind w:left="5040" w:hanging="360"/>
       </w:pPr>
       <w:rPr>
-        <w:rFonts w:hint="default" w:ascii="Symbol" w:hAnsi="Symbol"/>
+        <w:rFonts w:ascii="Symbol" w:hAnsi="Symbol" w:hint="default"/>
       </w:rPr>
     </w:lvl>
     <w:lvl w:ilvl="7" w:tplc="040C0003" w:tentative="1">
@@ -5096,7 +5162,7 @@
         <w:ind w:left="5760" w:hanging="360"/>
       </w:pPr>
       <w:rPr>
-        <w:rFonts w:hint="default" w:ascii="Courier New" w:hAnsi="Courier New" w:cs="Courier New"/>
+        <w:rFonts w:ascii="Courier New" w:hAnsi="Courier New" w:cs="Courier New" w:hint="default"/>
       </w:rPr>
     </w:lvl>
     <w:lvl w:ilvl="8" w:tplc="040C0005" w:tentative="1">
@@ -5108,7 +5174,7 @@
         <w:ind w:left="6480" w:hanging="360"/>
       </w:pPr>
       <w:rPr>
-        <w:rFonts w:hint="default" w:ascii="Wingdings" w:hAnsi="Wingdings"/>
+        <w:rFonts w:ascii="Wingdings" w:hAnsi="Wingdings" w:hint="default"/>
       </w:rPr>
     </w:lvl>
   </w:abstractNum>
@@ -5124,7 +5190,7 @@
         <w:ind w:left="720" w:hanging="360"/>
       </w:pPr>
       <w:rPr>
-        <w:rFonts w:hint="default" w:ascii="Symbol" w:hAnsi="Symbol" w:eastAsiaTheme="minorHAnsi" w:cstheme="minorBidi"/>
+        <w:rFonts w:ascii="Symbol" w:eastAsiaTheme="minorHAnsi" w:hAnsi="Symbol" w:cstheme="minorBidi" w:hint="default"/>
       </w:rPr>
     </w:lvl>
     <w:lvl w:ilvl="1" w:tplc="040C0003" w:tentative="1">
@@ -5136,7 +5202,7 @@
         <w:ind w:left="1440" w:hanging="360"/>
       </w:pPr>
       <w:rPr>
-        <w:rFonts w:hint="default" w:ascii="Courier New" w:hAnsi="Courier New" w:cs="Courier New"/>
+        <w:rFonts w:ascii="Courier New" w:hAnsi="Courier New" w:cs="Courier New" w:hint="default"/>
       </w:rPr>
     </w:lvl>
     <w:lvl w:ilvl="2" w:tplc="040C0005" w:tentative="1">
@@ -5148,7 +5214,7 @@
         <w:ind w:left="2160" w:hanging="360"/>
       </w:pPr>
       <w:rPr>
-        <w:rFonts w:hint="default" w:ascii="Wingdings" w:hAnsi="Wingdings"/>
+        <w:rFonts w:ascii="Wingdings" w:hAnsi="Wingdings" w:hint="default"/>
       </w:rPr>
     </w:lvl>
     <w:lvl w:ilvl="3" w:tplc="040C0001" w:tentative="1">
@@ -5160,7 +5226,7 @@
         <w:ind w:left="2880" w:hanging="360"/>
       </w:pPr>
       <w:rPr>
-        <w:rFonts w:hint="default" w:ascii="Symbol" w:hAnsi="Symbol"/>
+        <w:rFonts w:ascii="Symbol" w:hAnsi="Symbol" w:hint="default"/>
       </w:rPr>
     </w:lvl>
     <w:lvl w:ilvl="4" w:tplc="040C0003" w:tentative="1">
@@ -5172,7 +5238,7 @@
         <w:ind w:left="3600" w:hanging="360"/>
       </w:pPr>
       <w:rPr>
-        <w:rFonts w:hint="default" w:ascii="Courier New" w:hAnsi="Courier New" w:cs="Courier New"/>
+        <w:rFonts w:ascii="Courier New" w:hAnsi="Courier New" w:cs="Courier New" w:hint="default"/>
       </w:rPr>
     </w:lvl>
     <w:lvl w:ilvl="5" w:tplc="040C0005" w:tentative="1">
@@ -5184,7 +5250,7 @@
         <w:ind w:left="4320" w:hanging="360"/>
       </w:pPr>
       <w:rPr>
-        <w:rFonts w:hint="default" w:ascii="Wingdings" w:hAnsi="Wingdings"/>
+        <w:rFonts w:ascii="Wingdings" w:hAnsi="Wingdings" w:hint="default"/>
       </w:rPr>
     </w:lvl>
     <w:lvl w:ilvl="6" w:tplc="040C0001" w:tentative="1">
@@ -5196,7 +5262,7 @@
         <w:ind w:left="5040" w:hanging="360"/>
       </w:pPr>
       <w:rPr>
-        <w:rFonts w:hint="default" w:ascii="Symbol" w:hAnsi="Symbol"/>
+        <w:rFonts w:ascii="Symbol" w:hAnsi="Symbol" w:hint="default"/>
       </w:rPr>
     </w:lvl>
     <w:lvl w:ilvl="7" w:tplc="040C0003" w:tentative="1">
@@ -5208,7 +5274,7 @@
         <w:ind w:left="5760" w:hanging="360"/>
       </w:pPr>
       <w:rPr>
-        <w:rFonts w:hint="default" w:ascii="Courier New" w:hAnsi="Courier New" w:cs="Courier New"/>
+        <w:rFonts w:ascii="Courier New" w:hAnsi="Courier New" w:cs="Courier New" w:hint="default"/>
       </w:rPr>
     </w:lvl>
     <w:lvl w:ilvl="8" w:tplc="040C0005" w:tentative="1">
@@ -5220,7 +5286,7 @@
         <w:ind w:left="6480" w:hanging="360"/>
       </w:pPr>
       <w:rPr>
-        <w:rFonts w:hint="default" w:ascii="Wingdings" w:hAnsi="Wingdings"/>
+        <w:rFonts w:ascii="Wingdings" w:hAnsi="Wingdings" w:hint="default"/>
       </w:rPr>
     </w:lvl>
   </w:abstractNum>
@@ -5323,7 +5389,7 @@
         <w:ind w:left="720" w:hanging="360"/>
       </w:pPr>
       <w:rPr>
-        <w:rFonts w:hint="default" w:ascii="Symbol" w:hAnsi="Symbol"/>
+        <w:rFonts w:ascii="Symbol" w:hAnsi="Symbol" w:hint="default"/>
       </w:rPr>
     </w:lvl>
     <w:lvl w:ilvl="1" w:tentative="1">
@@ -5753,7 +5819,7 @@
         <w:ind w:left="720" w:hanging="360"/>
       </w:pPr>
       <w:rPr>
-        <w:rFonts w:hint="default" w:ascii="Symbol" w:hAnsi="Symbol" w:eastAsiaTheme="minorHAnsi" w:cstheme="minorBidi"/>
+        <w:rFonts w:ascii="Symbol" w:eastAsiaTheme="minorHAnsi" w:hAnsi="Symbol" w:cstheme="minorBidi" w:hint="default"/>
       </w:rPr>
     </w:lvl>
     <w:lvl w:ilvl="1">
@@ -5768,7 +5834,7 @@
         <w:ind w:left="1440" w:hanging="360"/>
       </w:pPr>
       <w:rPr>
-        <w:rFonts w:hint="default" w:ascii="Courier New" w:hAnsi="Courier New" w:cs="Courier New"/>
+        <w:rFonts w:ascii="Courier New" w:hAnsi="Courier New" w:cs="Courier New" w:hint="default"/>
       </w:rPr>
     </w:lvl>
     <w:lvl w:ilvl="2">
@@ -5783,7 +5849,7 @@
         <w:ind w:left="2160" w:hanging="360"/>
       </w:pPr>
       <w:rPr>
-        <w:rFonts w:hint="default" w:ascii="Wingdings" w:hAnsi="Wingdings" w:cs="Wingdings"/>
+        <w:rFonts w:ascii="Wingdings" w:hAnsi="Wingdings" w:cs="Wingdings" w:hint="default"/>
       </w:rPr>
     </w:lvl>
     <w:lvl w:ilvl="3">
@@ -5798,7 +5864,7 @@
         <w:ind w:left="2880" w:hanging="360"/>
       </w:pPr>
       <w:rPr>
-        <w:rFonts w:hint="default" w:ascii="Symbol" w:hAnsi="Symbol" w:cs="Symbol"/>
+        <w:rFonts w:ascii="Symbol" w:hAnsi="Symbol" w:cs="Symbol" w:hint="default"/>
       </w:rPr>
     </w:lvl>
     <w:lvl w:ilvl="4">
@@ -5813,7 +5879,7 @@
         <w:ind w:left="3600" w:hanging="360"/>
       </w:pPr>
       <w:rPr>
-        <w:rFonts w:hint="default" w:ascii="Courier New" w:hAnsi="Courier New" w:cs="Courier New"/>
+        <w:rFonts w:ascii="Courier New" w:hAnsi="Courier New" w:cs="Courier New" w:hint="default"/>
       </w:rPr>
     </w:lvl>
     <w:lvl w:ilvl="5">
@@ -5828,7 +5894,7 @@
         <w:ind w:left="4320" w:hanging="360"/>
       </w:pPr>
       <w:rPr>
-        <w:rFonts w:hint="default" w:ascii="Wingdings" w:hAnsi="Wingdings" w:cs="Wingdings"/>
+        <w:rFonts w:ascii="Wingdings" w:hAnsi="Wingdings" w:cs="Wingdings" w:hint="default"/>
       </w:rPr>
     </w:lvl>
     <w:lvl w:ilvl="6">
@@ -5843,7 +5909,7 @@
         <w:ind w:left="5040" w:hanging="360"/>
       </w:pPr>
       <w:rPr>
-        <w:rFonts w:hint="default" w:ascii="Symbol" w:hAnsi="Symbol" w:cs="Symbol"/>
+        <w:rFonts w:ascii="Symbol" w:hAnsi="Symbol" w:cs="Symbol" w:hint="default"/>
       </w:rPr>
     </w:lvl>
     <w:lvl w:ilvl="7">
@@ -5858,7 +5924,7 @@
         <w:ind w:left="5760" w:hanging="360"/>
       </w:pPr>
       <w:rPr>
-        <w:rFonts w:hint="default" w:ascii="Courier New" w:hAnsi="Courier New" w:cs="Courier New"/>
+        <w:rFonts w:ascii="Courier New" w:hAnsi="Courier New" w:cs="Courier New" w:hint="default"/>
       </w:rPr>
     </w:lvl>
     <w:lvl w:ilvl="8">
@@ -5873,7 +5939,7 @@
         <w:ind w:left="6480" w:hanging="360"/>
       </w:pPr>
       <w:rPr>
-        <w:rFonts w:hint="default" w:ascii="Wingdings" w:hAnsi="Wingdings" w:cs="Wingdings"/>
+        <w:rFonts w:ascii="Wingdings" w:hAnsi="Wingdings" w:cs="Wingdings" w:hint="default"/>
       </w:rPr>
     </w:lvl>
   </w:abstractNum>
@@ -5890,7 +5956,7 @@
         <w:ind w:left="720" w:hanging="360"/>
       </w:pPr>
       <w:rPr>
-        <w:rFonts w:hint="default" w:ascii="Symbol" w:hAnsi="Symbol"/>
+        <w:rFonts w:ascii="Symbol" w:hAnsi="Symbol" w:hint="default"/>
       </w:rPr>
     </w:lvl>
     <w:lvl w:ilvl="1" w:tplc="040C0003" w:tentative="1">
@@ -5902,7 +5968,7 @@
         <w:ind w:left="1440" w:hanging="360"/>
       </w:pPr>
       <w:rPr>
-        <w:rFonts w:hint="default" w:ascii="Courier New" w:hAnsi="Courier New" w:cs="Courier New"/>
+        <w:rFonts w:ascii="Courier New" w:hAnsi="Courier New" w:cs="Courier New" w:hint="default"/>
       </w:rPr>
     </w:lvl>
     <w:lvl w:ilvl="2" w:tplc="040C0005" w:tentative="1">
@@ -5914,7 +5980,7 @@
         <w:ind w:left="2160" w:hanging="360"/>
       </w:pPr>
       <w:rPr>
-        <w:rFonts w:hint="default" w:ascii="Wingdings" w:hAnsi="Wingdings"/>
+        <w:rFonts w:ascii="Wingdings" w:hAnsi="Wingdings" w:hint="default"/>
       </w:rPr>
     </w:lvl>
     <w:lvl w:ilvl="3" w:tplc="040C0001" w:tentative="1">
@@ -5926,7 +5992,7 @@
         <w:ind w:left="2880" w:hanging="360"/>
       </w:pPr>
       <w:rPr>
-        <w:rFonts w:hint="default" w:ascii="Symbol" w:hAnsi="Symbol"/>
+        <w:rFonts w:ascii="Symbol" w:hAnsi="Symbol" w:hint="default"/>
       </w:rPr>
     </w:lvl>
     <w:lvl w:ilvl="4" w:tplc="040C0003" w:tentative="1">
@@ -5938,7 +6004,7 @@
         <w:ind w:left="3600" w:hanging="360"/>
       </w:pPr>
       <w:rPr>
-        <w:rFonts w:hint="default" w:ascii="Courier New" w:hAnsi="Courier New" w:cs="Courier New"/>
+        <w:rFonts w:ascii="Courier New" w:hAnsi="Courier New" w:cs="Courier New" w:hint="default"/>
       </w:rPr>
     </w:lvl>
     <w:lvl w:ilvl="5" w:tplc="040C0005" w:tentative="1">
@@ -5950,7 +6016,7 @@
         <w:ind w:left="4320" w:hanging="360"/>
       </w:pPr>
       <w:rPr>
-        <w:rFonts w:hint="default" w:ascii="Wingdings" w:hAnsi="Wingdings"/>
+        <w:rFonts w:ascii="Wingdings" w:hAnsi="Wingdings" w:hint="default"/>
       </w:rPr>
     </w:lvl>
     <w:lvl w:ilvl="6" w:tplc="040C0001" w:tentative="1">
@@ -5962,7 +6028,7 @@
         <w:ind w:left="5040" w:hanging="360"/>
       </w:pPr>
       <w:rPr>
-        <w:rFonts w:hint="default" w:ascii="Symbol" w:hAnsi="Symbol"/>
+        <w:rFonts w:ascii="Symbol" w:hAnsi="Symbol" w:hint="default"/>
       </w:rPr>
     </w:lvl>
     <w:lvl w:ilvl="7" w:tplc="040C0003" w:tentative="1">
@@ -5974,7 +6040,7 @@
         <w:ind w:left="5760" w:hanging="360"/>
       </w:pPr>
       <w:rPr>
-        <w:rFonts w:hint="default" w:ascii="Courier New" w:hAnsi="Courier New" w:cs="Courier New"/>
+        <w:rFonts w:ascii="Courier New" w:hAnsi="Courier New" w:cs="Courier New" w:hint="default"/>
       </w:rPr>
     </w:lvl>
     <w:lvl w:ilvl="8" w:tplc="040C0005" w:tentative="1">
@@ -5986,7 +6052,7 @@
         <w:ind w:left="6480" w:hanging="360"/>
       </w:pPr>
       <w:rPr>
-        <w:rFonts w:hint="default" w:ascii="Wingdings" w:hAnsi="Wingdings"/>
+        <w:rFonts w:ascii="Wingdings" w:hAnsi="Wingdings" w:hint="default"/>
       </w:rPr>
     </w:lvl>
   </w:abstractNum>
@@ -6036,11 +6102,11 @@
 </file>
 
 <file path=word/styles.xml><?xml version="1.0" encoding="utf-8"?>
-<w:styles xmlns:wp14="http://schemas.microsoft.com/office/word/2010/wordprocessingDrawing" xmlns:mc="http://schemas.openxmlformats.org/markup-compatibility/2006" xmlns:r="http://schemas.openxmlformats.org/officeDocument/2006/relationships" xmlns:w="http://schemas.openxmlformats.org/wordprocessingml/2006/main" xmlns:w14="http://schemas.microsoft.com/office/word/2010/wordml" xmlns:w15="http://schemas.microsoft.com/office/word/2012/wordml" xmlns:w16cex="http://schemas.microsoft.com/office/word/2018/wordml/cex" xmlns:w16cid="http://schemas.microsoft.com/office/word/2016/wordml/cid" xmlns:w16="http://schemas.microsoft.com/office/word/2018/wordml" xmlns:w16sdtdh="http://schemas.microsoft.com/office/word/2020/wordml/sdtdatahash" xmlns:w16se="http://schemas.microsoft.com/office/word/2015/wordml/symex" mc:Ignorable="w14 w15 w16se w16cid w16 w16cex w16sdtdh wp14">
+<w:styles xmlns:mc="http://schemas.openxmlformats.org/markup-compatibility/2006" xmlns:r="http://schemas.openxmlformats.org/officeDocument/2006/relationships" xmlns:w="http://schemas.openxmlformats.org/wordprocessingml/2006/main" xmlns:w14="http://schemas.microsoft.com/office/word/2010/wordml" xmlns:w15="http://schemas.microsoft.com/office/word/2012/wordml" xmlns:w16cex="http://schemas.microsoft.com/office/word/2018/wordml/cex" xmlns:w16cid="http://schemas.microsoft.com/office/word/2016/wordml/cid" xmlns:w16="http://schemas.microsoft.com/office/word/2018/wordml" xmlns:w16sdtdh="http://schemas.microsoft.com/office/word/2020/wordml/sdtdatahash" xmlns:w16se="http://schemas.microsoft.com/office/word/2015/wordml/symex" mc:Ignorable="w14 w15 w16se w16cid w16 w16cex w16sdtdh">
   <w:docDefaults>
     <w:rPrDefault>
       <w:rPr>
-        <w:rFonts w:asciiTheme="minorHAnsi" w:hAnsiTheme="minorHAnsi" w:eastAsiaTheme="minorHAnsi" w:cstheme="minorBidi"/>
+        <w:rFonts w:asciiTheme="minorHAnsi" w:eastAsiaTheme="minorHAnsi" w:hAnsiTheme="minorHAnsi" w:cstheme="minorBidi"/>
         <w:sz w:val="22"/>
         <w:szCs w:val="22"/>
         <w:lang w:val="fr-FR" w:eastAsia="en-US" w:bidi="ar-SA"/>
@@ -6055,14 +6121,14 @@
   <w:latentStyles w:defLockedState="0" w:defUIPriority="99" w:defSemiHidden="0" w:defUnhideWhenUsed="0" w:defQFormat="0" w:count="376">
     <w:lsdException w:name="Normal" w:uiPriority="0" w:qFormat="1"/>
     <w:lsdException w:name="heading 1" w:uiPriority="9" w:qFormat="1"/>
-    <w:lsdException w:name="heading 2" w:uiPriority="9" w:semiHidden="1" w:unhideWhenUsed="1" w:qFormat="1"/>
-    <w:lsdException w:name="heading 3" w:uiPriority="9" w:semiHidden="1" w:unhideWhenUsed="1" w:qFormat="1"/>
-    <w:lsdException w:name="heading 4" w:uiPriority="9" w:semiHidden="1" w:unhideWhenUsed="1" w:qFormat="1"/>
-    <w:lsdException w:name="heading 5" w:uiPriority="9" w:semiHidden="1" w:unhideWhenUsed="1" w:qFormat="1"/>
-    <w:lsdException w:name="heading 6" w:uiPriority="9" w:semiHidden="1" w:unhideWhenUsed="1" w:qFormat="1"/>
-    <w:lsdException w:name="heading 7" w:uiPriority="9" w:semiHidden="1" w:unhideWhenUsed="1" w:qFormat="1"/>
-    <w:lsdException w:name="heading 8" w:uiPriority="9" w:semiHidden="1" w:unhideWhenUsed="1" w:qFormat="1"/>
-    <w:lsdException w:name="heading 9" w:uiPriority="9" w:semiHidden="1" w:unhideWhenUsed="1" w:qFormat="1"/>
+    <w:lsdException w:name="heading 2" w:semiHidden="1" w:uiPriority="9" w:unhideWhenUsed="1" w:qFormat="1"/>
+    <w:lsdException w:name="heading 3" w:semiHidden="1" w:uiPriority="9" w:unhideWhenUsed="1" w:qFormat="1"/>
+    <w:lsdException w:name="heading 4" w:semiHidden="1" w:uiPriority="9" w:unhideWhenUsed="1" w:qFormat="1"/>
+    <w:lsdException w:name="heading 5" w:semiHidden="1" w:uiPriority="9" w:unhideWhenUsed="1" w:qFormat="1"/>
+    <w:lsdException w:name="heading 6" w:semiHidden="1" w:uiPriority="9" w:unhideWhenUsed="1" w:qFormat="1"/>
+    <w:lsdException w:name="heading 7" w:semiHidden="1" w:uiPriority="9" w:unhideWhenUsed="1" w:qFormat="1"/>
+    <w:lsdException w:name="heading 8" w:semiHidden="1" w:uiPriority="9" w:unhideWhenUsed="1" w:qFormat="1"/>
+    <w:lsdException w:name="heading 9" w:semiHidden="1" w:uiPriority="9" w:unhideWhenUsed="1" w:qFormat="1"/>
     <w:lsdException w:name="index 1" w:semiHidden="1" w:unhideWhenUsed="1"/>
     <w:lsdException w:name="index 2" w:semiHidden="1" w:unhideWhenUsed="1"/>
     <w:lsdException w:name="index 3" w:semiHidden="1" w:unhideWhenUsed="1"/>
@@ -6072,22 +6138,22 @@
     <w:lsdException w:name="index 7" w:semiHidden="1" w:unhideWhenUsed="1"/>
     <w:lsdException w:name="index 8" w:semiHidden="1" w:unhideWhenUsed="1"/>
     <w:lsdException w:name="index 9" w:semiHidden="1" w:unhideWhenUsed="1"/>
-    <w:lsdException w:name="toc 1" w:uiPriority="39" w:semiHidden="1" w:unhideWhenUsed="1"/>
-    <w:lsdException w:name="toc 2" w:uiPriority="39" w:semiHidden="1" w:unhideWhenUsed="1"/>
-    <w:lsdException w:name="toc 3" w:uiPriority="39" w:semiHidden="1" w:unhideWhenUsed="1"/>
-    <w:lsdException w:name="toc 4" w:uiPriority="39" w:semiHidden="1" w:unhideWhenUsed="1"/>
-    <w:lsdException w:name="toc 5" w:uiPriority="39" w:semiHidden="1" w:unhideWhenUsed="1"/>
-    <w:lsdException w:name="toc 6" w:uiPriority="39" w:semiHidden="1" w:unhideWhenUsed="1"/>
-    <w:lsdException w:name="toc 7" w:uiPriority="39" w:semiHidden="1" w:unhideWhenUsed="1"/>
-    <w:lsdException w:name="toc 8" w:uiPriority="39" w:semiHidden="1" w:unhideWhenUsed="1"/>
-    <w:lsdException w:name="toc 9" w:uiPriority="39" w:semiHidden="1" w:unhideWhenUsed="1"/>
+    <w:lsdException w:name="toc 1" w:semiHidden="1" w:uiPriority="39" w:unhideWhenUsed="1"/>
+    <w:lsdException w:name="toc 2" w:semiHidden="1" w:uiPriority="39" w:unhideWhenUsed="1"/>
+    <w:lsdException w:name="toc 3" w:semiHidden="1" w:uiPriority="39" w:unhideWhenUsed="1"/>
+    <w:lsdException w:name="toc 4" w:semiHidden="1" w:uiPriority="39" w:unhideWhenUsed="1"/>
+    <w:lsdException w:name="toc 5" w:semiHidden="1" w:uiPriority="39" w:unhideWhenUsed="1"/>
+    <w:lsdException w:name="toc 6" w:semiHidden="1" w:uiPriority="39" w:unhideWhenUsed="1"/>
+    <w:lsdException w:name="toc 7" w:semiHidden="1" w:uiPriority="39" w:unhideWhenUsed="1"/>
+    <w:lsdException w:name="toc 8" w:semiHidden="1" w:uiPriority="39" w:unhideWhenUsed="1"/>
+    <w:lsdException w:name="toc 9" w:semiHidden="1" w:uiPriority="39" w:unhideWhenUsed="1"/>
     <w:lsdException w:name="Normal Indent" w:semiHidden="1" w:unhideWhenUsed="1"/>
     <w:lsdException w:name="footnote text" w:semiHidden="1" w:unhideWhenUsed="1"/>
     <w:lsdException w:name="annotation text" w:semiHidden="1" w:unhideWhenUsed="1"/>
     <w:lsdException w:name="header" w:semiHidden="1" w:unhideWhenUsed="1"/>
     <w:lsdException w:name="footer" w:semiHidden="1" w:unhideWhenUsed="1"/>
     <w:lsdException w:name="index heading" w:semiHidden="1" w:unhideWhenUsed="1"/>
-    <w:lsdException w:name="caption" w:uiPriority="35" w:semiHidden="1" w:unhideWhenUsed="1" w:qFormat="1"/>
+    <w:lsdException w:name="caption" w:semiHidden="1" w:uiPriority="35" w:unhideWhenUsed="1" w:qFormat="1"/>
     <w:lsdException w:name="table of figures" w:semiHidden="1" w:unhideWhenUsed="1"/>
     <w:lsdException w:name="envelope address" w:semiHidden="1" w:unhideWhenUsed="1"/>
     <w:lsdException w:name="envelope return" w:semiHidden="1" w:unhideWhenUsed="1"/>
@@ -6118,7 +6184,7 @@
     <w:lsdException w:name="Title" w:uiPriority="10" w:qFormat="1"/>
     <w:lsdException w:name="Closing" w:semiHidden="1" w:unhideWhenUsed="1"/>
     <w:lsdException w:name="Signature" w:semiHidden="1" w:unhideWhenUsed="1"/>
-    <w:lsdException w:name="Default Paragraph Font" w:uiPriority="1" w:semiHidden="1" w:unhideWhenUsed="1"/>
+    <w:lsdException w:name="Default Paragraph Font" w:semiHidden="1" w:uiPriority="1" w:unhideWhenUsed="1"/>
     <w:lsdException w:name="Body Text" w:semiHidden="1" w:unhideWhenUsed="1"/>
     <w:lsdException w:name="Body Text Indent" w:semiHidden="1" w:unhideWhenUsed="1"/>
     <w:lsdException w:name="List Continue" w:semiHidden="1" w:unhideWhenUsed="1"/>
@@ -6318,8 +6384,8 @@
     <w:lsdException w:name="Subtle Reference" w:uiPriority="31" w:qFormat="1"/>
     <w:lsdException w:name="Intense Reference" w:uiPriority="32" w:qFormat="1"/>
     <w:lsdException w:name="Book Title" w:uiPriority="33" w:qFormat="1"/>
-    <w:lsdException w:name="Bibliography" w:uiPriority="37" w:semiHidden="1" w:unhideWhenUsed="1"/>
-    <w:lsdException w:name="TOC Heading" w:uiPriority="39" w:semiHidden="1" w:unhideWhenUsed="1" w:qFormat="1"/>
+    <w:lsdException w:name="Bibliography" w:semiHidden="1" w:uiPriority="37" w:unhideWhenUsed="1"/>
+    <w:lsdException w:name="TOC Heading" w:semiHidden="1" w:uiPriority="39" w:unhideWhenUsed="1" w:qFormat="1"/>
     <w:lsdException w:name="Plain Table 1" w:uiPriority="41"/>
     <w:lsdException w:name="Plain Table 2" w:uiPriority="42"/>
     <w:lsdException w:name="Plain Table 3" w:uiPriority="43"/>
@@ -6430,7 +6496,7 @@
     <w:lsdException w:name="Unresolved Mention" w:semiHidden="1" w:unhideWhenUsed="1"/>
     <w:lsdException w:name="Smart Link" w:semiHidden="1" w:unhideWhenUsed="1"/>
   </w:latentStyles>
-  <w:style w:type="paragraph" w:styleId="Normal" w:default="1">
+  <w:style w:type="paragraph" w:default="1" w:styleId="Normal">
     <w:name w:val="Normal"/>
     <w:qFormat/>
     <w:rsid w:val="00EF0BE6"/>
@@ -6504,13 +6570,13 @@
       <w:szCs w:val="24"/>
     </w:rPr>
   </w:style>
-  <w:style w:type="character" w:styleId="Policepardfaut" w:default="1">
+  <w:style w:type="character" w:default="1" w:styleId="Policepardfaut">
     <w:name w:val="Default Paragraph Font"/>
     <w:uiPriority w:val="1"/>
     <w:semiHidden/>
     <w:unhideWhenUsed/>
   </w:style>
-  <w:style w:type="table" w:styleId="TableauNormal" w:default="1">
+  <w:style w:type="table" w:default="1" w:styleId="TableauNormal">
     <w:name w:val="Normal Table"/>
     <w:uiPriority w:val="99"/>
     <w:semiHidden/>
@@ -6525,13 +6591,13 @@
       </w:tblCellMar>
     </w:tblPr>
   </w:style>
-  <w:style w:type="numbering" w:styleId="Aucuneliste" w:default="1">
+  <w:style w:type="numbering" w:default="1" w:styleId="Aucuneliste">
     <w:name w:val="No List"/>
     <w:uiPriority w:val="99"/>
     <w:semiHidden/>
     <w:unhideWhenUsed/>
   </w:style>
-  <w:style w:type="paragraph" w:styleId="console" w:customStyle="1">
+  <w:style w:type="paragraph" w:customStyle="1" w:styleId="console">
     <w:name w:val="console"/>
     <w:basedOn w:val="Normal"/>
     <w:link w:val="consoleCar"/>
@@ -6540,10 +6606,10 @@
     <w:rsid w:val="00B3026B"/>
     <w:pPr>
       <w:pBdr>
-        <w:top w:val="single" w:color="auto" w:sz="4" w:space="4"/>
-        <w:left w:val="single" w:color="auto" w:sz="4" w:space="4"/>
-        <w:bottom w:val="single" w:color="auto" w:sz="4" w:space="4"/>
-        <w:right w:val="single" w:color="auto" w:sz="4" w:space="4"/>
+        <w:top w:val="single" w:sz="4" w:space="4" w:color="auto"/>
+        <w:left w:val="single" w:sz="4" w:space="4" w:color="auto"/>
+        <w:bottom w:val="single" w:sz="4" w:space="4" w:color="auto"/>
+        <w:right w:val="single" w:sz="4" w:space="4" w:color="auto"/>
       </w:pBdr>
       <w:shd w:val="clear" w:color="auto" w:fill="E7E6E6" w:themeFill="background2"/>
       <w:suppressAutoHyphens/>
@@ -6552,18 +6618,18 @@
       <w:textAlignment w:val="baseline"/>
     </w:pPr>
     <w:rPr>
-      <w:rFonts w:ascii="Consolas" w:hAnsi="Consolas" w:eastAsia="SimSun"/>
+      <w:rFonts w:ascii="Consolas" w:eastAsia="SimSun" w:hAnsi="Consolas"/>
       <w:sz w:val="20"/>
       <w:lang w:val="fr-FR"/>
     </w:rPr>
   </w:style>
-  <w:style w:type="character" w:styleId="consoleCar" w:customStyle="1">
+  <w:style w:type="character" w:customStyle="1" w:styleId="consoleCar">
     <w:name w:val="console Car"/>
     <w:basedOn w:val="Policepardfaut"/>
     <w:link w:val="console"/>
     <w:rsid w:val="00B3026B"/>
     <w:rPr>
-      <w:rFonts w:ascii="Consolas" w:hAnsi="Consolas" w:eastAsia="SimSun"/>
+      <w:rFonts w:ascii="Consolas" w:eastAsia="SimSun" w:hAnsi="Consolas"/>
       <w:sz w:val="20"/>
       <w:shd w:val="clear" w:color="auto" w:fill="E7E6E6" w:themeFill="background2"/>
     </w:rPr>
@@ -6581,21 +6647,21 @@
       <w:contextualSpacing/>
     </w:pPr>
     <w:rPr>
-      <w:rFonts w:asciiTheme="majorHAnsi" w:hAnsiTheme="majorHAnsi" w:eastAsiaTheme="majorEastAsia" w:cstheme="majorBidi"/>
+      <w:rFonts w:asciiTheme="majorHAnsi" w:eastAsiaTheme="majorEastAsia" w:hAnsiTheme="majorHAnsi" w:cstheme="majorBidi"/>
       <w:spacing w:val="-10"/>
       <w:kern w:val="28"/>
       <w:sz w:val="56"/>
       <w:szCs w:val="56"/>
     </w:rPr>
   </w:style>
-  <w:style w:type="character" w:styleId="TitreCar" w:customStyle="1">
+  <w:style w:type="character" w:customStyle="1" w:styleId="TitreCar">
     <w:name w:val="Titre Car"/>
     <w:basedOn w:val="Policepardfaut"/>
     <w:link w:val="Titre"/>
     <w:uiPriority w:val="10"/>
     <w:rsid w:val="00E53CFA"/>
     <w:rPr>
-      <w:rFonts w:asciiTheme="majorHAnsi" w:hAnsiTheme="majorHAnsi" w:eastAsiaTheme="majorEastAsia" w:cstheme="majorBidi"/>
+      <w:rFonts w:asciiTheme="majorHAnsi" w:eastAsiaTheme="majorEastAsia" w:hAnsiTheme="majorHAnsi" w:cstheme="majorBidi"/>
       <w:spacing w:val="-10"/>
       <w:kern w:val="28"/>
       <w:sz w:val="56"/>
@@ -6603,14 +6669,14 @@
       <w:lang w:val="en-GB"/>
     </w:rPr>
   </w:style>
-  <w:style w:type="character" w:styleId="Titre1Car" w:customStyle="1">
+  <w:style w:type="character" w:customStyle="1" w:styleId="Titre1Car">
     <w:name w:val="Titre 1 Car"/>
     <w:basedOn w:val="Policepardfaut"/>
     <w:link w:val="Titre1"/>
     <w:uiPriority w:val="9"/>
     <w:rsid w:val="00022B4B"/>
     <w:rPr>
-      <w:rFonts w:ascii="Open Sans" w:hAnsi="Open Sans" w:eastAsiaTheme="majorEastAsia" w:cstheme="majorBidi"/>
+      <w:rFonts w:ascii="Open Sans" w:eastAsiaTheme="majorEastAsia" w:hAnsi="Open Sans" w:cstheme="majorBidi"/>
       <w:color w:val="2F5496" w:themeColor="accent1" w:themeShade="BF"/>
       <w:sz w:val="32"/>
       <w:szCs w:val="32"/>
@@ -6628,35 +6694,35 @@
       <w:contextualSpacing/>
     </w:pPr>
   </w:style>
-  <w:style w:type="character" w:styleId="Titre2Car" w:customStyle="1">
+  <w:style w:type="character" w:customStyle="1" w:styleId="Titre2Car">
     <w:name w:val="Titre 2 Car"/>
     <w:basedOn w:val="Policepardfaut"/>
     <w:link w:val="Titre2"/>
     <w:uiPriority w:val="9"/>
     <w:rsid w:val="00312B0C"/>
     <w:rPr>
-      <w:rFonts w:ascii="Open Sans" w:hAnsi="Open Sans" w:eastAsiaTheme="majorEastAsia" w:cstheme="majorBidi"/>
+      <w:rFonts w:ascii="Open Sans" w:eastAsiaTheme="majorEastAsia" w:hAnsi="Open Sans" w:cstheme="majorBidi"/>
       <w:color w:val="5B9BD5" w:themeColor="accent5"/>
       <w:sz w:val="28"/>
       <w:szCs w:val="26"/>
       <w:lang w:val="en-GB"/>
     </w:rPr>
   </w:style>
-  <w:style w:type="character" w:styleId="Titre3Car" w:customStyle="1">
+  <w:style w:type="character" w:customStyle="1" w:styleId="Titre3Car">
     <w:name w:val="Titre 3 Car"/>
     <w:basedOn w:val="Policepardfaut"/>
     <w:link w:val="Titre3"/>
     <w:uiPriority w:val="9"/>
     <w:rsid w:val="00312B0C"/>
     <w:rPr>
-      <w:rFonts w:ascii="Open Sans" w:hAnsi="Open Sans" w:eastAsiaTheme="majorEastAsia" w:cstheme="majorBidi"/>
+      <w:rFonts w:ascii="Open Sans" w:eastAsiaTheme="majorEastAsia" w:hAnsi="Open Sans" w:cstheme="majorBidi"/>
       <w:color w:val="5B9BD5" w:themeColor="accent5"/>
       <w:sz w:val="24"/>
       <w:szCs w:val="24"/>
       <w:lang w:val="en-GB"/>
     </w:rPr>
   </w:style>
-  <w:style w:type="paragraph" w:styleId="code" w:customStyle="1">
+  <w:style w:type="paragraph" w:customStyle="1" w:styleId="code">
     <w:name w:val="code"/>
     <w:basedOn w:val="console"/>
     <w:link w:val="codeCar"/>
@@ -6675,14 +6741,14 @@
       <w:lang w:val="en-US"/>
     </w:rPr>
   </w:style>
-  <w:style w:type="character" w:styleId="codeCar" w:customStyle="1">
+  <w:style w:type="character" w:customStyle="1" w:styleId="codeCar">
     <w:name w:val="code Car"/>
     <w:basedOn w:val="Policepardfaut"/>
     <w:link w:val="code"/>
     <w:qFormat/>
     <w:rsid w:val="00753D2D"/>
     <w:rPr>
-      <w:rFonts w:ascii="Courier New" w:hAnsi="Courier New" w:eastAsia="SimSun" w:cs="Courier New"/>
+      <w:rFonts w:ascii="Courier New" w:eastAsia="SimSun" w:hAnsi="Courier New" w:cs="Courier New"/>
       <w:color w:val="000000"/>
       <w:sz w:val="20"/>
       <w:szCs w:val="20"/>
@@ -6735,7 +6801,7 @@
       <w:spacing w:before="100" w:beforeAutospacing="1" w:after="100" w:afterAutospacing="1" w:line="240" w:lineRule="auto"/>
     </w:pPr>
     <w:rPr>
-      <w:rFonts w:ascii="Times New Roman" w:hAnsi="Times New Roman" w:eastAsia="Times New Roman" w:cs="Times New Roman"/>
+      <w:rFonts w:ascii="Times New Roman" w:eastAsia="Times New Roman" w:hAnsi="Times New Roman" w:cs="Times New Roman"/>
       <w:sz w:val="24"/>
       <w:szCs w:val="24"/>
       <w:lang w:val="fr-FR" w:eastAsia="fr-FR"/>
